--- a/详细设计/详细设计报告初稿.docx
+++ b/详细设计/详细设计报告初稿.docx
@@ -1367,6 +1367,8 @@
                 <w:szCs w:val="22"/>
               </w:rPr>
             </w:pPr>
+            <w:bookmarkStart w:id="4" w:name="_GoBack"/>
+            <w:bookmarkEnd w:id="4"/>
           </w:p>
         </w:tc>
         <w:tc>
@@ -6508,22 +6510,25 @@
     <w:p>
       <w:pPr>
         <w:rPr>
-          <w:rFonts w:hint="default"/>
+          <w:rFonts w:hint="eastAsia" w:ascii="仿宋" w:hAnsi="仿宋" w:eastAsia="仿宋" w:cs="仿宋"/>
+          <w:sz w:val="32"/>
+          <w:szCs w:val="32"/>
           <w:lang w:val="en-US" w:eastAsia="zh-CN"/>
         </w:rPr>
       </w:pPr>
       <w:r>
         <w:rPr>
-          <w:rFonts w:hint="eastAsia"/>
-        </w:rPr>
-        <w:t>P</w:t>
-      </w:r>
-      <w:r>
-        <w:t>rocedure</w:t>
-      </w:r>
-      <w:r>
-        <w:rPr>
-          <w:rFonts w:hint="eastAsia"/>
+          <w:rFonts w:hint="eastAsia" w:ascii="仿宋" w:hAnsi="仿宋" w:eastAsia="仿宋" w:cs="仿宋"/>
+          <w:sz w:val="32"/>
+          <w:szCs w:val="32"/>
+        </w:rPr>
+        <w:t>Procedure</w:t>
+      </w:r>
+      <w:r>
+        <w:rPr>
+          <w:rFonts w:hint="eastAsia" w:ascii="仿宋" w:hAnsi="仿宋" w:eastAsia="仿宋" w:cs="仿宋"/>
+          <w:sz w:val="32"/>
+          <w:szCs w:val="32"/>
           <w:lang w:val="en-US" w:eastAsia="zh-CN"/>
         </w:rPr>
         <w:t xml:space="preserve"> 表白墙管理</w:t>
@@ -6532,13 +6537,17 @@
     <w:p>
       <w:pPr>
         <w:rPr>
-          <w:rFonts w:hint="eastAsia"/>
+          <w:rFonts w:hint="eastAsia" w:ascii="仿宋" w:hAnsi="仿宋" w:eastAsia="仿宋" w:cs="仿宋"/>
+          <w:sz w:val="32"/>
+          <w:szCs w:val="32"/>
           <w:lang w:val="en-US" w:eastAsia="zh-CN"/>
         </w:rPr>
       </w:pPr>
       <w:r>
         <w:rPr>
-          <w:rFonts w:hint="eastAsia"/>
+          <w:rFonts w:hint="eastAsia" w:ascii="仿宋" w:hAnsi="仿宋" w:eastAsia="仿宋" w:cs="仿宋"/>
+          <w:sz w:val="32"/>
+          <w:szCs w:val="32"/>
           <w:lang w:val="en-US" w:eastAsia="zh-CN"/>
         </w:rPr>
         <w:t>进入管理员界面</w:t>
@@ -6547,13 +6556,17 @@
     <w:p>
       <w:pPr>
         <w:rPr>
-          <w:rFonts w:hint="eastAsia"/>
+          <w:rFonts w:hint="eastAsia" w:ascii="仿宋" w:hAnsi="仿宋" w:eastAsia="仿宋" w:cs="仿宋"/>
+          <w:sz w:val="32"/>
+          <w:szCs w:val="32"/>
           <w:lang w:val="en-US" w:eastAsia="zh-CN"/>
         </w:rPr>
       </w:pPr>
       <w:r>
         <w:rPr>
-          <w:rFonts w:hint="eastAsia"/>
+          <w:rFonts w:hint="eastAsia" w:ascii="仿宋" w:hAnsi="仿宋" w:eastAsia="仿宋" w:cs="仿宋"/>
+          <w:sz w:val="32"/>
+          <w:szCs w:val="32"/>
           <w:lang w:val="en-US" w:eastAsia="zh-CN"/>
         </w:rPr>
         <w:t>点击表白墙管理按钮</w:t>
@@ -6562,36 +6575,36 @@
     <w:p>
       <w:pPr>
         <w:rPr>
-          <w:rFonts w:hint="default"/>
+          <w:rFonts w:hint="eastAsia" w:ascii="仿宋" w:hAnsi="仿宋" w:eastAsia="仿宋" w:cs="仿宋"/>
+          <w:sz w:val="32"/>
+          <w:szCs w:val="32"/>
           <w:lang w:val="en-US" w:eastAsia="zh-CN"/>
         </w:rPr>
       </w:pPr>
       <w:r>
         <w:rPr>
-          <w:rFonts w:hint="eastAsia"/>
+          <w:rFonts w:hint="eastAsia" w:ascii="仿宋" w:hAnsi="仿宋" w:eastAsia="仿宋" w:cs="仿宋"/>
+          <w:sz w:val="32"/>
+          <w:szCs w:val="32"/>
           <w:lang w:val="en-US" w:eastAsia="zh-CN"/>
         </w:rPr>
         <w:t xml:space="preserve">Select* from Wall ORDER BY </w:t>
       </w:r>
       <w:r>
         <w:rPr>
-          <w:rFonts w:hint="eastAsia" w:ascii="Segoe UI Emoji" w:hAnsi="Segoe UI Emoji"/>
+          <w:rFonts w:hint="eastAsia" w:ascii="仿宋" w:hAnsi="仿宋" w:eastAsia="仿宋" w:cs="仿宋"/>
           <w:color w:val="404040"/>
+          <w:sz w:val="32"/>
+          <w:szCs w:val="32"/>
           <w:shd w:val="clear" w:color="auto" w:fill="FAFAFA"/>
         </w:rPr>
-        <w:t>w</w:t>
-      </w:r>
-      <w:r>
-        <w:rPr>
-          <w:rFonts w:ascii="Segoe UI Emoji" w:hAnsi="Segoe UI Emoji"/>
-          <w:color w:val="404040"/>
-          <w:shd w:val="clear" w:color="auto" w:fill="FAFAFA"/>
-        </w:rPr>
-        <w:t>all_time</w:t>
-      </w:r>
-      <w:r>
-        <w:rPr>
-          <w:rFonts w:hint="eastAsia"/>
+        <w:t>wall_time</w:t>
+      </w:r>
+      <w:r>
+        <w:rPr>
+          <w:rFonts w:hint="eastAsia" w:ascii="仿宋" w:hAnsi="仿宋" w:eastAsia="仿宋" w:cs="仿宋"/>
+          <w:sz w:val="32"/>
+          <w:szCs w:val="32"/>
           <w:lang w:val="en-US" w:eastAsia="zh-CN"/>
         </w:rPr>
         <w:t>//按照最新时间展示所有表白帖</w:t>
@@ -6600,13 +6613,17 @@
     <w:p>
       <w:pPr>
         <w:rPr>
-          <w:rFonts w:hint="eastAsia"/>
+          <w:rFonts w:hint="eastAsia" w:ascii="仿宋" w:hAnsi="仿宋" w:eastAsia="仿宋" w:cs="仿宋"/>
+          <w:sz w:val="32"/>
+          <w:szCs w:val="32"/>
           <w:lang w:val="en-US" w:eastAsia="zh-CN"/>
         </w:rPr>
       </w:pPr>
       <w:r>
         <w:rPr>
-          <w:rFonts w:hint="eastAsia"/>
+          <w:rFonts w:hint="eastAsia" w:ascii="仿宋" w:hAnsi="仿宋" w:eastAsia="仿宋" w:cs="仿宋"/>
+          <w:sz w:val="32"/>
+          <w:szCs w:val="32"/>
           <w:lang w:val="en-US" w:eastAsia="zh-CN"/>
         </w:rPr>
         <w:t>DO WHILE</w:t>
@@ -6615,13 +6632,17 @@
     <w:p>
       <w:pPr>
         <w:rPr>
-          <w:rFonts w:hint="eastAsia"/>
+          <w:rFonts w:hint="eastAsia" w:ascii="仿宋" w:hAnsi="仿宋" w:eastAsia="仿宋" w:cs="仿宋"/>
+          <w:sz w:val="32"/>
+          <w:szCs w:val="32"/>
           <w:lang w:val="en-US" w:eastAsia="zh-CN"/>
         </w:rPr>
       </w:pPr>
       <w:r>
         <w:rPr>
-          <w:rFonts w:hint="eastAsia"/>
+          <w:rFonts w:hint="eastAsia" w:ascii="仿宋" w:hAnsi="仿宋" w:eastAsia="仿宋" w:cs="仿宋"/>
+          <w:sz w:val="32"/>
+          <w:szCs w:val="32"/>
           <w:lang w:val="en-US" w:eastAsia="zh-CN"/>
         </w:rPr>
         <w:t xml:space="preserve">  IF 选中帖子点击编辑→精选</w:t>
@@ -6630,130 +6651,112 @@
     <w:p>
       <w:pPr>
         <w:rPr>
-          <w:rFonts w:hint="default"/>
+          <w:rFonts w:hint="eastAsia" w:ascii="仿宋" w:hAnsi="仿宋" w:eastAsia="仿宋" w:cs="仿宋"/>
+          <w:sz w:val="32"/>
+          <w:szCs w:val="32"/>
           <w:lang w:val="en-US" w:eastAsia="zh-CN"/>
         </w:rPr>
       </w:pPr>
       <w:r>
         <w:rPr>
-          <w:rFonts w:hint="eastAsia"/>
+          <w:rFonts w:hint="eastAsia" w:ascii="仿宋" w:hAnsi="仿宋" w:eastAsia="仿宋" w:cs="仿宋"/>
+          <w:sz w:val="32"/>
+          <w:szCs w:val="32"/>
           <w:lang w:val="en-US" w:eastAsia="zh-CN"/>
         </w:rPr>
-        <w:t xml:space="preserve">     wall_state=</w:t>
-      </w:r>
-      <w:r>
-        <w:rPr>
-          <w:rFonts w:hint="default"/>
+        <w:t xml:space="preserve">     wall_state=”精华”</w:t>
+      </w:r>
+    </w:p>
+    <w:p>
+      <w:pPr>
+        <w:rPr>
+          <w:rFonts w:hint="eastAsia" w:ascii="仿宋" w:hAnsi="仿宋" w:eastAsia="仿宋" w:cs="仿宋"/>
+          <w:sz w:val="32"/>
+          <w:szCs w:val="32"/>
           <w:lang w:val="en-US" w:eastAsia="zh-CN"/>
         </w:rPr>
-        <w:t>”</w:t>
-      </w:r>
-      <w:r>
-        <w:rPr>
-          <w:rFonts w:hint="eastAsia"/>
+      </w:pPr>
+      <w:r>
+        <w:rPr>
+          <w:rFonts w:hint="eastAsia" w:ascii="仿宋" w:hAnsi="仿宋" w:eastAsia="仿宋" w:cs="仿宋"/>
+          <w:sz w:val="32"/>
+          <w:szCs w:val="32"/>
           <w:lang w:val="en-US" w:eastAsia="zh-CN"/>
         </w:rPr>
-        <w:t>精华</w:t>
-      </w:r>
-      <w:r>
-        <w:rPr>
-          <w:rFonts w:hint="default"/>
+        <w:t xml:space="preserve">  END IF</w:t>
+      </w:r>
+    </w:p>
+    <w:p>
+      <w:pPr>
+        <w:rPr>
+          <w:rFonts w:hint="eastAsia" w:ascii="仿宋" w:hAnsi="仿宋" w:eastAsia="仿宋" w:cs="仿宋"/>
+          <w:sz w:val="32"/>
+          <w:szCs w:val="32"/>
           <w:lang w:val="en-US" w:eastAsia="zh-CN"/>
         </w:rPr>
-        <w:t>”</w:t>
-      </w:r>
-    </w:p>
-    <w:p>
-      <w:pPr>
-        <w:rPr>
-          <w:rFonts w:hint="eastAsia"/>
+      </w:pPr>
+      <w:r>
+        <w:rPr>
+          <w:rFonts w:hint="eastAsia" w:ascii="仿宋" w:hAnsi="仿宋" w:eastAsia="仿宋" w:cs="仿宋"/>
+          <w:sz w:val="32"/>
+          <w:szCs w:val="32"/>
           <w:lang w:val="en-US" w:eastAsia="zh-CN"/>
         </w:rPr>
-      </w:pPr>
-      <w:r>
-        <w:rPr>
-          <w:rFonts w:hint="eastAsia"/>
+        <w:t xml:space="preserve">  IF 选中帖子点击编辑→删除</w:t>
+      </w:r>
+    </w:p>
+    <w:p>
+      <w:pPr>
+        <w:rPr>
+          <w:rFonts w:hint="eastAsia" w:ascii="仿宋" w:hAnsi="仿宋" w:eastAsia="仿宋" w:cs="仿宋"/>
+          <w:sz w:val="32"/>
+          <w:szCs w:val="32"/>
           <w:lang w:val="en-US" w:eastAsia="zh-CN"/>
         </w:rPr>
+      </w:pPr>
+      <w:r>
+        <w:rPr>
+          <w:rFonts w:hint="eastAsia" w:ascii="仿宋" w:hAnsi="仿宋" w:eastAsia="仿宋" w:cs="仿宋"/>
+          <w:sz w:val="32"/>
+          <w:szCs w:val="32"/>
+          <w:lang w:val="en-US" w:eastAsia="zh-CN"/>
+        </w:rPr>
+        <w:t xml:space="preserve">     wall_state=”已删除”</w:t>
+      </w:r>
+    </w:p>
+    <w:p>
+      <w:pPr>
+        <w:rPr>
+          <w:rFonts w:hint="eastAsia" w:ascii="仿宋" w:hAnsi="仿宋" w:eastAsia="仿宋" w:cs="仿宋"/>
+          <w:sz w:val="32"/>
+          <w:szCs w:val="32"/>
+          <w:lang w:val="en-US" w:eastAsia="zh-CN"/>
+        </w:rPr>
+      </w:pPr>
+      <w:r>
+        <w:rPr>
+          <w:rFonts w:hint="eastAsia" w:ascii="仿宋" w:hAnsi="仿宋" w:eastAsia="仿宋" w:cs="仿宋"/>
+          <w:sz w:val="32"/>
+          <w:szCs w:val="32"/>
+          <w:lang w:val="en-US" w:eastAsia="zh-CN"/>
+        </w:rPr>
         <w:t xml:space="preserve">  END IF</w:t>
       </w:r>
     </w:p>
     <w:p>
       <w:pPr>
         <w:rPr>
-          <w:rFonts w:hint="eastAsia"/>
+          <w:rFonts w:hint="eastAsia" w:ascii="仿宋" w:hAnsi="仿宋" w:eastAsia="仿宋" w:cs="仿宋"/>
+          <w:sz w:val="32"/>
+          <w:szCs w:val="32"/>
           <w:lang w:val="en-US" w:eastAsia="zh-CN"/>
         </w:rPr>
       </w:pPr>
       <w:r>
         <w:rPr>
-          <w:rFonts w:hint="eastAsia"/>
-          <w:lang w:val="en-US" w:eastAsia="zh-CN"/>
-        </w:rPr>
-        <w:t xml:space="preserve">  IF 选中帖子点击编辑→删除</w:t>
-      </w:r>
-    </w:p>
-    <w:p>
-      <w:pPr>
-        <w:rPr>
-          <w:rFonts w:hint="default"/>
-          <w:lang w:val="en-US" w:eastAsia="zh-CN"/>
-        </w:rPr>
-      </w:pPr>
-      <w:r>
-        <w:rPr>
-          <w:rFonts w:hint="eastAsia"/>
-          <w:lang w:val="en-US" w:eastAsia="zh-CN"/>
-        </w:rPr>
-        <w:t xml:space="preserve">     wall_state=</w:t>
-      </w:r>
-      <w:r>
-        <w:rPr>
-          <w:rFonts w:hint="default"/>
-          <w:lang w:val="en-US" w:eastAsia="zh-CN"/>
-        </w:rPr>
-        <w:t>”</w:t>
-      </w:r>
-      <w:r>
-        <w:rPr>
-          <w:rFonts w:hint="eastAsia"/>
-          <w:lang w:val="en-US" w:eastAsia="zh-CN"/>
-        </w:rPr>
-        <w:t>已删除</w:t>
-      </w:r>
-      <w:r>
-        <w:rPr>
-          <w:rFonts w:hint="default"/>
-          <w:lang w:val="en-US" w:eastAsia="zh-CN"/>
-        </w:rPr>
-        <w:t>”</w:t>
-      </w:r>
-    </w:p>
-    <w:p>
-      <w:pPr>
-        <w:rPr>
-          <w:rFonts w:hint="eastAsia"/>
-          <w:lang w:val="en-US" w:eastAsia="zh-CN"/>
-        </w:rPr>
-      </w:pPr>
-      <w:r>
-        <w:rPr>
-          <w:rFonts w:hint="eastAsia"/>
-          <w:lang w:val="en-US" w:eastAsia="zh-CN"/>
-        </w:rPr>
-        <w:t xml:space="preserve">  END IF</w:t>
-      </w:r>
-    </w:p>
-    <w:p>
-      <w:pPr>
-        <w:rPr>
-          <w:rFonts w:hint="eastAsia"/>
-          <w:lang w:val="en-US" w:eastAsia="zh-CN"/>
-        </w:rPr>
-      </w:pPr>
-      <w:r>
-        <w:rPr>
-          <w:rFonts w:hint="eastAsia"/>
+          <w:rFonts w:hint="eastAsia" w:ascii="仿宋" w:hAnsi="仿宋" w:eastAsia="仿宋" w:cs="仿宋"/>
+          <w:sz w:val="32"/>
+          <w:szCs w:val="32"/>
           <w:lang w:val="en-US" w:eastAsia="zh-CN"/>
         </w:rPr>
         <w:t>END DO</w:t>
@@ -6765,13 +6768,17 @@
           <w:bottom w:val="single" w:color="auto" w:sz="4" w:space="0"/>
         </w:pBdr>
         <w:rPr>
-          <w:rFonts w:hint="eastAsia"/>
+          <w:rFonts w:hint="eastAsia" w:ascii="仿宋" w:hAnsi="仿宋" w:eastAsia="仿宋" w:cs="仿宋"/>
+          <w:sz w:val="32"/>
+          <w:szCs w:val="32"/>
           <w:lang w:val="en-US" w:eastAsia="zh-CN"/>
         </w:rPr>
       </w:pPr>
       <w:r>
         <w:rPr>
-          <w:rFonts w:hint="eastAsia"/>
+          <w:rFonts w:hint="eastAsia" w:ascii="仿宋" w:hAnsi="仿宋" w:eastAsia="仿宋" w:cs="仿宋"/>
+          <w:sz w:val="32"/>
+          <w:szCs w:val="32"/>
           <w:lang w:val="en-US" w:eastAsia="zh-CN"/>
         </w:rPr>
         <w:t>返回管理员界面</w:t>
@@ -6780,22 +6787,25 @@
     <w:p>
       <w:pPr>
         <w:rPr>
-          <w:rFonts w:hint="default"/>
+          <w:rFonts w:hint="eastAsia" w:ascii="仿宋" w:hAnsi="仿宋" w:eastAsia="仿宋" w:cs="仿宋"/>
+          <w:sz w:val="32"/>
+          <w:szCs w:val="32"/>
           <w:lang w:val="en-US" w:eastAsia="zh-CN"/>
         </w:rPr>
       </w:pPr>
       <w:r>
         <w:rPr>
-          <w:rFonts w:hint="eastAsia"/>
-        </w:rPr>
-        <w:t>P</w:t>
-      </w:r>
-      <w:r>
-        <w:t>rocedure</w:t>
-      </w:r>
-      <w:r>
-        <w:rPr>
-          <w:rFonts w:hint="eastAsia"/>
+          <w:rFonts w:hint="eastAsia" w:ascii="仿宋" w:hAnsi="仿宋" w:eastAsia="仿宋" w:cs="仿宋"/>
+          <w:sz w:val="32"/>
+          <w:szCs w:val="32"/>
+        </w:rPr>
+        <w:t>Procedure</w:t>
+      </w:r>
+      <w:r>
+        <w:rPr>
+          <w:rFonts w:hint="eastAsia" w:ascii="仿宋" w:hAnsi="仿宋" w:eastAsia="仿宋" w:cs="仿宋"/>
+          <w:sz w:val="32"/>
+          <w:szCs w:val="32"/>
           <w:lang w:val="en-US" w:eastAsia="zh-CN"/>
         </w:rPr>
         <w:t xml:space="preserve"> 反馈管理</w:t>
@@ -6804,13 +6814,17 @@
     <w:p>
       <w:pPr>
         <w:rPr>
-          <w:rFonts w:hint="eastAsia"/>
+          <w:rFonts w:hint="eastAsia" w:ascii="仿宋" w:hAnsi="仿宋" w:eastAsia="仿宋" w:cs="仿宋"/>
+          <w:sz w:val="32"/>
+          <w:szCs w:val="32"/>
           <w:lang w:val="en-US" w:eastAsia="zh-CN"/>
         </w:rPr>
       </w:pPr>
       <w:r>
         <w:rPr>
-          <w:rFonts w:hint="eastAsia"/>
+          <w:rFonts w:hint="eastAsia" w:ascii="仿宋" w:hAnsi="仿宋" w:eastAsia="仿宋" w:cs="仿宋"/>
+          <w:sz w:val="32"/>
+          <w:szCs w:val="32"/>
           <w:lang w:val="en-US" w:eastAsia="zh-CN"/>
         </w:rPr>
         <w:t>进入管理员界面</w:t>
@@ -6819,13 +6833,17 @@
     <w:p>
       <w:pPr>
         <w:rPr>
-          <w:rFonts w:hint="eastAsia"/>
+          <w:rFonts w:hint="eastAsia" w:ascii="仿宋" w:hAnsi="仿宋" w:eastAsia="仿宋" w:cs="仿宋"/>
+          <w:sz w:val="32"/>
+          <w:szCs w:val="32"/>
           <w:lang w:val="en-US" w:eastAsia="zh-CN"/>
         </w:rPr>
       </w:pPr>
       <w:r>
         <w:rPr>
-          <w:rFonts w:hint="eastAsia"/>
+          <w:rFonts w:hint="eastAsia" w:ascii="仿宋" w:hAnsi="仿宋" w:eastAsia="仿宋" w:cs="仿宋"/>
+          <w:sz w:val="32"/>
+          <w:szCs w:val="32"/>
           <w:lang w:val="en-US" w:eastAsia="zh-CN"/>
         </w:rPr>
         <w:t>点击用户反馈按钮</w:t>
@@ -6834,13 +6852,17 @@
     <w:p>
       <w:pPr>
         <w:rPr>
-          <w:rFonts w:hint="eastAsia"/>
+          <w:rFonts w:hint="eastAsia" w:ascii="仿宋" w:hAnsi="仿宋" w:eastAsia="仿宋" w:cs="仿宋"/>
+          <w:sz w:val="32"/>
+          <w:szCs w:val="32"/>
           <w:lang w:val="en-US" w:eastAsia="zh-CN"/>
         </w:rPr>
       </w:pPr>
       <w:r>
         <w:rPr>
-          <w:rFonts w:hint="eastAsia"/>
+          <w:rFonts w:hint="eastAsia" w:ascii="仿宋" w:hAnsi="仿宋" w:eastAsia="仿宋" w:cs="仿宋"/>
+          <w:sz w:val="32"/>
+          <w:szCs w:val="32"/>
           <w:lang w:val="en-US" w:eastAsia="zh-CN"/>
         </w:rPr>
         <w:t>DO WHILE</w:t>
@@ -6849,13 +6871,17 @@
     <w:p>
       <w:pPr>
         <w:rPr>
-          <w:rFonts w:hint="eastAsia"/>
+          <w:rFonts w:hint="eastAsia" w:ascii="仿宋" w:hAnsi="仿宋" w:eastAsia="仿宋" w:cs="仿宋"/>
+          <w:sz w:val="32"/>
+          <w:szCs w:val="32"/>
           <w:lang w:val="en-US" w:eastAsia="zh-CN"/>
         </w:rPr>
       </w:pPr>
       <w:r>
         <w:rPr>
-          <w:rFonts w:hint="eastAsia"/>
+          <w:rFonts w:hint="eastAsia" w:ascii="仿宋" w:hAnsi="仿宋" w:eastAsia="仿宋" w:cs="仿宋"/>
+          <w:sz w:val="32"/>
+          <w:szCs w:val="32"/>
           <w:lang w:val="en-US" w:eastAsia="zh-CN"/>
         </w:rPr>
         <w:t xml:space="preserve">  IF 点击举报</w:t>
@@ -6864,13 +6890,17 @@
     <w:p>
       <w:pPr>
         <w:rPr>
-          <w:rFonts w:hint="eastAsia"/>
+          <w:rFonts w:hint="eastAsia" w:ascii="仿宋" w:hAnsi="仿宋" w:eastAsia="仿宋" w:cs="仿宋"/>
+          <w:sz w:val="32"/>
+          <w:szCs w:val="32"/>
           <w:lang w:val="en-US" w:eastAsia="zh-CN"/>
         </w:rPr>
       </w:pPr>
       <w:r>
         <w:rPr>
-          <w:rFonts w:hint="eastAsia"/>
+          <w:rFonts w:hint="eastAsia" w:ascii="仿宋" w:hAnsi="仿宋" w:eastAsia="仿宋" w:cs="仿宋"/>
+          <w:sz w:val="32"/>
+          <w:szCs w:val="32"/>
           <w:lang w:val="en-US" w:eastAsia="zh-CN"/>
         </w:rPr>
         <w:t xml:space="preserve">     Select* from Wall where wall_report&gt;=1 ORDER BY wall_report desc//从高到低展示举报数大于等于1的所有帖子</w:t>
@@ -6879,13 +6909,17 @@
     <w:p>
       <w:pPr>
         <w:rPr>
-          <w:rFonts w:hint="default"/>
+          <w:rFonts w:hint="eastAsia" w:ascii="仿宋" w:hAnsi="仿宋" w:eastAsia="仿宋" w:cs="仿宋"/>
+          <w:sz w:val="32"/>
+          <w:szCs w:val="32"/>
           <w:lang w:val="en-US" w:eastAsia="zh-CN"/>
         </w:rPr>
       </w:pPr>
       <w:r>
         <w:rPr>
-          <w:rFonts w:hint="eastAsia"/>
+          <w:rFonts w:hint="eastAsia" w:ascii="仿宋" w:hAnsi="仿宋" w:eastAsia="仿宋" w:cs="仿宋"/>
+          <w:sz w:val="32"/>
+          <w:szCs w:val="32"/>
           <w:lang w:val="en-US" w:eastAsia="zh-CN"/>
         </w:rPr>
         <w:t xml:space="preserve">     选中帖子进行帖子的基本操作//语句同表白墙管理模块，修改wall_state值</w:t>
@@ -6894,13 +6928,17 @@
     <w:p>
       <w:pPr>
         <w:rPr>
-          <w:rFonts w:hint="default"/>
+          <w:rFonts w:hint="eastAsia" w:ascii="仿宋" w:hAnsi="仿宋" w:eastAsia="仿宋" w:cs="仿宋"/>
+          <w:sz w:val="32"/>
+          <w:szCs w:val="32"/>
           <w:lang w:val="en-US" w:eastAsia="zh-CN"/>
         </w:rPr>
       </w:pPr>
       <w:r>
         <w:rPr>
-          <w:rFonts w:hint="eastAsia"/>
+          <w:rFonts w:hint="eastAsia" w:ascii="仿宋" w:hAnsi="仿宋" w:eastAsia="仿宋" w:cs="仿宋"/>
+          <w:sz w:val="32"/>
+          <w:szCs w:val="32"/>
           <w:lang w:val="en-US" w:eastAsia="zh-CN"/>
         </w:rPr>
         <w:t xml:space="preserve">  END IF</w:t>
@@ -6909,13 +6947,17 @@
     <w:p>
       <w:pPr>
         <w:rPr>
-          <w:rFonts w:hint="default"/>
+          <w:rFonts w:hint="eastAsia" w:ascii="仿宋" w:hAnsi="仿宋" w:eastAsia="仿宋" w:cs="仿宋"/>
+          <w:sz w:val="32"/>
+          <w:szCs w:val="32"/>
           <w:lang w:val="en-US" w:eastAsia="zh-CN"/>
         </w:rPr>
       </w:pPr>
       <w:r>
         <w:rPr>
-          <w:rFonts w:hint="eastAsia"/>
+          <w:rFonts w:hint="eastAsia" w:ascii="仿宋" w:hAnsi="仿宋" w:eastAsia="仿宋" w:cs="仿宋"/>
+          <w:sz w:val="32"/>
+          <w:szCs w:val="32"/>
           <w:lang w:val="en-US" w:eastAsia="zh-CN"/>
         </w:rPr>
         <w:t xml:space="preserve">  IF 点击问题</w:t>
@@ -6924,39 +6966,39 @@
     <w:p>
       <w:pPr>
         <w:rPr>
-          <w:rFonts w:hint="eastAsia" w:ascii="Segoe UI Emoji" w:hAnsi="Segoe UI Emoji"/>
+          <w:rFonts w:hint="eastAsia" w:ascii="仿宋" w:hAnsi="仿宋" w:eastAsia="仿宋" w:cs="仿宋"/>
           <w:color w:val="404040"/>
+          <w:sz w:val="32"/>
+          <w:szCs w:val="32"/>
           <w:shd w:val="clear" w:color="auto" w:fill="FAFAFA"/>
           <w:lang w:val="en-US" w:eastAsia="zh-CN"/>
         </w:rPr>
       </w:pPr>
       <w:r>
         <w:rPr>
-          <w:rFonts w:hint="eastAsia"/>
+          <w:rFonts w:hint="eastAsia" w:ascii="仿宋" w:hAnsi="仿宋" w:eastAsia="仿宋" w:cs="仿宋"/>
+          <w:sz w:val="32"/>
+          <w:szCs w:val="32"/>
           <w:lang w:val="en-US" w:eastAsia="zh-CN"/>
         </w:rPr>
         <w:t xml:space="preserve">     Select* from Feedback order by </w:t>
       </w:r>
       <w:r>
         <w:rPr>
-          <w:rFonts w:hint="eastAsia" w:ascii="Segoe UI Emoji" w:hAnsi="Segoe UI Emoji"/>
+          <w:rFonts w:hint="eastAsia" w:ascii="仿宋" w:hAnsi="仿宋" w:eastAsia="仿宋" w:cs="仿宋"/>
           <w:color w:val="404040"/>
+          <w:sz w:val="32"/>
+          <w:szCs w:val="32"/>
           <w:shd w:val="clear" w:color="auto" w:fill="FAFAFA"/>
         </w:rPr>
-        <w:t>feedback</w:t>
-      </w:r>
-      <w:r>
-        <w:rPr>
-          <w:rFonts w:ascii="Segoe UI Emoji" w:hAnsi="Segoe UI Emoji"/>
+        <w:t>feedback_state</w:t>
+      </w:r>
+      <w:r>
+        <w:rPr>
+          <w:rFonts w:hint="eastAsia" w:ascii="仿宋" w:hAnsi="仿宋" w:eastAsia="仿宋" w:cs="仿宋"/>
           <w:color w:val="404040"/>
-          <w:shd w:val="clear" w:color="auto" w:fill="FAFAFA"/>
-        </w:rPr>
-        <w:t>_state</w:t>
-      </w:r>
-      <w:r>
-        <w:rPr>
-          <w:rFonts w:hint="eastAsia" w:ascii="Segoe UI Emoji" w:hAnsi="Segoe UI Emoji"/>
-          <w:color w:val="404040"/>
+          <w:sz w:val="32"/>
+          <w:szCs w:val="32"/>
           <w:shd w:val="clear" w:color="auto" w:fill="FAFAFA"/>
           <w:lang w:val="en-US" w:eastAsia="zh-CN"/>
         </w:rPr>
@@ -6964,24 +7006,20 @@
       </w:r>
       <w:r>
         <w:rPr>
-          <w:rFonts w:hint="eastAsia" w:ascii="Segoe UI Emoji" w:hAnsi="Segoe UI Emoji"/>
+          <w:rFonts w:hint="eastAsia" w:ascii="仿宋" w:hAnsi="仿宋" w:eastAsia="仿宋" w:cs="仿宋"/>
           <w:color w:val="404040"/>
+          <w:sz w:val="32"/>
+          <w:szCs w:val="32"/>
           <w:shd w:val="clear" w:color="auto" w:fill="FAFAFA"/>
         </w:rPr>
-        <w:t>f</w:t>
-      </w:r>
-      <w:r>
-        <w:rPr>
-          <w:rFonts w:ascii="Segoe UI Emoji" w:hAnsi="Segoe UI Emoji"/>
+        <w:t>feedback_date</w:t>
+      </w:r>
+      <w:r>
+        <w:rPr>
+          <w:rFonts w:hint="eastAsia" w:ascii="仿宋" w:hAnsi="仿宋" w:eastAsia="仿宋" w:cs="仿宋"/>
           <w:color w:val="404040"/>
-          <w:shd w:val="clear" w:color="auto" w:fill="FAFAFA"/>
-        </w:rPr>
-        <w:t>eedback_date</w:t>
-      </w:r>
-      <w:r>
-        <w:rPr>
-          <w:rFonts w:hint="eastAsia" w:ascii="Segoe UI Emoji" w:hAnsi="Segoe UI Emoji"/>
-          <w:color w:val="404040"/>
+          <w:sz w:val="32"/>
+          <w:szCs w:val="32"/>
           <w:shd w:val="clear" w:color="auto" w:fill="FAFAFA"/>
           <w:lang w:val="en-US" w:eastAsia="zh-CN"/>
         </w:rPr>
@@ -6991,16 +7029,20 @@
     <w:p>
       <w:pPr>
         <w:rPr>
-          <w:rFonts w:hint="eastAsia" w:ascii="Segoe UI Emoji" w:hAnsi="Segoe UI Emoji"/>
+          <w:rFonts w:hint="eastAsia" w:ascii="仿宋" w:hAnsi="仿宋" w:eastAsia="仿宋" w:cs="仿宋"/>
           <w:color w:val="404040"/>
+          <w:sz w:val="32"/>
+          <w:szCs w:val="32"/>
           <w:shd w:val="clear" w:color="auto" w:fill="FAFAFA"/>
           <w:lang w:val="en-US" w:eastAsia="zh-CN"/>
         </w:rPr>
       </w:pPr>
       <w:r>
         <w:rPr>
-          <w:rFonts w:hint="eastAsia" w:ascii="Segoe UI Emoji" w:hAnsi="Segoe UI Emoji"/>
+          <w:rFonts w:hint="eastAsia" w:ascii="仿宋" w:hAnsi="仿宋" w:eastAsia="仿宋" w:cs="仿宋"/>
           <w:color w:val="404040"/>
+          <w:sz w:val="32"/>
+          <w:szCs w:val="32"/>
           <w:shd w:val="clear" w:color="auto" w:fill="FAFAFA"/>
           <w:lang w:val="en-US" w:eastAsia="zh-CN"/>
         </w:rPr>
@@ -7010,16 +7052,20 @@
     <w:p>
       <w:pPr>
         <w:rPr>
-          <w:rFonts w:hint="default" w:ascii="Segoe UI Emoji" w:hAnsi="Segoe UI Emoji"/>
+          <w:rFonts w:hint="eastAsia" w:ascii="仿宋" w:hAnsi="仿宋" w:eastAsia="仿宋" w:cs="仿宋"/>
           <w:color w:val="404040"/>
+          <w:sz w:val="32"/>
+          <w:szCs w:val="32"/>
           <w:shd w:val="clear" w:color="auto" w:fill="FAFAFA"/>
           <w:lang w:val="en-US" w:eastAsia="zh-CN"/>
         </w:rPr>
       </w:pPr>
       <w:r>
         <w:rPr>
-          <w:rFonts w:hint="eastAsia" w:ascii="Segoe UI Emoji" w:hAnsi="Segoe UI Emoji"/>
+          <w:rFonts w:hint="eastAsia" w:ascii="仿宋" w:hAnsi="仿宋" w:eastAsia="仿宋" w:cs="仿宋"/>
           <w:color w:val="404040"/>
+          <w:sz w:val="32"/>
+          <w:szCs w:val="32"/>
           <w:shd w:val="clear" w:color="auto" w:fill="FAFAFA"/>
           <w:lang w:val="en-US" w:eastAsia="zh-CN"/>
         </w:rPr>
@@ -7027,24 +7073,20 @@
       </w:r>
       <w:r>
         <w:rPr>
-          <w:rFonts w:hint="eastAsia" w:ascii="Segoe UI Emoji" w:hAnsi="Segoe UI Emoji"/>
+          <w:rFonts w:hint="eastAsia" w:ascii="仿宋" w:hAnsi="仿宋" w:eastAsia="仿宋" w:cs="仿宋"/>
           <w:color w:val="404040"/>
+          <w:sz w:val="32"/>
+          <w:szCs w:val="32"/>
           <w:shd w:val="clear" w:color="auto" w:fill="FAFAFA"/>
         </w:rPr>
-        <w:t>feedback</w:t>
-      </w:r>
-      <w:r>
-        <w:rPr>
-          <w:rFonts w:ascii="Segoe UI Emoji" w:hAnsi="Segoe UI Emoji"/>
+        <w:t>feedback_state</w:t>
+      </w:r>
+      <w:r>
+        <w:rPr>
+          <w:rFonts w:hint="eastAsia" w:ascii="仿宋" w:hAnsi="仿宋" w:eastAsia="仿宋" w:cs="仿宋"/>
           <w:color w:val="404040"/>
-          <w:shd w:val="clear" w:color="auto" w:fill="FAFAFA"/>
-        </w:rPr>
-        <w:t>_state</w:t>
-      </w:r>
-      <w:r>
-        <w:rPr>
-          <w:rFonts w:hint="eastAsia" w:ascii="Segoe UI Emoji" w:hAnsi="Segoe UI Emoji"/>
-          <w:color w:val="404040"/>
+          <w:sz w:val="32"/>
+          <w:szCs w:val="32"/>
           <w:shd w:val="clear" w:color="auto" w:fill="FAFAFA"/>
           <w:lang w:val="en-US" w:eastAsia="zh-CN"/>
         </w:rPr>
@@ -7054,16 +7096,20 @@
     <w:p>
       <w:pPr>
         <w:rPr>
-          <w:rFonts w:hint="default" w:ascii="Segoe UI Emoji" w:hAnsi="Segoe UI Emoji"/>
+          <w:rFonts w:hint="eastAsia" w:ascii="仿宋" w:hAnsi="仿宋" w:eastAsia="仿宋" w:cs="仿宋"/>
           <w:color w:val="404040"/>
+          <w:sz w:val="32"/>
+          <w:szCs w:val="32"/>
           <w:shd w:val="clear" w:color="auto" w:fill="FAFAFA"/>
           <w:lang w:val="en-US" w:eastAsia="zh-CN"/>
         </w:rPr>
       </w:pPr>
       <w:r>
         <w:rPr>
-          <w:rFonts w:hint="eastAsia" w:ascii="Segoe UI Emoji" w:hAnsi="Segoe UI Emoji"/>
+          <w:rFonts w:hint="eastAsia" w:ascii="仿宋" w:hAnsi="仿宋" w:eastAsia="仿宋" w:cs="仿宋"/>
           <w:color w:val="404040"/>
+          <w:sz w:val="32"/>
+          <w:szCs w:val="32"/>
           <w:shd w:val="clear" w:color="auto" w:fill="FAFAFA"/>
           <w:lang w:val="en-US" w:eastAsia="zh-CN"/>
         </w:rPr>
@@ -7073,13 +7119,17 @@
     <w:p>
       <w:pPr>
         <w:rPr>
-          <w:rFonts w:hint="eastAsia"/>
+          <w:rFonts w:hint="eastAsia" w:ascii="仿宋" w:hAnsi="仿宋" w:eastAsia="仿宋" w:cs="仿宋"/>
+          <w:sz w:val="32"/>
+          <w:szCs w:val="32"/>
           <w:lang w:val="en-US" w:eastAsia="zh-CN"/>
         </w:rPr>
       </w:pPr>
       <w:r>
         <w:rPr>
-          <w:rFonts w:hint="eastAsia"/>
+          <w:rFonts w:hint="eastAsia" w:ascii="仿宋" w:hAnsi="仿宋" w:eastAsia="仿宋" w:cs="仿宋"/>
+          <w:sz w:val="32"/>
+          <w:szCs w:val="32"/>
           <w:lang w:val="en-US" w:eastAsia="zh-CN"/>
         </w:rPr>
         <w:t xml:space="preserve">  END IF</w:t>
@@ -7091,13 +7141,17 @@
           <w:bottom w:val="single" w:color="auto" w:sz="4" w:space="0"/>
         </w:pBdr>
         <w:rPr>
-          <w:rFonts w:hint="eastAsia"/>
+          <w:rFonts w:hint="eastAsia" w:ascii="仿宋" w:hAnsi="仿宋" w:eastAsia="仿宋" w:cs="仿宋"/>
+          <w:sz w:val="32"/>
+          <w:szCs w:val="32"/>
           <w:lang w:val="en-US" w:eastAsia="zh-CN"/>
         </w:rPr>
       </w:pPr>
       <w:r>
         <w:rPr>
-          <w:rFonts w:hint="eastAsia"/>
+          <w:rFonts w:hint="eastAsia" w:ascii="仿宋" w:hAnsi="仿宋" w:eastAsia="仿宋" w:cs="仿宋"/>
+          <w:sz w:val="32"/>
+          <w:szCs w:val="32"/>
           <w:lang w:val="en-US" w:eastAsia="zh-CN"/>
         </w:rPr>
         <w:t>END DO</w:t>
@@ -7106,7 +7160,9 @@
     <w:p>
       <w:pPr>
         <w:rPr>
-          <w:rFonts w:hint="default"/>
+          <w:rFonts w:hint="eastAsia" w:ascii="仿宋" w:hAnsi="仿宋" w:eastAsia="仿宋" w:cs="仿宋"/>
+          <w:sz w:val="32"/>
+          <w:szCs w:val="32"/>
           <w:lang w:val="en-US" w:eastAsia="zh-CN"/>
         </w:rPr>
       </w:pPr>
@@ -7114,7 +7170,9 @@
     <w:p>
       <w:pPr>
         <w:rPr>
-          <w:rFonts w:hint="default"/>
+          <w:rFonts w:hint="eastAsia" w:ascii="仿宋" w:hAnsi="仿宋" w:eastAsia="仿宋" w:cs="仿宋"/>
+          <w:sz w:val="32"/>
+          <w:szCs w:val="32"/>
           <w:lang w:val="en-US" w:eastAsia="zh-CN"/>
         </w:rPr>
       </w:pPr>
@@ -7122,22 +7180,25 @@
     <w:p>
       <w:pPr>
         <w:rPr>
-          <w:rFonts w:hint="default"/>
+          <w:rFonts w:hint="eastAsia" w:ascii="仿宋" w:hAnsi="仿宋" w:eastAsia="仿宋" w:cs="仿宋"/>
+          <w:sz w:val="32"/>
+          <w:szCs w:val="32"/>
           <w:lang w:val="en-US" w:eastAsia="zh-CN"/>
         </w:rPr>
       </w:pPr>
       <w:r>
         <w:rPr>
-          <w:rFonts w:hint="eastAsia"/>
-        </w:rPr>
-        <w:t>P</w:t>
-      </w:r>
-      <w:r>
-        <w:t>rocedure</w:t>
-      </w:r>
-      <w:r>
-        <w:rPr>
-          <w:rFonts w:hint="eastAsia"/>
+          <w:rFonts w:hint="eastAsia" w:ascii="仿宋" w:hAnsi="仿宋" w:eastAsia="仿宋" w:cs="仿宋"/>
+          <w:sz w:val="32"/>
+          <w:szCs w:val="32"/>
+        </w:rPr>
+        <w:t>Procedure</w:t>
+      </w:r>
+      <w:r>
+        <w:rPr>
+          <w:rFonts w:hint="eastAsia" w:ascii="仿宋" w:hAnsi="仿宋" w:eastAsia="仿宋" w:cs="仿宋"/>
+          <w:sz w:val="32"/>
+          <w:szCs w:val="32"/>
           <w:lang w:val="en-US" w:eastAsia="zh-CN"/>
         </w:rPr>
         <w:t xml:space="preserve"> 用户管理</w:t>
@@ -7146,13 +7207,17 @@
     <w:p>
       <w:pPr>
         <w:rPr>
-          <w:rFonts w:hint="eastAsia"/>
+          <w:rFonts w:hint="eastAsia" w:ascii="仿宋" w:hAnsi="仿宋" w:eastAsia="仿宋" w:cs="仿宋"/>
+          <w:sz w:val="32"/>
+          <w:szCs w:val="32"/>
           <w:lang w:val="en-US" w:eastAsia="zh-CN"/>
         </w:rPr>
       </w:pPr>
       <w:r>
         <w:rPr>
-          <w:rFonts w:hint="eastAsia"/>
+          <w:rFonts w:hint="eastAsia" w:ascii="仿宋" w:hAnsi="仿宋" w:eastAsia="仿宋" w:cs="仿宋"/>
+          <w:sz w:val="32"/>
+          <w:szCs w:val="32"/>
           <w:lang w:val="en-US" w:eastAsia="zh-CN"/>
         </w:rPr>
         <w:t>进入管理员界面</w:t>
@@ -7161,13 +7226,17 @@
     <w:p>
       <w:pPr>
         <w:rPr>
-          <w:rFonts w:hint="eastAsia"/>
+          <w:rFonts w:hint="eastAsia" w:ascii="仿宋" w:hAnsi="仿宋" w:eastAsia="仿宋" w:cs="仿宋"/>
+          <w:sz w:val="32"/>
+          <w:szCs w:val="32"/>
           <w:lang w:val="en-US" w:eastAsia="zh-CN"/>
         </w:rPr>
       </w:pPr>
       <w:r>
         <w:rPr>
-          <w:rFonts w:hint="eastAsia"/>
+          <w:rFonts w:hint="eastAsia" w:ascii="仿宋" w:hAnsi="仿宋" w:eastAsia="仿宋" w:cs="仿宋"/>
+          <w:sz w:val="32"/>
+          <w:szCs w:val="32"/>
           <w:lang w:val="en-US" w:eastAsia="zh-CN"/>
         </w:rPr>
         <w:t>点击用户管理按钮</w:t>
@@ -7176,13 +7245,17 @@
     <w:p>
       <w:pPr>
         <w:rPr>
-          <w:rFonts w:hint="default" w:eastAsiaTheme="minorEastAsia"/>
+          <w:rFonts w:hint="eastAsia" w:ascii="仿宋" w:hAnsi="仿宋" w:eastAsia="仿宋" w:cs="仿宋"/>
+          <w:sz w:val="32"/>
+          <w:szCs w:val="32"/>
           <w:lang w:val="en-US" w:eastAsia="zh-CN"/>
         </w:rPr>
       </w:pPr>
       <w:r>
         <w:rPr>
-          <w:rFonts w:hint="eastAsia"/>
+          <w:rFonts w:hint="eastAsia" w:ascii="仿宋" w:hAnsi="仿宋" w:eastAsia="仿宋" w:cs="仿宋"/>
+          <w:sz w:val="32"/>
+          <w:szCs w:val="32"/>
           <w:lang w:val="en-US" w:eastAsia="zh-CN"/>
         </w:rPr>
         <w:t xml:space="preserve">Select* from </w:t>
@@ -7190,10 +7263,12 @@
       <w:r>
         <w:rPr>
           <w:rStyle w:val="25"/>
-          <w:rFonts w:ascii="Segoe UI Emoji" w:hAnsi="Segoe UI Emoji"/>
+          <w:rFonts w:hint="eastAsia" w:ascii="仿宋" w:hAnsi="仿宋" w:eastAsia="仿宋" w:cs="仿宋"/>
           <w:b/>
           <w:bCs/>
           <w:color w:val="404040"/>
+          <w:sz w:val="32"/>
+          <w:szCs w:val="32"/>
           <w:shd w:val="clear" w:color="auto" w:fill="FAFAFA"/>
         </w:rPr>
         <w:t>User</w:t>
@@ -7201,10 +7276,12 @@
       <w:r>
         <w:rPr>
           <w:rStyle w:val="25"/>
-          <w:rFonts w:hint="eastAsia" w:ascii="Segoe UI Emoji" w:hAnsi="Segoe UI Emoji"/>
+          <w:rFonts w:hint="eastAsia" w:ascii="仿宋" w:hAnsi="仿宋" w:eastAsia="仿宋" w:cs="仿宋"/>
           <w:b/>
           <w:bCs/>
           <w:color w:val="404040"/>
+          <w:sz w:val="32"/>
+          <w:szCs w:val="32"/>
           <w:shd w:val="clear" w:color="auto" w:fill="FAFAFA"/>
           <w:lang w:val="en-US" w:eastAsia="zh-CN"/>
         </w:rPr>
@@ -7212,24 +7289,20 @@
       </w:r>
       <w:r>
         <w:rPr>
-          <w:rFonts w:hint="eastAsia" w:ascii="Segoe UI Emoji" w:hAnsi="Segoe UI Emoji"/>
+          <w:rFonts w:hint="eastAsia" w:ascii="仿宋" w:hAnsi="仿宋" w:eastAsia="仿宋" w:cs="仿宋"/>
           <w:color w:val="404040"/>
+          <w:sz w:val="32"/>
+          <w:szCs w:val="32"/>
           <w:shd w:val="clear" w:color="auto" w:fill="FAFAFA"/>
         </w:rPr>
-        <w:t>user_</w:t>
-      </w:r>
-      <w:r>
-        <w:rPr>
-          <w:rFonts w:ascii="Segoe UI Emoji" w:hAnsi="Segoe UI Emoji"/>
+        <w:t>user_jurisdiction</w:t>
+      </w:r>
+      <w:r>
+        <w:rPr>
+          <w:rFonts w:hint="eastAsia" w:ascii="仿宋" w:hAnsi="仿宋" w:eastAsia="仿宋" w:cs="仿宋"/>
           <w:color w:val="404040"/>
-          <w:shd w:val="clear" w:color="auto" w:fill="FAFAFA"/>
-        </w:rPr>
-        <w:t>jurisdiction</w:t>
-      </w:r>
-      <w:r>
-        <w:rPr>
-          <w:rFonts w:hint="eastAsia" w:ascii="Segoe UI Emoji" w:hAnsi="Segoe UI Emoji"/>
-          <w:color w:val="404040"/>
+          <w:sz w:val="32"/>
+          <w:szCs w:val="32"/>
           <w:shd w:val="clear" w:color="auto" w:fill="FAFAFA"/>
           <w:lang w:val="en-US" w:eastAsia="zh-CN"/>
         </w:rPr>
@@ -7237,24 +7310,20 @@
       </w:r>
       <w:r>
         <w:rPr>
-          <w:rFonts w:hint="eastAsia" w:ascii="Segoe UI Emoji" w:hAnsi="Segoe UI Emoji"/>
+          <w:rFonts w:hint="eastAsia" w:ascii="仿宋" w:hAnsi="仿宋" w:eastAsia="仿宋" w:cs="仿宋"/>
           <w:color w:val="404040"/>
+          <w:sz w:val="32"/>
+          <w:szCs w:val="32"/>
           <w:shd w:val="clear" w:color="auto" w:fill="FAFAFA"/>
         </w:rPr>
-        <w:t>u</w:t>
-      </w:r>
-      <w:r>
-        <w:rPr>
-          <w:rFonts w:ascii="Segoe UI Emoji" w:hAnsi="Segoe UI Emoji"/>
+        <w:t>user_registertime</w:t>
+      </w:r>
+      <w:r>
+        <w:rPr>
+          <w:rFonts w:hint="eastAsia" w:ascii="仿宋" w:hAnsi="仿宋" w:eastAsia="仿宋" w:cs="仿宋"/>
           <w:color w:val="404040"/>
-          <w:shd w:val="clear" w:color="auto" w:fill="FAFAFA"/>
-        </w:rPr>
-        <w:t>ser_registertime</w:t>
-      </w:r>
-      <w:r>
-        <w:rPr>
-          <w:rFonts w:hint="eastAsia" w:ascii="Segoe UI Emoji" w:hAnsi="Segoe UI Emoji"/>
-          <w:color w:val="404040"/>
+          <w:sz w:val="32"/>
+          <w:szCs w:val="32"/>
           <w:shd w:val="clear" w:color="auto" w:fill="FAFAFA"/>
           <w:lang w:val="en-US" w:eastAsia="zh-CN"/>
         </w:rPr>
@@ -7264,13 +7333,17 @@
     <w:p>
       <w:pPr>
         <w:rPr>
-          <w:rFonts w:hint="eastAsia"/>
+          <w:rFonts w:hint="eastAsia" w:ascii="仿宋" w:hAnsi="仿宋" w:eastAsia="仿宋" w:cs="仿宋"/>
+          <w:sz w:val="32"/>
+          <w:szCs w:val="32"/>
           <w:lang w:val="en-US" w:eastAsia="zh-CN"/>
         </w:rPr>
       </w:pPr>
       <w:r>
         <w:rPr>
-          <w:rFonts w:hint="eastAsia"/>
+          <w:rFonts w:hint="eastAsia" w:ascii="仿宋" w:hAnsi="仿宋" w:eastAsia="仿宋" w:cs="仿宋"/>
+          <w:sz w:val="32"/>
+          <w:szCs w:val="32"/>
           <w:lang w:val="en-US" w:eastAsia="zh-CN"/>
         </w:rPr>
         <w:t>DO WHILE</w:t>
@@ -7279,13 +7352,17 @@
     <w:p>
       <w:pPr>
         <w:rPr>
-          <w:rFonts w:hint="eastAsia"/>
+          <w:rFonts w:hint="eastAsia" w:ascii="仿宋" w:hAnsi="仿宋" w:eastAsia="仿宋" w:cs="仿宋"/>
+          <w:sz w:val="32"/>
+          <w:szCs w:val="32"/>
           <w:lang w:val="en-US" w:eastAsia="zh-CN"/>
         </w:rPr>
       </w:pPr>
       <w:r>
         <w:rPr>
-          <w:rFonts w:hint="eastAsia"/>
+          <w:rFonts w:hint="eastAsia" w:ascii="仿宋" w:hAnsi="仿宋" w:eastAsia="仿宋" w:cs="仿宋"/>
+          <w:sz w:val="32"/>
+          <w:szCs w:val="32"/>
           <w:lang w:val="en-US" w:eastAsia="zh-CN"/>
         </w:rPr>
         <w:t xml:space="preserve">  IF 选中用户点击编辑</w:t>
@@ -7295,17 +7372,21 @@
       <w:pPr>
         <w:rPr>
           <w:rStyle w:val="25"/>
-          <w:rFonts w:hint="eastAsia" w:ascii="Segoe UI Emoji" w:hAnsi="Segoe UI Emoji"/>
+          <w:rFonts w:hint="eastAsia" w:ascii="仿宋" w:hAnsi="仿宋" w:eastAsia="仿宋" w:cs="仿宋"/>
           <w:b/>
           <w:bCs/>
           <w:color w:val="404040"/>
+          <w:sz w:val="32"/>
+          <w:szCs w:val="32"/>
           <w:shd w:val="clear" w:color="auto" w:fill="FAFAFA"/>
           <w:lang w:val="en-US" w:eastAsia="zh-CN"/>
         </w:rPr>
       </w:pPr>
       <w:r>
         <w:rPr>
-          <w:rFonts w:hint="eastAsia"/>
+          <w:rFonts w:hint="eastAsia" w:ascii="仿宋" w:hAnsi="仿宋" w:eastAsia="仿宋" w:cs="仿宋"/>
+          <w:sz w:val="32"/>
+          <w:szCs w:val="32"/>
           <w:lang w:val="en-US" w:eastAsia="zh-CN"/>
         </w:rPr>
         <w:t xml:space="preserve">     Select* from </w:t>
@@ -7313,10 +7394,12 @@
       <w:r>
         <w:rPr>
           <w:rStyle w:val="25"/>
-          <w:rFonts w:ascii="Segoe UI Emoji" w:hAnsi="Segoe UI Emoji"/>
+          <w:rFonts w:hint="eastAsia" w:ascii="仿宋" w:hAnsi="仿宋" w:eastAsia="仿宋" w:cs="仿宋"/>
           <w:b/>
           <w:bCs/>
           <w:color w:val="404040"/>
+          <w:sz w:val="32"/>
+          <w:szCs w:val="32"/>
           <w:shd w:val="clear" w:color="auto" w:fill="FAFAFA"/>
         </w:rPr>
         <w:t>User</w:t>
@@ -7324,275 +7407,260 @@
       <w:r>
         <w:rPr>
           <w:rStyle w:val="25"/>
-          <w:rFonts w:hint="eastAsia" w:ascii="Segoe UI Emoji" w:hAnsi="Segoe UI Emoji"/>
+          <w:rFonts w:hint="eastAsia" w:ascii="仿宋" w:hAnsi="仿宋" w:eastAsia="仿宋" w:cs="仿宋"/>
           <w:b/>
           <w:bCs/>
           <w:color w:val="404040"/>
+          <w:sz w:val="32"/>
+          <w:szCs w:val="32"/>
           <w:shd w:val="clear" w:color="auto" w:fill="FAFAFA"/>
           <w:lang w:val="en-US" w:eastAsia="zh-CN"/>
         </w:rPr>
-        <w:t xml:space="preserve">  where user_id=</w:t>
-      </w:r>
-      <w:r>
+        <w:t xml:space="preserve">  where user_id=””//展示此用户的信息以修改</w:t>
+      </w:r>
+    </w:p>
+    <w:p>
+      <w:pPr>
         <w:rPr>
           <w:rStyle w:val="25"/>
-          <w:rFonts w:hint="default" w:ascii="Segoe UI Emoji" w:hAnsi="Segoe UI Emoji"/>
+          <w:rFonts w:hint="eastAsia" w:ascii="仿宋" w:hAnsi="仿宋" w:eastAsia="仿宋" w:cs="仿宋"/>
           <w:b/>
           <w:bCs/>
           <w:color w:val="404040"/>
+          <w:sz w:val="32"/>
+          <w:szCs w:val="32"/>
           <w:shd w:val="clear" w:color="auto" w:fill="FAFAFA"/>
           <w:lang w:val="en-US" w:eastAsia="zh-CN"/>
         </w:rPr>
-        <w:t>””</w:t>
-      </w:r>
+      </w:pPr>
       <w:r>
         <w:rPr>
           <w:rStyle w:val="25"/>
-          <w:rFonts w:hint="eastAsia" w:ascii="Segoe UI Emoji" w:hAnsi="Segoe UI Emoji"/>
+          <w:rFonts w:hint="eastAsia" w:ascii="仿宋" w:hAnsi="仿宋" w:eastAsia="仿宋" w:cs="仿宋"/>
           <w:b/>
           <w:bCs/>
           <w:color w:val="404040"/>
+          <w:sz w:val="32"/>
+          <w:szCs w:val="32"/>
           <w:shd w:val="clear" w:color="auto" w:fill="FAFAFA"/>
           <w:lang w:val="en-US" w:eastAsia="zh-CN"/>
         </w:rPr>
-        <w:t>//展示此用户的信息以修改</w:t>
-      </w:r>
-    </w:p>
-    <w:p>
-      <w:pPr>
+        <w:t xml:space="preserve">     IF 状态选择封禁</w:t>
+      </w:r>
+    </w:p>
+    <w:p>
+      <w:pPr>
+        <w:rPr>
+          <w:rFonts w:hint="eastAsia" w:ascii="仿宋" w:hAnsi="仿宋" w:eastAsia="仿宋" w:cs="仿宋"/>
+          <w:color w:val="404040"/>
+          <w:sz w:val="32"/>
+          <w:szCs w:val="32"/>
+          <w:shd w:val="clear" w:color="auto" w:fill="FAFAFA"/>
+          <w:lang w:val="en-US" w:eastAsia="zh-CN"/>
+        </w:rPr>
+      </w:pPr>
+      <w:r>
         <w:rPr>
           <w:rStyle w:val="25"/>
-          <w:rFonts w:hint="eastAsia" w:ascii="Segoe UI Emoji" w:hAnsi="Segoe UI Emoji"/>
+          <w:rFonts w:hint="eastAsia" w:ascii="仿宋" w:hAnsi="仿宋" w:eastAsia="仿宋" w:cs="仿宋"/>
           <w:b/>
           <w:bCs/>
           <w:color w:val="404040"/>
+          <w:sz w:val="32"/>
+          <w:szCs w:val="32"/>
           <w:shd w:val="clear" w:color="auto" w:fill="FAFAFA"/>
           <w:lang w:val="en-US" w:eastAsia="zh-CN"/>
         </w:rPr>
-      </w:pPr>
-      <w:r>
+        <w:t xml:space="preserve">        </w:t>
+      </w:r>
+      <w:r>
+        <w:rPr>
+          <w:rFonts w:hint="eastAsia" w:ascii="仿宋" w:hAnsi="仿宋" w:eastAsia="仿宋" w:cs="仿宋"/>
+          <w:color w:val="404040"/>
+          <w:sz w:val="32"/>
+          <w:szCs w:val="32"/>
+          <w:shd w:val="clear" w:color="auto" w:fill="FAFAFA"/>
+        </w:rPr>
+        <w:t>user_state</w:t>
+      </w:r>
+      <w:r>
+        <w:rPr>
+          <w:rFonts w:hint="eastAsia" w:ascii="仿宋" w:hAnsi="仿宋" w:eastAsia="仿宋" w:cs="仿宋"/>
+          <w:color w:val="404040"/>
+          <w:sz w:val="32"/>
+          <w:szCs w:val="32"/>
+          <w:shd w:val="clear" w:color="auto" w:fill="FAFAFA"/>
+          <w:lang w:val="en-US" w:eastAsia="zh-CN"/>
+        </w:rPr>
+        <w:t>=3//3代表封禁</w:t>
+      </w:r>
+    </w:p>
+    <w:p>
+      <w:pPr>
+        <w:rPr>
+          <w:rFonts w:hint="eastAsia" w:ascii="仿宋" w:hAnsi="仿宋" w:eastAsia="仿宋" w:cs="仿宋"/>
+          <w:color w:val="404040"/>
+          <w:sz w:val="32"/>
+          <w:szCs w:val="32"/>
+          <w:shd w:val="clear" w:color="auto" w:fill="FAFAFA"/>
+          <w:lang w:val="en-US" w:eastAsia="zh-CN"/>
+        </w:rPr>
+      </w:pPr>
+      <w:r>
+        <w:rPr>
+          <w:rFonts w:hint="eastAsia" w:ascii="仿宋" w:hAnsi="仿宋" w:eastAsia="仿宋" w:cs="仿宋"/>
+          <w:color w:val="404040"/>
+          <w:sz w:val="32"/>
+          <w:szCs w:val="32"/>
+          <w:shd w:val="clear" w:color="auto" w:fill="FAFAFA"/>
+          <w:lang w:val="en-US" w:eastAsia="zh-CN"/>
+        </w:rPr>
+        <w:t xml:space="preserve">     END IF</w:t>
+      </w:r>
+    </w:p>
+    <w:p>
+      <w:pPr>
         <w:rPr>
           <w:rStyle w:val="25"/>
-          <w:rFonts w:hint="eastAsia" w:ascii="Segoe UI Emoji" w:hAnsi="Segoe UI Emoji"/>
+          <w:rFonts w:hint="eastAsia" w:ascii="仿宋" w:hAnsi="仿宋" w:eastAsia="仿宋" w:cs="仿宋"/>
           <w:b/>
           <w:bCs/>
           <w:color w:val="404040"/>
+          <w:sz w:val="32"/>
+          <w:szCs w:val="32"/>
           <w:shd w:val="clear" w:color="auto" w:fill="FAFAFA"/>
           <w:lang w:val="en-US" w:eastAsia="zh-CN"/>
         </w:rPr>
-        <w:t xml:space="preserve">     IF 状态选择封禁</w:t>
-      </w:r>
-    </w:p>
-    <w:p>
-      <w:pPr>
-        <w:rPr>
-          <w:rFonts w:hint="eastAsia" w:ascii="Segoe UI Emoji" w:hAnsi="Segoe UI Emoji"/>
+      </w:pPr>
+      <w:r>
+        <w:rPr>
+          <w:rFonts w:hint="eastAsia" w:ascii="仿宋" w:hAnsi="仿宋" w:eastAsia="仿宋" w:cs="仿宋"/>
           <w:color w:val="404040"/>
+          <w:sz w:val="32"/>
+          <w:szCs w:val="32"/>
           <w:shd w:val="clear" w:color="auto" w:fill="FAFAFA"/>
           <w:lang w:val="en-US" w:eastAsia="zh-CN"/>
         </w:rPr>
-      </w:pPr>
+        <w:t xml:space="preserve">     </w:t>
+      </w:r>
       <w:r>
         <w:rPr>
           <w:rStyle w:val="25"/>
-          <w:rFonts w:hint="eastAsia" w:ascii="Segoe UI Emoji" w:hAnsi="Segoe UI Emoji"/>
+          <w:rFonts w:hint="eastAsia" w:ascii="仿宋" w:hAnsi="仿宋" w:eastAsia="仿宋" w:cs="仿宋"/>
           <w:b/>
           <w:bCs/>
           <w:color w:val="404040"/>
+          <w:sz w:val="32"/>
+          <w:szCs w:val="32"/>
           <w:shd w:val="clear" w:color="auto" w:fill="FAFAFA"/>
           <w:lang w:val="en-US" w:eastAsia="zh-CN"/>
         </w:rPr>
-        <w:t xml:space="preserve">        </w:t>
-      </w:r>
-      <w:r>
-        <w:rPr>
-          <w:rFonts w:ascii="Segoe UI Emoji" w:hAnsi="Segoe UI Emoji"/>
+        <w:t>IF 密码填入****</w:t>
+      </w:r>
+    </w:p>
+    <w:p>
+      <w:pPr>
+        <w:rPr>
+          <w:rFonts w:hint="eastAsia" w:ascii="仿宋" w:hAnsi="仿宋" w:eastAsia="仿宋" w:cs="仿宋"/>
           <w:color w:val="404040"/>
-          <w:shd w:val="clear" w:color="auto" w:fill="FAFAFA"/>
-        </w:rPr>
-        <w:t>user_state</w:t>
-      </w:r>
-      <w:r>
-        <w:rPr>
-          <w:rFonts w:hint="eastAsia" w:ascii="Segoe UI Emoji" w:hAnsi="Segoe UI Emoji"/>
-          <w:color w:val="404040"/>
+          <w:sz w:val="32"/>
+          <w:szCs w:val="32"/>
           <w:shd w:val="clear" w:color="auto" w:fill="FAFAFA"/>
           <w:lang w:val="en-US" w:eastAsia="zh-CN"/>
         </w:rPr>
-        <w:t>=3//3代表封禁</w:t>
-      </w:r>
-    </w:p>
-    <w:p>
-      <w:pPr>
-        <w:rPr>
-          <w:rFonts w:hint="eastAsia" w:ascii="Segoe UI Emoji" w:hAnsi="Segoe UI Emoji"/>
-          <w:color w:val="404040"/>
-          <w:shd w:val="clear" w:color="auto" w:fill="FAFAFA"/>
-          <w:lang w:val="en-US" w:eastAsia="zh-CN"/>
-        </w:rPr>
-      </w:pPr>
-      <w:r>
-        <w:rPr>
-          <w:rFonts w:hint="eastAsia" w:ascii="Segoe UI Emoji" w:hAnsi="Segoe UI Emoji"/>
-          <w:color w:val="404040"/>
-          <w:shd w:val="clear" w:color="auto" w:fill="FAFAFA"/>
-          <w:lang w:val="en-US" w:eastAsia="zh-CN"/>
-        </w:rPr>
-        <w:t xml:space="preserve">     END IF</w:t>
-      </w:r>
-    </w:p>
-    <w:p>
-      <w:pPr>
+      </w:pPr>
+      <w:r>
         <w:rPr>
           <w:rStyle w:val="25"/>
-          <w:rFonts w:hint="default" w:ascii="Segoe UI Emoji" w:hAnsi="Segoe UI Emoji"/>
+          <w:rFonts w:hint="eastAsia" w:ascii="仿宋" w:hAnsi="仿宋" w:eastAsia="仿宋" w:cs="仿宋"/>
           <w:b/>
           <w:bCs/>
           <w:color w:val="404040"/>
+          <w:sz w:val="32"/>
+          <w:szCs w:val="32"/>
           <w:shd w:val="clear" w:color="auto" w:fill="FAFAFA"/>
           <w:lang w:val="en-US" w:eastAsia="zh-CN"/>
         </w:rPr>
-      </w:pPr>
-      <w:r>
-        <w:rPr>
-          <w:rFonts w:hint="eastAsia" w:ascii="Segoe UI Emoji" w:hAnsi="Segoe UI Emoji"/>
+        <w:t xml:space="preserve">        </w:t>
+      </w:r>
+      <w:r>
+        <w:rPr>
+          <w:rFonts w:hint="eastAsia" w:ascii="仿宋" w:hAnsi="仿宋" w:eastAsia="仿宋" w:cs="仿宋"/>
           <w:color w:val="404040"/>
+          <w:sz w:val="32"/>
+          <w:szCs w:val="32"/>
+          <w:shd w:val="clear" w:color="auto" w:fill="FAFAFA"/>
+        </w:rPr>
+        <w:t>user_pwd</w:t>
+      </w:r>
+      <w:r>
+        <w:rPr>
+          <w:rFonts w:hint="eastAsia" w:ascii="仿宋" w:hAnsi="仿宋" w:eastAsia="仿宋" w:cs="仿宋"/>
+          <w:color w:val="404040"/>
+          <w:sz w:val="32"/>
+          <w:szCs w:val="32"/>
           <w:shd w:val="clear" w:color="auto" w:fill="FAFAFA"/>
           <w:lang w:val="en-US" w:eastAsia="zh-CN"/>
         </w:rPr>
-        <w:t xml:space="preserve">     </w:t>
-      </w:r>
-      <w:r>
-        <w:rPr>
-          <w:rStyle w:val="25"/>
-          <w:rFonts w:hint="eastAsia" w:ascii="Segoe UI Emoji" w:hAnsi="Segoe UI Emoji"/>
-          <w:b/>
-          <w:bCs/>
+        <w:t>=”****”</w:t>
+      </w:r>
+    </w:p>
+    <w:p>
+      <w:pPr>
+        <w:rPr>
+          <w:rFonts w:hint="eastAsia" w:ascii="仿宋" w:hAnsi="仿宋" w:eastAsia="仿宋" w:cs="仿宋"/>
           <w:color w:val="404040"/>
+          <w:sz w:val="32"/>
+          <w:szCs w:val="32"/>
           <w:shd w:val="clear" w:color="auto" w:fill="FAFAFA"/>
           <w:lang w:val="en-US" w:eastAsia="zh-CN"/>
         </w:rPr>
-        <w:t>IF 密码填入****</w:t>
-      </w:r>
-    </w:p>
-    <w:p>
-      <w:pPr>
-        <w:rPr>
-          <w:rFonts w:hint="default" w:ascii="Segoe UI Emoji" w:hAnsi="Segoe UI Emoji" w:eastAsiaTheme="minorEastAsia"/>
+      </w:pPr>
+      <w:r>
+        <w:rPr>
+          <w:rFonts w:hint="eastAsia" w:ascii="仿宋" w:hAnsi="仿宋" w:eastAsia="仿宋" w:cs="仿宋"/>
           <w:color w:val="404040"/>
+          <w:sz w:val="32"/>
+          <w:szCs w:val="32"/>
           <w:shd w:val="clear" w:color="auto" w:fill="FAFAFA"/>
           <w:lang w:val="en-US" w:eastAsia="zh-CN"/>
         </w:rPr>
-      </w:pPr>
-      <w:r>
-        <w:rPr>
-          <w:rStyle w:val="25"/>
-          <w:rFonts w:hint="eastAsia" w:ascii="Segoe UI Emoji" w:hAnsi="Segoe UI Emoji"/>
-          <w:b/>
-          <w:bCs/>
-          <w:color w:val="404040"/>
-          <w:shd w:val="clear" w:color="auto" w:fill="FAFAFA"/>
+        <w:t xml:space="preserve">     END IF</w:t>
+      </w:r>
+    </w:p>
+    <w:p>
+      <w:pPr>
+        <w:rPr>
+          <w:rFonts w:hint="eastAsia" w:ascii="仿宋" w:hAnsi="仿宋" w:eastAsia="仿宋" w:cs="仿宋"/>
+          <w:sz w:val="32"/>
+          <w:szCs w:val="32"/>
           <w:lang w:val="en-US" w:eastAsia="zh-CN"/>
         </w:rPr>
-        <w:t xml:space="preserve">        </w:t>
-      </w:r>
-      <w:r>
-        <w:rPr>
-          <w:rFonts w:hint="eastAsia" w:ascii="Segoe UI Emoji" w:hAnsi="Segoe UI Emoji"/>
-          <w:color w:val="404040"/>
-          <w:shd w:val="clear" w:color="auto" w:fill="FAFAFA"/>
-        </w:rPr>
-        <w:t>u</w:t>
-      </w:r>
-      <w:r>
-        <w:rPr>
-          <w:rFonts w:ascii="Segoe UI Emoji" w:hAnsi="Segoe UI Emoji"/>
-          <w:color w:val="404040"/>
-          <w:shd w:val="clear" w:color="auto" w:fill="FAFAFA"/>
-        </w:rPr>
-        <w:t>ser_pwd</w:t>
-      </w:r>
-      <w:r>
-        <w:rPr>
-          <w:rFonts w:hint="eastAsia" w:ascii="Segoe UI Emoji" w:hAnsi="Segoe UI Emoji"/>
-          <w:color w:val="404040"/>
-          <w:shd w:val="clear" w:color="auto" w:fill="FAFAFA"/>
+      </w:pPr>
+      <w:r>
+        <w:rPr>
+          <w:rFonts w:hint="eastAsia" w:ascii="仿宋" w:hAnsi="仿宋" w:eastAsia="仿宋" w:cs="仿宋"/>
+          <w:sz w:val="32"/>
+          <w:szCs w:val="32"/>
           <w:lang w:val="en-US" w:eastAsia="zh-CN"/>
         </w:rPr>
-        <w:t>=</w:t>
-      </w:r>
-      <w:r>
-        <w:rPr>
-          <w:rFonts w:hint="default" w:ascii="Segoe UI Emoji" w:hAnsi="Segoe UI Emoji"/>
-          <w:color w:val="404040"/>
-          <w:shd w:val="clear" w:color="auto" w:fill="FAFAFA"/>
+        <w:t xml:space="preserve">  END IF</w:t>
+      </w:r>
+    </w:p>
+    <w:p>
+      <w:pPr>
+        <w:rPr>
+          <w:rFonts w:hint="eastAsia" w:ascii="仿宋" w:hAnsi="仿宋" w:eastAsia="仿宋" w:cs="仿宋"/>
+          <w:sz w:val="32"/>
+          <w:szCs w:val="32"/>
           <w:lang w:val="en-US" w:eastAsia="zh-CN"/>
         </w:rPr>
-        <w:t>”</w:t>
-      </w:r>
-      <w:r>
-        <w:rPr>
-          <w:rFonts w:hint="eastAsia" w:ascii="Segoe UI Emoji" w:hAnsi="Segoe UI Emoji"/>
-          <w:color w:val="404040"/>
-          <w:shd w:val="clear" w:color="auto" w:fill="FAFAFA"/>
-          <w:lang w:val="en-US" w:eastAsia="zh-CN"/>
-        </w:rPr>
-        <w:t>****</w:t>
-      </w:r>
-      <w:r>
-        <w:rPr>
-          <w:rFonts w:hint="default" w:ascii="Segoe UI Emoji" w:hAnsi="Segoe UI Emoji"/>
-          <w:color w:val="404040"/>
-          <w:shd w:val="clear" w:color="auto" w:fill="FAFAFA"/>
-          <w:lang w:val="en-US" w:eastAsia="zh-CN"/>
-        </w:rPr>
-        <w:t>”</w:t>
-      </w:r>
-    </w:p>
-    <w:p>
-      <w:pPr>
-        <w:rPr>
-          <w:rFonts w:hint="default" w:ascii="Segoe UI Emoji" w:hAnsi="Segoe UI Emoji"/>
-          <w:color w:val="404040"/>
-          <w:shd w:val="clear" w:color="auto" w:fill="FAFAFA"/>
-          <w:lang w:val="en-US" w:eastAsia="zh-CN"/>
-        </w:rPr>
-      </w:pPr>
-      <w:r>
-        <w:rPr>
-          <w:rFonts w:hint="eastAsia" w:ascii="Segoe UI Emoji" w:hAnsi="Segoe UI Emoji"/>
-          <w:color w:val="404040"/>
-          <w:shd w:val="clear" w:color="auto" w:fill="FAFAFA"/>
-          <w:lang w:val="en-US" w:eastAsia="zh-CN"/>
-        </w:rPr>
-        <w:t xml:space="preserve">     END IF</w:t>
-      </w:r>
-    </w:p>
-    <w:p>
-      <w:pPr>
-        <w:rPr>
-          <w:rFonts w:hint="eastAsia"/>
-          <w:lang w:val="en-US" w:eastAsia="zh-CN"/>
-        </w:rPr>
-      </w:pPr>
-      <w:r>
-        <w:rPr>
-          <w:rFonts w:hint="eastAsia"/>
-          <w:lang w:val="en-US" w:eastAsia="zh-CN"/>
-        </w:rPr>
-        <w:t xml:space="preserve">  END IF</w:t>
-      </w:r>
-    </w:p>
-    <w:p>
-      <w:pPr>
-        <w:rPr>
-          <w:rFonts w:hint="eastAsia"/>
-          <w:lang w:val="en-US" w:eastAsia="zh-CN"/>
-        </w:rPr>
-      </w:pPr>
-      <w:r>
-        <w:rPr>
-          <w:rFonts w:hint="eastAsia"/>
+      </w:pPr>
+      <w:r>
+        <w:rPr>
+          <w:rFonts w:hint="eastAsia" w:ascii="仿宋" w:hAnsi="仿宋" w:eastAsia="仿宋" w:cs="仿宋"/>
+          <w:sz w:val="32"/>
+          <w:szCs w:val="32"/>
           <w:lang w:val="en-US" w:eastAsia="zh-CN"/>
         </w:rPr>
         <w:t>END DO</w:t>
@@ -7604,13 +7672,17 @@
           <w:bottom w:val="single" w:color="auto" w:sz="4" w:space="0"/>
         </w:pBdr>
         <w:rPr>
-          <w:rFonts w:hint="eastAsia"/>
+          <w:rFonts w:hint="eastAsia" w:ascii="仿宋" w:hAnsi="仿宋" w:eastAsia="仿宋" w:cs="仿宋"/>
+          <w:sz w:val="32"/>
+          <w:szCs w:val="32"/>
           <w:lang w:val="en-US" w:eastAsia="zh-CN"/>
         </w:rPr>
       </w:pPr>
       <w:r>
         <w:rPr>
-          <w:rFonts w:hint="eastAsia"/>
+          <w:rFonts w:hint="eastAsia" w:ascii="仿宋" w:hAnsi="仿宋" w:eastAsia="仿宋" w:cs="仿宋"/>
+          <w:sz w:val="32"/>
+          <w:szCs w:val="32"/>
           <w:lang w:val="en-US" w:eastAsia="zh-CN"/>
         </w:rPr>
         <w:t>返回管理员界面</w:t>
@@ -7619,7 +7691,455 @@
     <w:p>
       <w:pPr>
         <w:rPr>
-          <w:rFonts w:hint="default"/>
+          <w:rFonts w:hint="eastAsia" w:ascii="仿宋" w:hAnsi="仿宋" w:eastAsia="仿宋" w:cs="仿宋"/>
+          <w:sz w:val="32"/>
+          <w:szCs w:val="32"/>
+        </w:rPr>
+      </w:pPr>
+      <w:r>
+        <w:rPr>
+          <w:rFonts w:hint="eastAsia" w:ascii="仿宋" w:hAnsi="仿宋" w:eastAsia="仿宋" w:cs="仿宋"/>
+          <w:sz w:val="32"/>
+          <w:szCs w:val="32"/>
+        </w:rPr>
+        <w:t>PROCEDURE 发布表白墙</w:t>
+      </w:r>
+    </w:p>
+    <w:p>
+      <w:pPr>
+        <w:rPr>
+          <w:rFonts w:hint="eastAsia" w:ascii="仿宋" w:hAnsi="仿宋" w:eastAsia="仿宋" w:cs="仿宋"/>
+          <w:sz w:val="32"/>
+          <w:szCs w:val="32"/>
+        </w:rPr>
+      </w:pPr>
+      <w:r>
+        <w:rPr>
+          <w:rFonts w:hint="eastAsia" w:ascii="仿宋" w:hAnsi="仿宋" w:eastAsia="仿宋" w:cs="仿宋"/>
+          <w:sz w:val="32"/>
+          <w:szCs w:val="32"/>
+        </w:rPr>
+        <w:t>BEGIN</w:t>
+      </w:r>
+    </w:p>
+    <w:p>
+      <w:pPr>
+        <w:ind w:firstLine="420"/>
+        <w:rPr>
+          <w:rFonts w:hint="eastAsia" w:ascii="仿宋" w:hAnsi="仿宋" w:eastAsia="仿宋" w:cs="仿宋"/>
+          <w:sz w:val="32"/>
+          <w:szCs w:val="32"/>
+        </w:rPr>
+      </w:pPr>
+      <w:r>
+        <w:rPr>
+          <w:rFonts w:hint="eastAsia" w:ascii="仿宋" w:hAnsi="仿宋" w:eastAsia="仿宋" w:cs="仿宋"/>
+          <w:sz w:val="32"/>
+          <w:szCs w:val="32"/>
+        </w:rPr>
+        <w:t>点击发布按钮</w:t>
+      </w:r>
+    </w:p>
+    <w:p>
+      <w:pPr>
+        <w:rPr>
+          <w:rFonts w:hint="eastAsia" w:ascii="仿宋" w:hAnsi="仿宋" w:eastAsia="仿宋" w:cs="仿宋"/>
+          <w:sz w:val="32"/>
+          <w:szCs w:val="32"/>
+        </w:rPr>
+      </w:pPr>
+      <w:r>
+        <w:rPr>
+          <w:rFonts w:hint="eastAsia" w:ascii="仿宋" w:hAnsi="仿宋" w:eastAsia="仿宋" w:cs="仿宋"/>
+          <w:sz w:val="32"/>
+          <w:szCs w:val="32"/>
+        </w:rPr>
+        <w:tab/>
+      </w:r>
+      <w:r>
+        <w:rPr>
+          <w:rFonts w:hint="eastAsia" w:ascii="仿宋" w:hAnsi="仿宋" w:eastAsia="仿宋" w:cs="仿宋"/>
+          <w:sz w:val="32"/>
+          <w:szCs w:val="32"/>
+        </w:rPr>
+        <w:t>打开编辑框</w:t>
+      </w:r>
+    </w:p>
+    <w:p>
+      <w:pPr>
+        <w:rPr>
+          <w:rFonts w:hint="eastAsia" w:ascii="仿宋" w:hAnsi="仿宋" w:eastAsia="仿宋" w:cs="仿宋"/>
+          <w:sz w:val="32"/>
+          <w:szCs w:val="32"/>
+        </w:rPr>
+      </w:pPr>
+      <w:r>
+        <w:rPr>
+          <w:rFonts w:hint="eastAsia" w:ascii="仿宋" w:hAnsi="仿宋" w:eastAsia="仿宋" w:cs="仿宋"/>
+          <w:sz w:val="32"/>
+          <w:szCs w:val="32"/>
+        </w:rPr>
+        <w:tab/>
+      </w:r>
+      <w:r>
+        <w:rPr>
+          <w:rFonts w:hint="eastAsia" w:ascii="仿宋" w:hAnsi="仿宋" w:eastAsia="仿宋" w:cs="仿宋"/>
+          <w:sz w:val="32"/>
+          <w:szCs w:val="32"/>
+        </w:rPr>
+        <w:t>输入表白内容</w:t>
+      </w:r>
+    </w:p>
+    <w:p>
+      <w:pPr>
+        <w:rPr>
+          <w:rFonts w:hint="eastAsia" w:ascii="仿宋" w:hAnsi="仿宋" w:eastAsia="仿宋" w:cs="仿宋"/>
+          <w:sz w:val="32"/>
+          <w:szCs w:val="32"/>
+        </w:rPr>
+      </w:pPr>
+      <w:r>
+        <w:rPr>
+          <w:rFonts w:hint="eastAsia" w:ascii="仿宋" w:hAnsi="仿宋" w:eastAsia="仿宋" w:cs="仿宋"/>
+          <w:sz w:val="32"/>
+          <w:szCs w:val="32"/>
+        </w:rPr>
+        <w:tab/>
+      </w:r>
+      <w:r>
+        <w:rPr>
+          <w:rFonts w:hint="eastAsia" w:ascii="仿宋" w:hAnsi="仿宋" w:eastAsia="仿宋" w:cs="仿宋"/>
+          <w:sz w:val="32"/>
+          <w:szCs w:val="32"/>
+        </w:rPr>
+        <w:t>DO WHILE 点击提交</w:t>
+      </w:r>
+    </w:p>
+    <w:p>
+      <w:pPr>
+        <w:ind w:left="420" w:firstLine="420"/>
+        <w:rPr>
+          <w:rFonts w:hint="eastAsia" w:ascii="仿宋" w:hAnsi="仿宋" w:eastAsia="仿宋" w:cs="仿宋"/>
+          <w:sz w:val="32"/>
+          <w:szCs w:val="32"/>
+        </w:rPr>
+      </w:pPr>
+      <w:r>
+        <w:rPr>
+          <w:rFonts w:hint="eastAsia" w:ascii="仿宋" w:hAnsi="仿宋" w:eastAsia="仿宋" w:cs="仿宋"/>
+          <w:sz w:val="32"/>
+          <w:szCs w:val="32"/>
+        </w:rPr>
+        <w:t>var t=document.form1.str1.value;</w:t>
+      </w:r>
+    </w:p>
+    <w:p>
+      <w:pPr>
+        <w:rPr>
+          <w:rFonts w:hint="eastAsia" w:ascii="仿宋" w:hAnsi="仿宋" w:eastAsia="仿宋" w:cs="仿宋"/>
+          <w:sz w:val="32"/>
+          <w:szCs w:val="32"/>
+        </w:rPr>
+      </w:pPr>
+      <w:r>
+        <w:rPr>
+          <w:rFonts w:hint="eastAsia" w:ascii="仿宋" w:hAnsi="仿宋" w:eastAsia="仿宋" w:cs="仿宋"/>
+          <w:sz w:val="32"/>
+          <w:szCs w:val="32"/>
+        </w:rPr>
+        <w:tab/>
+      </w:r>
+      <w:r>
+        <w:rPr>
+          <w:rFonts w:hint="eastAsia" w:ascii="仿宋" w:hAnsi="仿宋" w:eastAsia="仿宋" w:cs="仿宋"/>
+          <w:sz w:val="32"/>
+          <w:szCs w:val="32"/>
+        </w:rPr>
+        <w:tab/>
+      </w:r>
+      <w:r>
+        <w:rPr>
+          <w:rFonts w:hint="eastAsia" w:ascii="仿宋" w:hAnsi="仿宋" w:eastAsia="仿宋" w:cs="仿宋"/>
+          <w:sz w:val="32"/>
+          <w:szCs w:val="32"/>
+        </w:rPr>
+        <w:t>var c=document.form2.str2.value;</w:t>
+      </w:r>
+    </w:p>
+    <w:p>
+      <w:pPr>
+        <w:rPr>
+          <w:rFonts w:hint="eastAsia" w:ascii="仿宋" w:hAnsi="仿宋" w:eastAsia="仿宋" w:cs="仿宋"/>
+          <w:sz w:val="32"/>
+          <w:szCs w:val="32"/>
+        </w:rPr>
+      </w:pPr>
+      <w:r>
+        <w:rPr>
+          <w:rFonts w:hint="eastAsia" w:ascii="仿宋" w:hAnsi="仿宋" w:eastAsia="仿宋" w:cs="仿宋"/>
+          <w:sz w:val="32"/>
+          <w:szCs w:val="32"/>
+        </w:rPr>
+        <w:tab/>
+      </w:r>
+      <w:r>
+        <w:rPr>
+          <w:rFonts w:hint="eastAsia" w:ascii="仿宋" w:hAnsi="仿宋" w:eastAsia="仿宋" w:cs="仿宋"/>
+          <w:sz w:val="32"/>
+          <w:szCs w:val="32"/>
+        </w:rPr>
+        <w:tab/>
+      </w:r>
+      <w:r>
+        <w:rPr>
+          <w:rFonts w:hint="eastAsia" w:ascii="仿宋" w:hAnsi="仿宋" w:eastAsia="仿宋" w:cs="仿宋"/>
+          <w:sz w:val="32"/>
+          <w:szCs w:val="32"/>
+        </w:rPr>
+        <w:t>IF c.length&gt;100 or c.length == 0</w:t>
+      </w:r>
+    </w:p>
+    <w:p>
+      <w:pPr>
+        <w:rPr>
+          <w:rFonts w:hint="eastAsia" w:ascii="仿宋" w:hAnsi="仿宋" w:eastAsia="仿宋" w:cs="仿宋"/>
+          <w:sz w:val="32"/>
+          <w:szCs w:val="32"/>
+        </w:rPr>
+      </w:pPr>
+      <w:r>
+        <w:rPr>
+          <w:rFonts w:hint="eastAsia" w:ascii="仿宋" w:hAnsi="仿宋" w:eastAsia="仿宋" w:cs="仿宋"/>
+          <w:sz w:val="32"/>
+          <w:szCs w:val="32"/>
+        </w:rPr>
+        <w:tab/>
+      </w:r>
+      <w:r>
+        <w:rPr>
+          <w:rFonts w:hint="eastAsia" w:ascii="仿宋" w:hAnsi="仿宋" w:eastAsia="仿宋" w:cs="仿宋"/>
+          <w:sz w:val="32"/>
+          <w:szCs w:val="32"/>
+        </w:rPr>
+        <w:tab/>
+      </w:r>
+      <w:r>
+        <w:rPr>
+          <w:rFonts w:hint="eastAsia" w:ascii="仿宋" w:hAnsi="仿宋" w:eastAsia="仿宋" w:cs="仿宋"/>
+          <w:sz w:val="32"/>
+          <w:szCs w:val="32"/>
+        </w:rPr>
+        <w:tab/>
+      </w:r>
+      <w:r>
+        <w:rPr>
+          <w:rFonts w:hint="eastAsia" w:ascii="仿宋" w:hAnsi="仿宋" w:eastAsia="仿宋" w:cs="仿宋"/>
+          <w:sz w:val="32"/>
+          <w:szCs w:val="32"/>
+        </w:rPr>
+        <w:t>alert("字符长度不能为0且必须保持在100以内");</w:t>
+      </w:r>
+    </w:p>
+    <w:p>
+      <w:pPr>
+        <w:rPr>
+          <w:rFonts w:hint="eastAsia" w:ascii="仿宋" w:hAnsi="仿宋" w:eastAsia="仿宋" w:cs="仿宋"/>
+          <w:sz w:val="32"/>
+          <w:szCs w:val="32"/>
+        </w:rPr>
+      </w:pPr>
+      <w:r>
+        <w:rPr>
+          <w:rFonts w:hint="eastAsia" w:ascii="仿宋" w:hAnsi="仿宋" w:eastAsia="仿宋" w:cs="仿宋"/>
+          <w:sz w:val="32"/>
+          <w:szCs w:val="32"/>
+        </w:rPr>
+        <w:tab/>
+      </w:r>
+      <w:r>
+        <w:rPr>
+          <w:rFonts w:hint="eastAsia" w:ascii="仿宋" w:hAnsi="仿宋" w:eastAsia="仿宋" w:cs="仿宋"/>
+          <w:sz w:val="32"/>
+          <w:szCs w:val="32"/>
+        </w:rPr>
+        <w:tab/>
+      </w:r>
+      <w:r>
+        <w:rPr>
+          <w:rFonts w:hint="eastAsia" w:ascii="仿宋" w:hAnsi="仿宋" w:eastAsia="仿宋" w:cs="仿宋"/>
+          <w:sz w:val="32"/>
+          <w:szCs w:val="32"/>
+        </w:rPr>
+        <w:t>ELSE</w:t>
+      </w:r>
+    </w:p>
+    <w:p>
+      <w:pPr>
+        <w:ind w:left="1260"/>
+        <w:rPr>
+          <w:rFonts w:hint="eastAsia" w:ascii="仿宋" w:hAnsi="仿宋" w:eastAsia="仿宋" w:cs="仿宋"/>
+          <w:sz w:val="32"/>
+          <w:szCs w:val="32"/>
+        </w:rPr>
+      </w:pPr>
+      <w:r>
+        <w:rPr>
+          <w:rFonts w:hint="eastAsia" w:ascii="仿宋" w:hAnsi="仿宋" w:eastAsia="仿宋" w:cs="仿宋"/>
+          <w:sz w:val="32"/>
+          <w:szCs w:val="32"/>
+        </w:rPr>
+        <w:t>String sql = “insert into Wall(wall_content, wall_contenttitle, wall_time, wall_userid, wall_state) values(c,t,getdate(),,正常)”;</w:t>
+      </w:r>
+    </w:p>
+    <w:p>
+      <w:pPr>
+        <w:rPr>
+          <w:rFonts w:hint="eastAsia" w:ascii="仿宋" w:hAnsi="仿宋" w:eastAsia="仿宋" w:cs="仿宋"/>
+          <w:sz w:val="32"/>
+          <w:szCs w:val="32"/>
+        </w:rPr>
+      </w:pPr>
+      <w:r>
+        <w:rPr>
+          <w:rFonts w:hint="eastAsia" w:ascii="仿宋" w:hAnsi="仿宋" w:eastAsia="仿宋" w:cs="仿宋"/>
+          <w:sz w:val="32"/>
+          <w:szCs w:val="32"/>
+        </w:rPr>
+        <w:tab/>
+      </w:r>
+      <w:r>
+        <w:rPr>
+          <w:rFonts w:hint="eastAsia" w:ascii="仿宋" w:hAnsi="仿宋" w:eastAsia="仿宋" w:cs="仿宋"/>
+          <w:sz w:val="32"/>
+          <w:szCs w:val="32"/>
+        </w:rPr>
+        <w:tab/>
+      </w:r>
+      <w:r>
+        <w:rPr>
+          <w:rFonts w:hint="eastAsia" w:ascii="仿宋" w:hAnsi="仿宋" w:eastAsia="仿宋" w:cs="仿宋"/>
+          <w:sz w:val="32"/>
+          <w:szCs w:val="32"/>
+        </w:rPr>
+        <w:tab/>
+      </w:r>
+      <w:r>
+        <w:rPr>
+          <w:rFonts w:hint="eastAsia" w:ascii="仿宋" w:hAnsi="仿宋" w:eastAsia="仿宋" w:cs="仿宋"/>
+          <w:sz w:val="32"/>
+          <w:szCs w:val="32"/>
+        </w:rPr>
+        <w:t>alert("提交成功");</w:t>
+      </w:r>
+    </w:p>
+    <w:p>
+      <w:pPr>
+        <w:rPr>
+          <w:rFonts w:hint="eastAsia" w:ascii="仿宋" w:hAnsi="仿宋" w:eastAsia="仿宋" w:cs="仿宋"/>
+          <w:sz w:val="32"/>
+          <w:szCs w:val="32"/>
+        </w:rPr>
+      </w:pPr>
+      <w:r>
+        <w:rPr>
+          <w:rFonts w:hint="eastAsia" w:ascii="仿宋" w:hAnsi="仿宋" w:eastAsia="仿宋" w:cs="仿宋"/>
+          <w:sz w:val="32"/>
+          <w:szCs w:val="32"/>
+        </w:rPr>
+        <w:tab/>
+      </w:r>
+      <w:r>
+        <w:rPr>
+          <w:rFonts w:hint="eastAsia" w:ascii="仿宋" w:hAnsi="仿宋" w:eastAsia="仿宋" w:cs="仿宋"/>
+          <w:sz w:val="32"/>
+          <w:szCs w:val="32"/>
+        </w:rPr>
+        <w:tab/>
+      </w:r>
+      <w:r>
+        <w:rPr>
+          <w:rFonts w:hint="eastAsia" w:ascii="仿宋" w:hAnsi="仿宋" w:eastAsia="仿宋" w:cs="仿宋"/>
+          <w:sz w:val="32"/>
+          <w:szCs w:val="32"/>
+        </w:rPr>
+        <w:tab/>
+      </w:r>
+      <w:r>
+        <w:rPr>
+          <w:rFonts w:hint="eastAsia" w:ascii="仿宋" w:hAnsi="仿宋" w:eastAsia="仿宋" w:cs="仿宋"/>
+          <w:sz w:val="32"/>
+          <w:szCs w:val="32"/>
+        </w:rPr>
+        <w:t>返回编辑界面；</w:t>
+      </w:r>
+    </w:p>
+    <w:p>
+      <w:pPr>
+        <w:rPr>
+          <w:rFonts w:hint="eastAsia" w:ascii="仿宋" w:hAnsi="仿宋" w:eastAsia="仿宋" w:cs="仿宋"/>
+          <w:sz w:val="32"/>
+          <w:szCs w:val="32"/>
+        </w:rPr>
+      </w:pPr>
+      <w:r>
+        <w:rPr>
+          <w:rFonts w:hint="eastAsia" w:ascii="仿宋" w:hAnsi="仿宋" w:eastAsia="仿宋" w:cs="仿宋"/>
+          <w:sz w:val="32"/>
+          <w:szCs w:val="32"/>
+        </w:rPr>
+        <w:tab/>
+      </w:r>
+      <w:r>
+        <w:rPr>
+          <w:rFonts w:hint="eastAsia" w:ascii="仿宋" w:hAnsi="仿宋" w:eastAsia="仿宋" w:cs="仿宋"/>
+          <w:sz w:val="32"/>
+          <w:szCs w:val="32"/>
+        </w:rPr>
+        <w:tab/>
+      </w:r>
+      <w:r>
+        <w:rPr>
+          <w:rFonts w:hint="eastAsia" w:ascii="仿宋" w:hAnsi="仿宋" w:eastAsia="仿宋" w:cs="仿宋"/>
+          <w:sz w:val="32"/>
+          <w:szCs w:val="32"/>
+        </w:rPr>
+        <w:t>END IF</w:t>
+      </w:r>
+    </w:p>
+    <w:p>
+      <w:pPr>
+        <w:pBdr>
+          <w:bottom w:val="single" w:color="auto" w:sz="4" w:space="0"/>
+        </w:pBdr>
+        <w:rPr>
+          <w:rFonts w:hint="eastAsia" w:ascii="仿宋" w:hAnsi="仿宋" w:eastAsia="仿宋" w:cs="仿宋"/>
+          <w:sz w:val="32"/>
+          <w:szCs w:val="32"/>
+        </w:rPr>
+      </w:pPr>
+      <w:r>
+        <w:rPr>
+          <w:rFonts w:hint="eastAsia" w:ascii="仿宋" w:hAnsi="仿宋" w:eastAsia="仿宋" w:cs="仿宋"/>
+          <w:sz w:val="32"/>
+          <w:szCs w:val="32"/>
+        </w:rPr>
+        <w:tab/>
+      </w:r>
+      <w:r>
+        <w:rPr>
+          <w:rFonts w:hint="eastAsia" w:ascii="仿宋" w:hAnsi="仿宋" w:eastAsia="仿宋" w:cs="仿宋"/>
+          <w:sz w:val="32"/>
+          <w:szCs w:val="32"/>
+        </w:rPr>
+        <w:t>END DO</w:t>
+      </w:r>
+    </w:p>
+    <w:p>
+      <w:pPr>
+        <w:rPr>
+          <w:rFonts w:hint="default" w:ascii="仿宋" w:hAnsi="仿宋" w:eastAsia="仿宋" w:cs="仿宋"/>
+          <w:sz w:val="32"/>
+          <w:szCs w:val="32"/>
           <w:lang w:val="en-US" w:eastAsia="zh-CN"/>
         </w:rPr>
       </w:pPr>
@@ -7627,12 +8147,2569 @@
     <w:p>
       <w:pPr>
         <w:rPr>
-          <w:rFonts w:hint="default" w:ascii="楷体" w:hAnsi="楷体" w:eastAsia="楷体"/>
+          <w:rFonts w:hint="eastAsia" w:ascii="仿宋" w:hAnsi="仿宋" w:eastAsia="仿宋" w:cs="仿宋"/>
+          <w:sz w:val="32"/>
+          <w:szCs w:val="32"/>
+        </w:rPr>
+      </w:pPr>
+      <w:r>
+        <w:rPr>
+          <w:rFonts w:hint="eastAsia" w:ascii="仿宋" w:hAnsi="仿宋" w:eastAsia="仿宋" w:cs="仿宋"/>
+          <w:sz w:val="32"/>
+          <w:szCs w:val="32"/>
+        </w:rPr>
+        <w:t>PROCEDURE 修改表白墙</w:t>
+      </w:r>
+    </w:p>
+    <w:p>
+      <w:pPr>
+        <w:rPr>
+          <w:rFonts w:hint="eastAsia" w:ascii="仿宋" w:hAnsi="仿宋" w:eastAsia="仿宋" w:cs="仿宋"/>
+          <w:sz w:val="32"/>
+          <w:szCs w:val="32"/>
+        </w:rPr>
+      </w:pPr>
+      <w:r>
+        <w:rPr>
+          <w:rFonts w:hint="eastAsia" w:ascii="仿宋" w:hAnsi="仿宋" w:eastAsia="仿宋" w:cs="仿宋"/>
+          <w:sz w:val="32"/>
+          <w:szCs w:val="32"/>
+        </w:rPr>
+        <w:t>BEGIN</w:t>
+      </w:r>
+    </w:p>
+    <w:p>
+      <w:pPr>
+        <w:ind w:firstLine="420"/>
+        <w:rPr>
+          <w:rFonts w:hint="eastAsia" w:ascii="仿宋" w:hAnsi="仿宋" w:eastAsia="仿宋" w:cs="仿宋"/>
+          <w:sz w:val="32"/>
+          <w:szCs w:val="32"/>
+        </w:rPr>
+      </w:pPr>
+      <w:r>
+        <w:rPr>
+          <w:rFonts w:hint="eastAsia" w:ascii="仿宋" w:hAnsi="仿宋" w:eastAsia="仿宋" w:cs="仿宋"/>
+          <w:sz w:val="32"/>
+          <w:szCs w:val="32"/>
+        </w:rPr>
+        <w:t>点击修改按钮</w:t>
+      </w:r>
+    </w:p>
+    <w:p>
+      <w:pPr>
+        <w:rPr>
+          <w:rFonts w:hint="eastAsia" w:ascii="仿宋" w:hAnsi="仿宋" w:eastAsia="仿宋" w:cs="仿宋"/>
+          <w:sz w:val="32"/>
+          <w:szCs w:val="32"/>
+        </w:rPr>
+      </w:pPr>
+      <w:r>
+        <w:rPr>
+          <w:rFonts w:hint="eastAsia" w:ascii="仿宋" w:hAnsi="仿宋" w:eastAsia="仿宋" w:cs="仿宋"/>
+          <w:sz w:val="32"/>
+          <w:szCs w:val="32"/>
+        </w:rPr>
+        <w:tab/>
+      </w:r>
+      <w:r>
+        <w:rPr>
+          <w:rFonts w:hint="eastAsia" w:ascii="仿宋" w:hAnsi="仿宋" w:eastAsia="仿宋" w:cs="仿宋"/>
+          <w:sz w:val="32"/>
+          <w:szCs w:val="32"/>
+        </w:rPr>
+        <w:t>打开编辑框</w:t>
+      </w:r>
+    </w:p>
+    <w:p>
+      <w:pPr>
+        <w:rPr>
+          <w:rFonts w:hint="eastAsia" w:ascii="仿宋" w:hAnsi="仿宋" w:eastAsia="仿宋" w:cs="仿宋"/>
+          <w:sz w:val="32"/>
+          <w:szCs w:val="32"/>
+        </w:rPr>
+      </w:pPr>
+      <w:r>
+        <w:rPr>
+          <w:rFonts w:hint="eastAsia" w:ascii="仿宋" w:hAnsi="仿宋" w:eastAsia="仿宋" w:cs="仿宋"/>
+          <w:sz w:val="32"/>
+          <w:szCs w:val="32"/>
+        </w:rPr>
+        <w:tab/>
+      </w:r>
+      <w:r>
+        <w:rPr>
+          <w:rFonts w:hint="eastAsia" w:ascii="仿宋" w:hAnsi="仿宋" w:eastAsia="仿宋" w:cs="仿宋"/>
+          <w:sz w:val="32"/>
+          <w:szCs w:val="32"/>
+        </w:rPr>
+        <w:t>输入修改的表白内容</w:t>
+      </w:r>
+    </w:p>
+    <w:p>
+      <w:pPr>
+        <w:rPr>
+          <w:rFonts w:hint="eastAsia" w:ascii="仿宋" w:hAnsi="仿宋" w:eastAsia="仿宋" w:cs="仿宋"/>
+          <w:sz w:val="32"/>
+          <w:szCs w:val="32"/>
+        </w:rPr>
+      </w:pPr>
+      <w:r>
+        <w:rPr>
+          <w:rFonts w:hint="eastAsia" w:ascii="仿宋" w:hAnsi="仿宋" w:eastAsia="仿宋" w:cs="仿宋"/>
+          <w:sz w:val="32"/>
+          <w:szCs w:val="32"/>
+        </w:rPr>
+        <w:tab/>
+      </w:r>
+      <w:r>
+        <w:rPr>
+          <w:rFonts w:hint="eastAsia" w:ascii="仿宋" w:hAnsi="仿宋" w:eastAsia="仿宋" w:cs="仿宋"/>
+          <w:sz w:val="32"/>
+          <w:szCs w:val="32"/>
+        </w:rPr>
+        <w:t>DO WHILE 点击提交</w:t>
+      </w:r>
+    </w:p>
+    <w:p>
+      <w:pPr>
+        <w:ind w:left="420" w:firstLine="420"/>
+        <w:rPr>
+          <w:rFonts w:hint="eastAsia" w:ascii="仿宋" w:hAnsi="仿宋" w:eastAsia="仿宋" w:cs="仿宋"/>
+          <w:sz w:val="32"/>
+          <w:szCs w:val="32"/>
+        </w:rPr>
+      </w:pPr>
+      <w:r>
+        <w:rPr>
+          <w:rFonts w:hint="eastAsia" w:ascii="仿宋" w:hAnsi="仿宋" w:eastAsia="仿宋" w:cs="仿宋"/>
+          <w:sz w:val="32"/>
+          <w:szCs w:val="32"/>
+        </w:rPr>
+        <w:t>var t=document.form1.str1.value;</w:t>
+      </w:r>
+    </w:p>
+    <w:p>
+      <w:pPr>
+        <w:rPr>
+          <w:rFonts w:hint="eastAsia" w:ascii="仿宋" w:hAnsi="仿宋" w:eastAsia="仿宋" w:cs="仿宋"/>
+          <w:sz w:val="32"/>
+          <w:szCs w:val="32"/>
+        </w:rPr>
+      </w:pPr>
+      <w:r>
+        <w:rPr>
+          <w:rFonts w:hint="eastAsia" w:ascii="仿宋" w:hAnsi="仿宋" w:eastAsia="仿宋" w:cs="仿宋"/>
+          <w:sz w:val="32"/>
+          <w:szCs w:val="32"/>
+        </w:rPr>
+        <w:tab/>
+      </w:r>
+      <w:r>
+        <w:rPr>
+          <w:rFonts w:hint="eastAsia" w:ascii="仿宋" w:hAnsi="仿宋" w:eastAsia="仿宋" w:cs="仿宋"/>
+          <w:sz w:val="32"/>
+          <w:szCs w:val="32"/>
+        </w:rPr>
+        <w:tab/>
+      </w:r>
+      <w:r>
+        <w:rPr>
+          <w:rFonts w:hint="eastAsia" w:ascii="仿宋" w:hAnsi="仿宋" w:eastAsia="仿宋" w:cs="仿宋"/>
+          <w:sz w:val="32"/>
+          <w:szCs w:val="32"/>
+        </w:rPr>
+        <w:t>var c=document.form2.str2.value;</w:t>
+      </w:r>
+    </w:p>
+    <w:p>
+      <w:pPr>
+        <w:rPr>
+          <w:rFonts w:hint="eastAsia" w:ascii="仿宋" w:hAnsi="仿宋" w:eastAsia="仿宋" w:cs="仿宋"/>
+          <w:sz w:val="32"/>
+          <w:szCs w:val="32"/>
+        </w:rPr>
+      </w:pPr>
+      <w:r>
+        <w:rPr>
+          <w:rFonts w:hint="eastAsia" w:ascii="仿宋" w:hAnsi="仿宋" w:eastAsia="仿宋" w:cs="仿宋"/>
+          <w:sz w:val="32"/>
+          <w:szCs w:val="32"/>
+        </w:rPr>
+        <w:tab/>
+      </w:r>
+      <w:r>
+        <w:rPr>
+          <w:rFonts w:hint="eastAsia" w:ascii="仿宋" w:hAnsi="仿宋" w:eastAsia="仿宋" w:cs="仿宋"/>
+          <w:sz w:val="32"/>
+          <w:szCs w:val="32"/>
+        </w:rPr>
+        <w:tab/>
+      </w:r>
+      <w:r>
+        <w:rPr>
+          <w:rFonts w:hint="eastAsia" w:ascii="仿宋" w:hAnsi="仿宋" w:eastAsia="仿宋" w:cs="仿宋"/>
+          <w:sz w:val="32"/>
+          <w:szCs w:val="32"/>
+        </w:rPr>
+        <w:t>IF c.length&gt;100</w:t>
+      </w:r>
+    </w:p>
+    <w:p>
+      <w:pPr>
+        <w:rPr>
+          <w:rFonts w:hint="eastAsia" w:ascii="仿宋" w:hAnsi="仿宋" w:eastAsia="仿宋" w:cs="仿宋"/>
+          <w:sz w:val="32"/>
+          <w:szCs w:val="32"/>
+        </w:rPr>
+      </w:pPr>
+      <w:r>
+        <w:rPr>
+          <w:rFonts w:hint="eastAsia" w:ascii="仿宋" w:hAnsi="仿宋" w:eastAsia="仿宋" w:cs="仿宋"/>
+          <w:sz w:val="32"/>
+          <w:szCs w:val="32"/>
+        </w:rPr>
+        <w:tab/>
+      </w:r>
+      <w:r>
+        <w:rPr>
+          <w:rFonts w:hint="eastAsia" w:ascii="仿宋" w:hAnsi="仿宋" w:eastAsia="仿宋" w:cs="仿宋"/>
+          <w:sz w:val="32"/>
+          <w:szCs w:val="32"/>
+        </w:rPr>
+        <w:tab/>
+      </w:r>
+      <w:r>
+        <w:rPr>
+          <w:rFonts w:hint="eastAsia" w:ascii="仿宋" w:hAnsi="仿宋" w:eastAsia="仿宋" w:cs="仿宋"/>
+          <w:sz w:val="32"/>
+          <w:szCs w:val="32"/>
+        </w:rPr>
+        <w:tab/>
+      </w:r>
+      <w:r>
+        <w:rPr>
+          <w:rFonts w:hint="eastAsia" w:ascii="仿宋" w:hAnsi="仿宋" w:eastAsia="仿宋" w:cs="仿宋"/>
+          <w:sz w:val="32"/>
+          <w:szCs w:val="32"/>
+        </w:rPr>
+        <w:t>alert("字符长度必须保持在100以内");</w:t>
+      </w:r>
+    </w:p>
+    <w:p>
+      <w:pPr>
+        <w:rPr>
+          <w:rFonts w:hint="eastAsia" w:ascii="仿宋" w:hAnsi="仿宋" w:eastAsia="仿宋" w:cs="仿宋"/>
+          <w:sz w:val="32"/>
+          <w:szCs w:val="32"/>
+        </w:rPr>
+      </w:pPr>
+      <w:r>
+        <w:rPr>
+          <w:rFonts w:hint="eastAsia" w:ascii="仿宋" w:hAnsi="仿宋" w:eastAsia="仿宋" w:cs="仿宋"/>
+          <w:sz w:val="32"/>
+          <w:szCs w:val="32"/>
+        </w:rPr>
+        <w:tab/>
+      </w:r>
+      <w:r>
+        <w:rPr>
+          <w:rFonts w:hint="eastAsia" w:ascii="仿宋" w:hAnsi="仿宋" w:eastAsia="仿宋" w:cs="仿宋"/>
+          <w:sz w:val="32"/>
+          <w:szCs w:val="32"/>
+        </w:rPr>
+        <w:tab/>
+      </w:r>
+      <w:r>
+        <w:rPr>
+          <w:rFonts w:hint="eastAsia" w:ascii="仿宋" w:hAnsi="仿宋" w:eastAsia="仿宋" w:cs="仿宋"/>
+          <w:sz w:val="32"/>
+          <w:szCs w:val="32"/>
+        </w:rPr>
+        <w:t>ELSE</w:t>
+      </w:r>
+    </w:p>
+    <w:p>
+      <w:pPr>
+        <w:ind w:left="1260"/>
+        <w:rPr>
+          <w:rFonts w:hint="eastAsia" w:ascii="仿宋" w:hAnsi="仿宋" w:eastAsia="仿宋" w:cs="仿宋"/>
+          <w:sz w:val="32"/>
+          <w:szCs w:val="32"/>
+        </w:rPr>
+      </w:pPr>
+      <w:r>
+        <w:rPr>
+          <w:rFonts w:hint="eastAsia" w:ascii="仿宋" w:hAnsi="仿宋" w:eastAsia="仿宋" w:cs="仿宋"/>
+          <w:sz w:val="32"/>
+          <w:szCs w:val="32"/>
+        </w:rPr>
+        <w:t>String sql = “update Wall set wall_content =c”;</w:t>
+      </w:r>
+    </w:p>
+    <w:p>
+      <w:pPr>
+        <w:ind w:left="1260"/>
+        <w:rPr>
+          <w:rFonts w:hint="eastAsia" w:ascii="仿宋" w:hAnsi="仿宋" w:eastAsia="仿宋" w:cs="仿宋"/>
+          <w:sz w:val="32"/>
+          <w:szCs w:val="32"/>
+        </w:rPr>
+      </w:pPr>
+      <w:r>
+        <w:rPr>
+          <w:rFonts w:hint="eastAsia" w:ascii="仿宋" w:hAnsi="仿宋" w:eastAsia="仿宋" w:cs="仿宋"/>
+          <w:sz w:val="32"/>
+          <w:szCs w:val="32"/>
+        </w:rPr>
+        <w:t>sql = “update Wall set wall_title = t”;</w:t>
+      </w:r>
+    </w:p>
+    <w:p>
+      <w:pPr>
+        <w:ind w:left="1260"/>
+        <w:rPr>
+          <w:rFonts w:hint="eastAsia" w:ascii="仿宋" w:hAnsi="仿宋" w:eastAsia="仿宋" w:cs="仿宋"/>
+          <w:sz w:val="32"/>
+          <w:szCs w:val="32"/>
+        </w:rPr>
+      </w:pPr>
+      <w:r>
+        <w:rPr>
+          <w:rFonts w:hint="eastAsia" w:ascii="仿宋" w:hAnsi="仿宋" w:eastAsia="仿宋" w:cs="仿宋"/>
+          <w:sz w:val="32"/>
+          <w:szCs w:val="32"/>
+        </w:rPr>
+        <w:t>sql = “update Wall set wall_time = getDate()”;</w:t>
+      </w:r>
+    </w:p>
+    <w:p>
+      <w:pPr>
+        <w:ind w:left="1260"/>
+        <w:rPr>
+          <w:rFonts w:hint="eastAsia" w:ascii="仿宋" w:hAnsi="仿宋" w:eastAsia="仿宋" w:cs="仿宋"/>
+          <w:sz w:val="32"/>
+          <w:szCs w:val="32"/>
+        </w:rPr>
+      </w:pPr>
+    </w:p>
+    <w:p>
+      <w:pPr>
+        <w:rPr>
+          <w:rFonts w:hint="eastAsia" w:ascii="仿宋" w:hAnsi="仿宋" w:eastAsia="仿宋" w:cs="仿宋"/>
+          <w:sz w:val="32"/>
+          <w:szCs w:val="32"/>
+        </w:rPr>
+      </w:pPr>
+      <w:r>
+        <w:rPr>
+          <w:rFonts w:hint="eastAsia" w:ascii="仿宋" w:hAnsi="仿宋" w:eastAsia="仿宋" w:cs="仿宋"/>
+          <w:sz w:val="32"/>
+          <w:szCs w:val="32"/>
+        </w:rPr>
+        <w:tab/>
+      </w:r>
+      <w:r>
+        <w:rPr>
+          <w:rFonts w:hint="eastAsia" w:ascii="仿宋" w:hAnsi="仿宋" w:eastAsia="仿宋" w:cs="仿宋"/>
+          <w:sz w:val="32"/>
+          <w:szCs w:val="32"/>
+        </w:rPr>
+        <w:tab/>
+      </w:r>
+      <w:r>
+        <w:rPr>
+          <w:rFonts w:hint="eastAsia" w:ascii="仿宋" w:hAnsi="仿宋" w:eastAsia="仿宋" w:cs="仿宋"/>
+          <w:sz w:val="32"/>
+          <w:szCs w:val="32"/>
+        </w:rPr>
+        <w:tab/>
+      </w:r>
+      <w:r>
+        <w:rPr>
+          <w:rFonts w:hint="eastAsia" w:ascii="仿宋" w:hAnsi="仿宋" w:eastAsia="仿宋" w:cs="仿宋"/>
+          <w:sz w:val="32"/>
+          <w:szCs w:val="32"/>
+        </w:rPr>
+        <w:t>alert("提交成功");</w:t>
+      </w:r>
+    </w:p>
+    <w:p>
+      <w:pPr>
+        <w:rPr>
+          <w:rFonts w:hint="eastAsia" w:ascii="仿宋" w:hAnsi="仿宋" w:eastAsia="仿宋" w:cs="仿宋"/>
+          <w:sz w:val="32"/>
+          <w:szCs w:val="32"/>
+        </w:rPr>
+      </w:pPr>
+      <w:r>
+        <w:rPr>
+          <w:rFonts w:hint="eastAsia" w:ascii="仿宋" w:hAnsi="仿宋" w:eastAsia="仿宋" w:cs="仿宋"/>
+          <w:sz w:val="32"/>
+          <w:szCs w:val="32"/>
+        </w:rPr>
+        <w:tab/>
+      </w:r>
+      <w:r>
+        <w:rPr>
+          <w:rFonts w:hint="eastAsia" w:ascii="仿宋" w:hAnsi="仿宋" w:eastAsia="仿宋" w:cs="仿宋"/>
+          <w:sz w:val="32"/>
+          <w:szCs w:val="32"/>
+        </w:rPr>
+        <w:tab/>
+      </w:r>
+      <w:r>
+        <w:rPr>
+          <w:rFonts w:hint="eastAsia" w:ascii="仿宋" w:hAnsi="仿宋" w:eastAsia="仿宋" w:cs="仿宋"/>
+          <w:sz w:val="32"/>
+          <w:szCs w:val="32"/>
+        </w:rPr>
+        <w:tab/>
+      </w:r>
+      <w:r>
+        <w:rPr>
+          <w:rFonts w:hint="eastAsia" w:ascii="仿宋" w:hAnsi="仿宋" w:eastAsia="仿宋" w:cs="仿宋"/>
+          <w:sz w:val="32"/>
+          <w:szCs w:val="32"/>
+        </w:rPr>
+        <w:t>返回编辑界面；</w:t>
+      </w:r>
+    </w:p>
+    <w:p>
+      <w:pPr>
+        <w:rPr>
+          <w:rFonts w:hint="eastAsia" w:ascii="仿宋" w:hAnsi="仿宋" w:eastAsia="仿宋" w:cs="仿宋"/>
+          <w:sz w:val="32"/>
+          <w:szCs w:val="32"/>
+        </w:rPr>
+      </w:pPr>
+      <w:r>
+        <w:rPr>
+          <w:rFonts w:hint="eastAsia" w:ascii="仿宋" w:hAnsi="仿宋" w:eastAsia="仿宋" w:cs="仿宋"/>
+          <w:sz w:val="32"/>
+          <w:szCs w:val="32"/>
+        </w:rPr>
+        <w:tab/>
+      </w:r>
+      <w:r>
+        <w:rPr>
+          <w:rFonts w:hint="eastAsia" w:ascii="仿宋" w:hAnsi="仿宋" w:eastAsia="仿宋" w:cs="仿宋"/>
+          <w:sz w:val="32"/>
+          <w:szCs w:val="32"/>
+        </w:rPr>
+        <w:tab/>
+      </w:r>
+      <w:r>
+        <w:rPr>
+          <w:rFonts w:hint="eastAsia" w:ascii="仿宋" w:hAnsi="仿宋" w:eastAsia="仿宋" w:cs="仿宋"/>
+          <w:sz w:val="32"/>
+          <w:szCs w:val="32"/>
+        </w:rPr>
+        <w:t>END IF</w:t>
+      </w:r>
+    </w:p>
+    <w:p>
+      <w:pPr>
+        <w:pBdr>
+          <w:bottom w:val="single" w:color="auto" w:sz="4" w:space="0"/>
+        </w:pBdr>
+        <w:rPr>
+          <w:rFonts w:hint="eastAsia" w:ascii="仿宋" w:hAnsi="仿宋" w:eastAsia="仿宋" w:cs="仿宋"/>
+          <w:sz w:val="32"/>
+          <w:szCs w:val="32"/>
+        </w:rPr>
+      </w:pPr>
+      <w:r>
+        <w:rPr>
+          <w:rFonts w:hint="eastAsia" w:ascii="仿宋" w:hAnsi="仿宋" w:eastAsia="仿宋" w:cs="仿宋"/>
+          <w:sz w:val="32"/>
+          <w:szCs w:val="32"/>
+        </w:rPr>
+        <w:tab/>
+      </w:r>
+      <w:r>
+        <w:rPr>
+          <w:rFonts w:hint="eastAsia" w:ascii="仿宋" w:hAnsi="仿宋" w:eastAsia="仿宋" w:cs="仿宋"/>
+          <w:sz w:val="32"/>
+          <w:szCs w:val="32"/>
+        </w:rPr>
+        <w:t>END DO</w:t>
+      </w:r>
+    </w:p>
+    <w:p>
+      <w:pPr>
+        <w:rPr>
+          <w:rFonts w:hint="default" w:ascii="仿宋" w:hAnsi="仿宋" w:eastAsia="仿宋" w:cs="仿宋"/>
           <w:sz w:val="32"/>
           <w:szCs w:val="32"/>
           <w:lang w:val="en-US" w:eastAsia="zh-CN"/>
         </w:rPr>
       </w:pPr>
+    </w:p>
+    <w:p>
+      <w:pPr>
+        <w:rPr>
+          <w:rFonts w:hint="eastAsia" w:ascii="仿宋" w:hAnsi="仿宋" w:eastAsia="仿宋" w:cs="仿宋"/>
+          <w:sz w:val="32"/>
+          <w:szCs w:val="32"/>
+        </w:rPr>
+      </w:pPr>
+      <w:r>
+        <w:rPr>
+          <w:rFonts w:hint="eastAsia" w:ascii="仿宋" w:hAnsi="仿宋" w:eastAsia="仿宋" w:cs="仿宋"/>
+          <w:sz w:val="32"/>
+          <w:szCs w:val="32"/>
+        </w:rPr>
+        <w:t>PROCEDURE 删除表白墙</w:t>
+      </w:r>
+    </w:p>
+    <w:p>
+      <w:pPr>
+        <w:rPr>
+          <w:rFonts w:hint="eastAsia" w:ascii="仿宋" w:hAnsi="仿宋" w:eastAsia="仿宋" w:cs="仿宋"/>
+          <w:sz w:val="32"/>
+          <w:szCs w:val="32"/>
+        </w:rPr>
+      </w:pPr>
+      <w:r>
+        <w:rPr>
+          <w:rFonts w:hint="eastAsia" w:ascii="仿宋" w:hAnsi="仿宋" w:eastAsia="仿宋" w:cs="仿宋"/>
+          <w:sz w:val="32"/>
+          <w:szCs w:val="32"/>
+        </w:rPr>
+        <w:t>BEGIN</w:t>
+      </w:r>
+    </w:p>
+    <w:p>
+      <w:pPr>
+        <w:ind w:firstLine="420"/>
+        <w:rPr>
+          <w:rFonts w:hint="eastAsia" w:ascii="仿宋" w:hAnsi="仿宋" w:eastAsia="仿宋" w:cs="仿宋"/>
+          <w:sz w:val="32"/>
+          <w:szCs w:val="32"/>
+        </w:rPr>
+      </w:pPr>
+      <w:r>
+        <w:rPr>
+          <w:rFonts w:hint="eastAsia" w:ascii="仿宋" w:hAnsi="仿宋" w:eastAsia="仿宋" w:cs="仿宋"/>
+          <w:sz w:val="32"/>
+          <w:szCs w:val="32"/>
+        </w:rPr>
+        <w:t>点击删除按钮</w:t>
+      </w:r>
+    </w:p>
+    <w:p>
+      <w:pPr>
+        <w:rPr>
+          <w:rFonts w:hint="eastAsia" w:ascii="仿宋" w:hAnsi="仿宋" w:eastAsia="仿宋" w:cs="仿宋"/>
+          <w:sz w:val="32"/>
+          <w:szCs w:val="32"/>
+        </w:rPr>
+      </w:pPr>
+      <w:r>
+        <w:rPr>
+          <w:rFonts w:hint="eastAsia" w:ascii="仿宋" w:hAnsi="仿宋" w:eastAsia="仿宋" w:cs="仿宋"/>
+          <w:sz w:val="32"/>
+          <w:szCs w:val="32"/>
+        </w:rPr>
+        <w:tab/>
+      </w:r>
+      <w:r>
+        <w:rPr>
+          <w:rFonts w:hint="eastAsia" w:ascii="仿宋" w:hAnsi="仿宋" w:eastAsia="仿宋" w:cs="仿宋"/>
+          <w:sz w:val="32"/>
+          <w:szCs w:val="32"/>
+        </w:rPr>
+        <w:t>String sql = “delete from Wall where wall_id = 要删除的表白墙id”</w:t>
+      </w:r>
+    </w:p>
+    <w:p>
+      <w:pPr>
+        <w:rPr>
+          <w:rFonts w:hint="eastAsia" w:ascii="仿宋" w:hAnsi="仿宋" w:eastAsia="仿宋" w:cs="仿宋"/>
+          <w:sz w:val="32"/>
+          <w:szCs w:val="32"/>
+        </w:rPr>
+      </w:pPr>
+      <w:r>
+        <w:rPr>
+          <w:rFonts w:hint="eastAsia" w:ascii="仿宋" w:hAnsi="仿宋" w:eastAsia="仿宋" w:cs="仿宋"/>
+          <w:sz w:val="32"/>
+          <w:szCs w:val="32"/>
+        </w:rPr>
+        <w:tab/>
+      </w:r>
+      <w:r>
+        <w:rPr>
+          <w:rFonts w:hint="eastAsia" w:ascii="仿宋" w:hAnsi="仿宋" w:eastAsia="仿宋" w:cs="仿宋"/>
+          <w:sz w:val="32"/>
+          <w:szCs w:val="32"/>
+        </w:rPr>
+        <w:t>alert("删除成功");</w:t>
+      </w:r>
+    </w:p>
+    <w:p>
+      <w:pPr>
+        <w:pBdr>
+          <w:bottom w:val="single" w:color="auto" w:sz="4" w:space="0"/>
+        </w:pBdr>
+        <w:rPr>
+          <w:rFonts w:hint="eastAsia" w:ascii="仿宋" w:hAnsi="仿宋" w:eastAsia="仿宋" w:cs="仿宋"/>
+          <w:sz w:val="32"/>
+          <w:szCs w:val="32"/>
+        </w:rPr>
+      </w:pPr>
+    </w:p>
+    <w:p>
+      <w:pPr>
+        <w:rPr>
+          <w:rFonts w:hint="default" w:ascii="仿宋" w:hAnsi="仿宋" w:eastAsia="仿宋" w:cs="仿宋"/>
+          <w:sz w:val="32"/>
+          <w:szCs w:val="32"/>
+          <w:lang w:val="en-US" w:eastAsia="zh-CN"/>
+        </w:rPr>
+      </w:pPr>
+    </w:p>
+    <w:p>
+      <w:pPr>
+        <w:rPr>
+          <w:rFonts w:hint="eastAsia" w:ascii="仿宋" w:hAnsi="仿宋" w:eastAsia="仿宋" w:cs="仿宋"/>
+          <w:sz w:val="32"/>
+          <w:szCs w:val="32"/>
+        </w:rPr>
+      </w:pPr>
+      <w:r>
+        <w:rPr>
+          <w:rFonts w:hint="eastAsia" w:ascii="仿宋" w:hAnsi="仿宋" w:eastAsia="仿宋" w:cs="仿宋"/>
+          <w:sz w:val="32"/>
+          <w:szCs w:val="32"/>
+        </w:rPr>
+        <w:t>PROCEDURE 发布评论</w:t>
+      </w:r>
+    </w:p>
+    <w:p>
+      <w:pPr>
+        <w:rPr>
+          <w:rFonts w:hint="eastAsia" w:ascii="仿宋" w:hAnsi="仿宋" w:eastAsia="仿宋" w:cs="仿宋"/>
+          <w:sz w:val="32"/>
+          <w:szCs w:val="32"/>
+        </w:rPr>
+      </w:pPr>
+      <w:r>
+        <w:rPr>
+          <w:rFonts w:hint="eastAsia" w:ascii="仿宋" w:hAnsi="仿宋" w:eastAsia="仿宋" w:cs="仿宋"/>
+          <w:sz w:val="32"/>
+          <w:szCs w:val="32"/>
+        </w:rPr>
+        <w:t>BEGIN</w:t>
+      </w:r>
+    </w:p>
+    <w:p>
+      <w:pPr>
+        <w:ind w:firstLine="420"/>
+        <w:rPr>
+          <w:rFonts w:hint="eastAsia" w:ascii="仿宋" w:hAnsi="仿宋" w:eastAsia="仿宋" w:cs="仿宋"/>
+          <w:sz w:val="32"/>
+          <w:szCs w:val="32"/>
+        </w:rPr>
+      </w:pPr>
+      <w:r>
+        <w:rPr>
+          <w:rFonts w:hint="eastAsia" w:ascii="仿宋" w:hAnsi="仿宋" w:eastAsia="仿宋" w:cs="仿宋"/>
+          <w:sz w:val="32"/>
+          <w:szCs w:val="32"/>
+        </w:rPr>
+        <w:t>点击评论按钮</w:t>
+      </w:r>
+    </w:p>
+    <w:p>
+      <w:pPr>
+        <w:rPr>
+          <w:rFonts w:hint="eastAsia" w:ascii="仿宋" w:hAnsi="仿宋" w:eastAsia="仿宋" w:cs="仿宋"/>
+          <w:sz w:val="32"/>
+          <w:szCs w:val="32"/>
+        </w:rPr>
+      </w:pPr>
+      <w:r>
+        <w:rPr>
+          <w:rFonts w:hint="eastAsia" w:ascii="仿宋" w:hAnsi="仿宋" w:eastAsia="仿宋" w:cs="仿宋"/>
+          <w:sz w:val="32"/>
+          <w:szCs w:val="32"/>
+        </w:rPr>
+        <w:tab/>
+      </w:r>
+      <w:r>
+        <w:rPr>
+          <w:rFonts w:hint="eastAsia" w:ascii="仿宋" w:hAnsi="仿宋" w:eastAsia="仿宋" w:cs="仿宋"/>
+          <w:sz w:val="32"/>
+          <w:szCs w:val="32"/>
+        </w:rPr>
+        <w:t>打开编辑框</w:t>
+      </w:r>
+    </w:p>
+    <w:p>
+      <w:pPr>
+        <w:rPr>
+          <w:rFonts w:hint="eastAsia" w:ascii="仿宋" w:hAnsi="仿宋" w:eastAsia="仿宋" w:cs="仿宋"/>
+          <w:sz w:val="32"/>
+          <w:szCs w:val="32"/>
+        </w:rPr>
+      </w:pPr>
+      <w:r>
+        <w:rPr>
+          <w:rFonts w:hint="eastAsia" w:ascii="仿宋" w:hAnsi="仿宋" w:eastAsia="仿宋" w:cs="仿宋"/>
+          <w:sz w:val="32"/>
+          <w:szCs w:val="32"/>
+        </w:rPr>
+        <w:tab/>
+      </w:r>
+      <w:r>
+        <w:rPr>
+          <w:rFonts w:hint="eastAsia" w:ascii="仿宋" w:hAnsi="仿宋" w:eastAsia="仿宋" w:cs="仿宋"/>
+          <w:sz w:val="32"/>
+          <w:szCs w:val="32"/>
+        </w:rPr>
+        <w:t>输入评论内容</w:t>
+      </w:r>
+    </w:p>
+    <w:p>
+      <w:pPr>
+        <w:rPr>
+          <w:rFonts w:hint="eastAsia" w:ascii="仿宋" w:hAnsi="仿宋" w:eastAsia="仿宋" w:cs="仿宋"/>
+          <w:sz w:val="32"/>
+          <w:szCs w:val="32"/>
+        </w:rPr>
+      </w:pPr>
+      <w:r>
+        <w:rPr>
+          <w:rFonts w:hint="eastAsia" w:ascii="仿宋" w:hAnsi="仿宋" w:eastAsia="仿宋" w:cs="仿宋"/>
+          <w:sz w:val="32"/>
+          <w:szCs w:val="32"/>
+        </w:rPr>
+        <w:tab/>
+      </w:r>
+      <w:r>
+        <w:rPr>
+          <w:rFonts w:hint="eastAsia" w:ascii="仿宋" w:hAnsi="仿宋" w:eastAsia="仿宋" w:cs="仿宋"/>
+          <w:sz w:val="32"/>
+          <w:szCs w:val="32"/>
+        </w:rPr>
+        <w:t>DO WHILE 点击提交</w:t>
+      </w:r>
+    </w:p>
+    <w:p>
+      <w:pPr>
+        <w:rPr>
+          <w:rFonts w:hint="eastAsia" w:ascii="仿宋" w:hAnsi="仿宋" w:eastAsia="仿宋" w:cs="仿宋"/>
+          <w:sz w:val="32"/>
+          <w:szCs w:val="32"/>
+        </w:rPr>
+      </w:pPr>
+      <w:r>
+        <w:rPr>
+          <w:rFonts w:hint="eastAsia" w:ascii="仿宋" w:hAnsi="仿宋" w:eastAsia="仿宋" w:cs="仿宋"/>
+          <w:sz w:val="32"/>
+          <w:szCs w:val="32"/>
+        </w:rPr>
+        <w:tab/>
+      </w:r>
+      <w:r>
+        <w:rPr>
+          <w:rFonts w:hint="eastAsia" w:ascii="仿宋" w:hAnsi="仿宋" w:eastAsia="仿宋" w:cs="仿宋"/>
+          <w:sz w:val="32"/>
+          <w:szCs w:val="32"/>
+        </w:rPr>
+        <w:tab/>
+      </w:r>
+      <w:r>
+        <w:rPr>
+          <w:rFonts w:hint="eastAsia" w:ascii="仿宋" w:hAnsi="仿宋" w:eastAsia="仿宋" w:cs="仿宋"/>
+          <w:sz w:val="32"/>
+          <w:szCs w:val="32"/>
+        </w:rPr>
+        <w:t>var s=document.form.str.value;</w:t>
+      </w:r>
+    </w:p>
+    <w:p>
+      <w:pPr>
+        <w:rPr>
+          <w:rFonts w:hint="eastAsia" w:ascii="仿宋" w:hAnsi="仿宋" w:eastAsia="仿宋" w:cs="仿宋"/>
+          <w:sz w:val="32"/>
+          <w:szCs w:val="32"/>
+        </w:rPr>
+      </w:pPr>
+      <w:r>
+        <w:rPr>
+          <w:rFonts w:hint="eastAsia" w:ascii="仿宋" w:hAnsi="仿宋" w:eastAsia="仿宋" w:cs="仿宋"/>
+          <w:sz w:val="32"/>
+          <w:szCs w:val="32"/>
+        </w:rPr>
+        <w:tab/>
+      </w:r>
+      <w:r>
+        <w:rPr>
+          <w:rFonts w:hint="eastAsia" w:ascii="仿宋" w:hAnsi="仿宋" w:eastAsia="仿宋" w:cs="仿宋"/>
+          <w:sz w:val="32"/>
+          <w:szCs w:val="32"/>
+        </w:rPr>
+        <w:tab/>
+      </w:r>
+      <w:r>
+        <w:rPr>
+          <w:rFonts w:hint="eastAsia" w:ascii="仿宋" w:hAnsi="仿宋" w:eastAsia="仿宋" w:cs="仿宋"/>
+          <w:sz w:val="32"/>
+          <w:szCs w:val="32"/>
+        </w:rPr>
+        <w:t>IF s.length&gt;100</w:t>
+      </w:r>
+    </w:p>
+    <w:p>
+      <w:pPr>
+        <w:rPr>
+          <w:rFonts w:hint="eastAsia" w:ascii="仿宋" w:hAnsi="仿宋" w:eastAsia="仿宋" w:cs="仿宋"/>
+          <w:sz w:val="32"/>
+          <w:szCs w:val="32"/>
+        </w:rPr>
+      </w:pPr>
+      <w:r>
+        <w:rPr>
+          <w:rFonts w:hint="eastAsia" w:ascii="仿宋" w:hAnsi="仿宋" w:eastAsia="仿宋" w:cs="仿宋"/>
+          <w:sz w:val="32"/>
+          <w:szCs w:val="32"/>
+        </w:rPr>
+        <w:tab/>
+      </w:r>
+      <w:r>
+        <w:rPr>
+          <w:rFonts w:hint="eastAsia" w:ascii="仿宋" w:hAnsi="仿宋" w:eastAsia="仿宋" w:cs="仿宋"/>
+          <w:sz w:val="32"/>
+          <w:szCs w:val="32"/>
+        </w:rPr>
+        <w:tab/>
+      </w:r>
+      <w:r>
+        <w:rPr>
+          <w:rFonts w:hint="eastAsia" w:ascii="仿宋" w:hAnsi="仿宋" w:eastAsia="仿宋" w:cs="仿宋"/>
+          <w:sz w:val="32"/>
+          <w:szCs w:val="32"/>
+        </w:rPr>
+        <w:tab/>
+      </w:r>
+      <w:r>
+        <w:rPr>
+          <w:rFonts w:hint="eastAsia" w:ascii="仿宋" w:hAnsi="仿宋" w:eastAsia="仿宋" w:cs="仿宋"/>
+          <w:sz w:val="32"/>
+          <w:szCs w:val="32"/>
+        </w:rPr>
+        <w:t>alert("字符长度必须保持在100以内");</w:t>
+      </w:r>
+    </w:p>
+    <w:p>
+      <w:pPr>
+        <w:rPr>
+          <w:rFonts w:hint="eastAsia" w:ascii="仿宋" w:hAnsi="仿宋" w:eastAsia="仿宋" w:cs="仿宋"/>
+          <w:sz w:val="32"/>
+          <w:szCs w:val="32"/>
+        </w:rPr>
+      </w:pPr>
+      <w:r>
+        <w:rPr>
+          <w:rFonts w:hint="eastAsia" w:ascii="仿宋" w:hAnsi="仿宋" w:eastAsia="仿宋" w:cs="仿宋"/>
+          <w:sz w:val="32"/>
+          <w:szCs w:val="32"/>
+        </w:rPr>
+        <w:tab/>
+      </w:r>
+      <w:r>
+        <w:rPr>
+          <w:rFonts w:hint="eastAsia" w:ascii="仿宋" w:hAnsi="仿宋" w:eastAsia="仿宋" w:cs="仿宋"/>
+          <w:sz w:val="32"/>
+          <w:szCs w:val="32"/>
+        </w:rPr>
+        <w:tab/>
+      </w:r>
+      <w:r>
+        <w:rPr>
+          <w:rFonts w:hint="eastAsia" w:ascii="仿宋" w:hAnsi="仿宋" w:eastAsia="仿宋" w:cs="仿宋"/>
+          <w:sz w:val="32"/>
+          <w:szCs w:val="32"/>
+        </w:rPr>
+        <w:t>ELSE</w:t>
+      </w:r>
+    </w:p>
+    <w:p>
+      <w:pPr>
+        <w:ind w:left="1260"/>
+        <w:rPr>
+          <w:rFonts w:hint="eastAsia" w:ascii="仿宋" w:hAnsi="仿宋" w:eastAsia="仿宋" w:cs="仿宋"/>
+          <w:sz w:val="32"/>
+          <w:szCs w:val="32"/>
+        </w:rPr>
+      </w:pPr>
+      <w:r>
+        <w:rPr>
+          <w:rFonts w:hint="eastAsia" w:ascii="仿宋" w:hAnsi="仿宋" w:eastAsia="仿宋" w:cs="仿宋"/>
+          <w:sz w:val="32"/>
+          <w:szCs w:val="32"/>
+        </w:rPr>
+        <w:t>String sql = “insert into Reply(wall_id, reply_content, reply_userid, reply_time,reply_state) values(当前表白墙id,s,回复用户id,getdate(),正常)”;</w:t>
+      </w:r>
+    </w:p>
+    <w:p>
+      <w:pPr>
+        <w:rPr>
+          <w:rFonts w:hint="eastAsia" w:ascii="仿宋" w:hAnsi="仿宋" w:eastAsia="仿宋" w:cs="仿宋"/>
+          <w:sz w:val="32"/>
+          <w:szCs w:val="32"/>
+        </w:rPr>
+      </w:pPr>
+      <w:r>
+        <w:rPr>
+          <w:rFonts w:hint="eastAsia" w:ascii="仿宋" w:hAnsi="仿宋" w:eastAsia="仿宋" w:cs="仿宋"/>
+          <w:sz w:val="32"/>
+          <w:szCs w:val="32"/>
+        </w:rPr>
+        <w:tab/>
+      </w:r>
+      <w:r>
+        <w:rPr>
+          <w:rFonts w:hint="eastAsia" w:ascii="仿宋" w:hAnsi="仿宋" w:eastAsia="仿宋" w:cs="仿宋"/>
+          <w:sz w:val="32"/>
+          <w:szCs w:val="32"/>
+        </w:rPr>
+        <w:tab/>
+      </w:r>
+      <w:r>
+        <w:rPr>
+          <w:rFonts w:hint="eastAsia" w:ascii="仿宋" w:hAnsi="仿宋" w:eastAsia="仿宋" w:cs="仿宋"/>
+          <w:sz w:val="32"/>
+          <w:szCs w:val="32"/>
+        </w:rPr>
+        <w:tab/>
+      </w:r>
+      <w:r>
+        <w:rPr>
+          <w:rFonts w:hint="eastAsia" w:ascii="仿宋" w:hAnsi="仿宋" w:eastAsia="仿宋" w:cs="仿宋"/>
+          <w:sz w:val="32"/>
+          <w:szCs w:val="32"/>
+        </w:rPr>
+        <w:t>alert("回复成功");</w:t>
+      </w:r>
+    </w:p>
+    <w:p>
+      <w:pPr>
+        <w:ind w:left="840" w:firstLine="420"/>
+        <w:rPr>
+          <w:rFonts w:hint="eastAsia" w:ascii="仿宋" w:hAnsi="仿宋" w:eastAsia="仿宋" w:cs="仿宋"/>
+          <w:sz w:val="32"/>
+          <w:szCs w:val="32"/>
+        </w:rPr>
+      </w:pPr>
+      <w:r>
+        <w:rPr>
+          <w:rFonts w:hint="eastAsia" w:ascii="仿宋" w:hAnsi="仿宋" w:eastAsia="仿宋" w:cs="仿宋"/>
+          <w:sz w:val="32"/>
+          <w:szCs w:val="32"/>
+        </w:rPr>
+        <w:t>返回评论界面；</w:t>
+      </w:r>
+    </w:p>
+    <w:p>
+      <w:pPr>
+        <w:rPr>
+          <w:rFonts w:hint="eastAsia" w:ascii="仿宋" w:hAnsi="仿宋" w:eastAsia="仿宋" w:cs="仿宋"/>
+          <w:sz w:val="32"/>
+          <w:szCs w:val="32"/>
+        </w:rPr>
+      </w:pPr>
+      <w:r>
+        <w:rPr>
+          <w:rFonts w:hint="eastAsia" w:ascii="仿宋" w:hAnsi="仿宋" w:eastAsia="仿宋" w:cs="仿宋"/>
+          <w:sz w:val="32"/>
+          <w:szCs w:val="32"/>
+        </w:rPr>
+        <w:tab/>
+      </w:r>
+      <w:r>
+        <w:rPr>
+          <w:rFonts w:hint="eastAsia" w:ascii="仿宋" w:hAnsi="仿宋" w:eastAsia="仿宋" w:cs="仿宋"/>
+          <w:sz w:val="32"/>
+          <w:szCs w:val="32"/>
+        </w:rPr>
+        <w:tab/>
+      </w:r>
+      <w:r>
+        <w:rPr>
+          <w:rFonts w:hint="eastAsia" w:ascii="仿宋" w:hAnsi="仿宋" w:eastAsia="仿宋" w:cs="仿宋"/>
+          <w:sz w:val="32"/>
+          <w:szCs w:val="32"/>
+        </w:rPr>
+        <w:t>END IF</w:t>
+      </w:r>
+    </w:p>
+    <w:p>
+      <w:pPr>
+        <w:rPr>
+          <w:rFonts w:hint="eastAsia" w:ascii="仿宋" w:hAnsi="仿宋" w:eastAsia="仿宋" w:cs="仿宋"/>
+          <w:sz w:val="32"/>
+          <w:szCs w:val="32"/>
+        </w:rPr>
+      </w:pPr>
+      <w:r>
+        <w:rPr>
+          <w:rFonts w:hint="eastAsia" w:ascii="仿宋" w:hAnsi="仿宋" w:eastAsia="仿宋" w:cs="仿宋"/>
+          <w:sz w:val="32"/>
+          <w:szCs w:val="32"/>
+        </w:rPr>
+        <w:tab/>
+      </w:r>
+      <w:r>
+        <w:rPr>
+          <w:rFonts w:hint="eastAsia" w:ascii="仿宋" w:hAnsi="仿宋" w:eastAsia="仿宋" w:cs="仿宋"/>
+          <w:sz w:val="32"/>
+          <w:szCs w:val="32"/>
+        </w:rPr>
+        <w:t>END DO</w:t>
+      </w:r>
+    </w:p>
+    <w:p>
+      <w:pPr>
+        <w:pBdr>
+          <w:bottom w:val="single" w:color="auto" w:sz="4" w:space="0"/>
+        </w:pBdr>
+        <w:rPr>
+          <w:rFonts w:hint="eastAsia" w:ascii="仿宋" w:hAnsi="仿宋" w:eastAsia="仿宋" w:cs="仿宋"/>
+          <w:sz w:val="32"/>
+          <w:szCs w:val="32"/>
+        </w:rPr>
+      </w:pPr>
+    </w:p>
+    <w:p>
+      <w:pPr>
+        <w:rPr>
+          <w:rFonts w:hint="default" w:ascii="仿宋" w:hAnsi="仿宋" w:eastAsia="仿宋" w:cs="仿宋"/>
+          <w:sz w:val="32"/>
+          <w:szCs w:val="32"/>
+          <w:lang w:val="en-US" w:eastAsia="zh-CN"/>
+        </w:rPr>
+      </w:pPr>
+    </w:p>
+    <w:p>
+      <w:pPr>
+        <w:rPr>
+          <w:rFonts w:hint="eastAsia" w:ascii="仿宋" w:hAnsi="仿宋" w:eastAsia="仿宋" w:cs="仿宋"/>
+          <w:sz w:val="32"/>
+          <w:szCs w:val="32"/>
+        </w:rPr>
+      </w:pPr>
+      <w:r>
+        <w:rPr>
+          <w:rFonts w:hint="eastAsia" w:ascii="仿宋" w:hAnsi="仿宋" w:eastAsia="仿宋" w:cs="仿宋"/>
+          <w:sz w:val="32"/>
+          <w:szCs w:val="32"/>
+        </w:rPr>
+        <w:t>PROCEDURE 删除评论</w:t>
+      </w:r>
+    </w:p>
+    <w:p>
+      <w:pPr>
+        <w:rPr>
+          <w:rFonts w:hint="eastAsia" w:ascii="仿宋" w:hAnsi="仿宋" w:eastAsia="仿宋" w:cs="仿宋"/>
+          <w:sz w:val="32"/>
+          <w:szCs w:val="32"/>
+        </w:rPr>
+      </w:pPr>
+      <w:r>
+        <w:rPr>
+          <w:rFonts w:hint="eastAsia" w:ascii="仿宋" w:hAnsi="仿宋" w:eastAsia="仿宋" w:cs="仿宋"/>
+          <w:sz w:val="32"/>
+          <w:szCs w:val="32"/>
+        </w:rPr>
+        <w:t>BEGIN</w:t>
+      </w:r>
+    </w:p>
+    <w:p>
+      <w:pPr>
+        <w:ind w:firstLine="420"/>
+        <w:rPr>
+          <w:rFonts w:hint="eastAsia" w:ascii="仿宋" w:hAnsi="仿宋" w:eastAsia="仿宋" w:cs="仿宋"/>
+          <w:sz w:val="32"/>
+          <w:szCs w:val="32"/>
+        </w:rPr>
+      </w:pPr>
+      <w:r>
+        <w:rPr>
+          <w:rFonts w:hint="eastAsia" w:ascii="仿宋" w:hAnsi="仿宋" w:eastAsia="仿宋" w:cs="仿宋"/>
+          <w:sz w:val="32"/>
+          <w:szCs w:val="32"/>
+        </w:rPr>
+        <w:t>点击删除按钮</w:t>
+      </w:r>
+    </w:p>
+    <w:p>
+      <w:pPr>
+        <w:rPr>
+          <w:rFonts w:hint="eastAsia" w:ascii="仿宋" w:hAnsi="仿宋" w:eastAsia="仿宋" w:cs="仿宋"/>
+          <w:sz w:val="32"/>
+          <w:szCs w:val="32"/>
+        </w:rPr>
+      </w:pPr>
+      <w:r>
+        <w:rPr>
+          <w:rFonts w:hint="eastAsia" w:ascii="仿宋" w:hAnsi="仿宋" w:eastAsia="仿宋" w:cs="仿宋"/>
+          <w:sz w:val="32"/>
+          <w:szCs w:val="32"/>
+        </w:rPr>
+        <w:tab/>
+      </w:r>
+      <w:r>
+        <w:rPr>
+          <w:rFonts w:hint="eastAsia" w:ascii="仿宋" w:hAnsi="仿宋" w:eastAsia="仿宋" w:cs="仿宋"/>
+          <w:sz w:val="32"/>
+          <w:szCs w:val="32"/>
+        </w:rPr>
+        <w:t>String sql = “delete from Reply where reply_id = 要删除的评论id”</w:t>
+      </w:r>
+    </w:p>
+    <w:p>
+      <w:pPr>
+        <w:rPr>
+          <w:rFonts w:hint="eastAsia" w:ascii="仿宋" w:hAnsi="仿宋" w:eastAsia="仿宋" w:cs="仿宋"/>
+          <w:sz w:val="32"/>
+          <w:szCs w:val="32"/>
+        </w:rPr>
+      </w:pPr>
+      <w:r>
+        <w:rPr>
+          <w:rFonts w:hint="eastAsia" w:ascii="仿宋" w:hAnsi="仿宋" w:eastAsia="仿宋" w:cs="仿宋"/>
+          <w:sz w:val="32"/>
+          <w:szCs w:val="32"/>
+        </w:rPr>
+        <w:tab/>
+      </w:r>
+      <w:r>
+        <w:rPr>
+          <w:rFonts w:hint="eastAsia" w:ascii="仿宋" w:hAnsi="仿宋" w:eastAsia="仿宋" w:cs="仿宋"/>
+          <w:sz w:val="32"/>
+          <w:szCs w:val="32"/>
+        </w:rPr>
+        <w:t>alert("删除成功");</w:t>
+      </w:r>
+    </w:p>
+    <w:p>
+      <w:pPr>
+        <w:pBdr>
+          <w:bottom w:val="single" w:color="auto" w:sz="4" w:space="0"/>
+        </w:pBdr>
+        <w:rPr>
+          <w:rFonts w:hint="eastAsia" w:ascii="仿宋" w:hAnsi="仿宋" w:eastAsia="仿宋" w:cs="仿宋"/>
+          <w:sz w:val="32"/>
+          <w:szCs w:val="32"/>
+        </w:rPr>
+      </w:pPr>
+    </w:p>
+    <w:p>
+      <w:pPr>
+        <w:rPr>
+          <w:rFonts w:hint="default" w:ascii="仿宋" w:hAnsi="仿宋" w:eastAsia="仿宋" w:cs="仿宋"/>
+          <w:sz w:val="32"/>
+          <w:szCs w:val="32"/>
+          <w:lang w:val="en-US" w:eastAsia="zh-CN"/>
+        </w:rPr>
+      </w:pPr>
+    </w:p>
+    <w:p>
+      <w:pPr>
+        <w:rPr>
+          <w:rFonts w:hint="eastAsia" w:ascii="仿宋" w:hAnsi="仿宋" w:eastAsia="仿宋" w:cs="仿宋"/>
+          <w:sz w:val="32"/>
+          <w:szCs w:val="32"/>
+        </w:rPr>
+      </w:pPr>
+      <w:r>
+        <w:rPr>
+          <w:rFonts w:hint="eastAsia" w:ascii="仿宋" w:hAnsi="仿宋" w:eastAsia="仿宋" w:cs="仿宋"/>
+          <w:sz w:val="32"/>
+          <w:szCs w:val="32"/>
+        </w:rPr>
+        <w:t>PROCEDURE 收藏</w:t>
+      </w:r>
+    </w:p>
+    <w:p>
+      <w:pPr>
+        <w:rPr>
+          <w:rFonts w:hint="eastAsia" w:ascii="仿宋" w:hAnsi="仿宋" w:eastAsia="仿宋" w:cs="仿宋"/>
+          <w:sz w:val="32"/>
+          <w:szCs w:val="32"/>
+        </w:rPr>
+      </w:pPr>
+      <w:r>
+        <w:rPr>
+          <w:rFonts w:hint="eastAsia" w:ascii="仿宋" w:hAnsi="仿宋" w:eastAsia="仿宋" w:cs="仿宋"/>
+          <w:sz w:val="32"/>
+          <w:szCs w:val="32"/>
+        </w:rPr>
+        <w:t>BEGIN</w:t>
+      </w:r>
+    </w:p>
+    <w:p>
+      <w:pPr>
+        <w:rPr>
+          <w:rFonts w:hint="eastAsia" w:ascii="仿宋" w:hAnsi="仿宋" w:eastAsia="仿宋" w:cs="仿宋"/>
+          <w:sz w:val="32"/>
+          <w:szCs w:val="32"/>
+        </w:rPr>
+      </w:pPr>
+      <w:r>
+        <w:rPr>
+          <w:rFonts w:hint="eastAsia" w:ascii="仿宋" w:hAnsi="仿宋" w:eastAsia="仿宋" w:cs="仿宋"/>
+          <w:sz w:val="32"/>
+          <w:szCs w:val="32"/>
+        </w:rPr>
+        <w:tab/>
+      </w:r>
+      <w:r>
+        <w:rPr>
+          <w:rFonts w:hint="eastAsia" w:ascii="仿宋" w:hAnsi="仿宋" w:eastAsia="仿宋" w:cs="仿宋"/>
+          <w:sz w:val="32"/>
+          <w:szCs w:val="32"/>
+        </w:rPr>
+        <w:t>Int f = 0;</w:t>
+      </w:r>
+    </w:p>
+    <w:p>
+      <w:pPr>
+        <w:rPr>
+          <w:rFonts w:hint="eastAsia" w:ascii="仿宋" w:hAnsi="仿宋" w:eastAsia="仿宋" w:cs="仿宋"/>
+          <w:sz w:val="32"/>
+          <w:szCs w:val="32"/>
+        </w:rPr>
+      </w:pPr>
+      <w:r>
+        <w:rPr>
+          <w:rFonts w:hint="eastAsia" w:ascii="仿宋" w:hAnsi="仿宋" w:eastAsia="仿宋" w:cs="仿宋"/>
+          <w:sz w:val="32"/>
+          <w:szCs w:val="32"/>
+        </w:rPr>
+        <w:tab/>
+      </w:r>
+      <w:r>
+        <w:rPr>
+          <w:rFonts w:hint="eastAsia" w:ascii="仿宋" w:hAnsi="仿宋" w:eastAsia="仿宋" w:cs="仿宋"/>
+          <w:sz w:val="32"/>
+          <w:szCs w:val="32"/>
+        </w:rPr>
+        <w:t>DO WHILE 点击收藏按钮</w:t>
+      </w:r>
+    </w:p>
+    <w:p>
+      <w:pPr>
+        <w:rPr>
+          <w:rFonts w:hint="eastAsia" w:ascii="仿宋" w:hAnsi="仿宋" w:eastAsia="仿宋" w:cs="仿宋"/>
+          <w:sz w:val="32"/>
+          <w:szCs w:val="32"/>
+        </w:rPr>
+      </w:pPr>
+      <w:r>
+        <w:rPr>
+          <w:rFonts w:hint="eastAsia" w:ascii="仿宋" w:hAnsi="仿宋" w:eastAsia="仿宋" w:cs="仿宋"/>
+          <w:sz w:val="32"/>
+          <w:szCs w:val="32"/>
+        </w:rPr>
+        <w:tab/>
+      </w:r>
+      <w:r>
+        <w:rPr>
+          <w:rFonts w:hint="eastAsia" w:ascii="仿宋" w:hAnsi="仿宋" w:eastAsia="仿宋" w:cs="仿宋"/>
+          <w:sz w:val="32"/>
+          <w:szCs w:val="32"/>
+        </w:rPr>
+        <w:tab/>
+      </w:r>
+      <w:r>
+        <w:rPr>
+          <w:rFonts w:hint="eastAsia" w:ascii="仿宋" w:hAnsi="仿宋" w:eastAsia="仿宋" w:cs="仿宋"/>
+          <w:sz w:val="32"/>
+          <w:szCs w:val="32"/>
+        </w:rPr>
+        <w:t>IF f==0</w:t>
+      </w:r>
+    </w:p>
+    <w:p>
+      <w:pPr>
+        <w:ind w:left="1260"/>
+        <w:rPr>
+          <w:rFonts w:hint="eastAsia" w:ascii="仿宋" w:hAnsi="仿宋" w:eastAsia="仿宋" w:cs="仿宋"/>
+          <w:sz w:val="32"/>
+          <w:szCs w:val="32"/>
+        </w:rPr>
+      </w:pPr>
+      <w:r>
+        <w:rPr>
+          <w:rFonts w:hint="eastAsia" w:ascii="仿宋" w:hAnsi="仿宋" w:eastAsia="仿宋" w:cs="仿宋"/>
+          <w:sz w:val="32"/>
+          <w:szCs w:val="32"/>
+        </w:rPr>
+        <w:t>String sql = “insert into Collection(collection_wallid, collection_time) values(当前表白墙id,getdate())”;</w:t>
+      </w:r>
+    </w:p>
+    <w:p>
+      <w:pPr>
+        <w:rPr>
+          <w:rFonts w:hint="eastAsia" w:ascii="仿宋" w:hAnsi="仿宋" w:eastAsia="仿宋" w:cs="仿宋"/>
+          <w:sz w:val="32"/>
+          <w:szCs w:val="32"/>
+        </w:rPr>
+      </w:pPr>
+      <w:r>
+        <w:rPr>
+          <w:rFonts w:hint="eastAsia" w:ascii="仿宋" w:hAnsi="仿宋" w:eastAsia="仿宋" w:cs="仿宋"/>
+          <w:sz w:val="32"/>
+          <w:szCs w:val="32"/>
+        </w:rPr>
+        <w:tab/>
+      </w:r>
+      <w:r>
+        <w:rPr>
+          <w:rFonts w:hint="eastAsia" w:ascii="仿宋" w:hAnsi="仿宋" w:eastAsia="仿宋" w:cs="仿宋"/>
+          <w:sz w:val="32"/>
+          <w:szCs w:val="32"/>
+        </w:rPr>
+        <w:tab/>
+      </w:r>
+      <w:r>
+        <w:rPr>
+          <w:rFonts w:hint="eastAsia" w:ascii="仿宋" w:hAnsi="仿宋" w:eastAsia="仿宋" w:cs="仿宋"/>
+          <w:sz w:val="32"/>
+          <w:szCs w:val="32"/>
+        </w:rPr>
+        <w:tab/>
+      </w:r>
+      <w:r>
+        <w:rPr>
+          <w:rFonts w:hint="eastAsia" w:ascii="仿宋" w:hAnsi="仿宋" w:eastAsia="仿宋" w:cs="仿宋"/>
+          <w:sz w:val="32"/>
+          <w:szCs w:val="32"/>
+        </w:rPr>
+        <w:t>alert("收藏成功");</w:t>
+      </w:r>
+    </w:p>
+    <w:p>
+      <w:pPr>
+        <w:rPr>
+          <w:rFonts w:hint="eastAsia" w:ascii="仿宋" w:hAnsi="仿宋" w:eastAsia="仿宋" w:cs="仿宋"/>
+          <w:sz w:val="32"/>
+          <w:szCs w:val="32"/>
+        </w:rPr>
+      </w:pPr>
+      <w:r>
+        <w:rPr>
+          <w:rFonts w:hint="eastAsia" w:ascii="仿宋" w:hAnsi="仿宋" w:eastAsia="仿宋" w:cs="仿宋"/>
+          <w:sz w:val="32"/>
+          <w:szCs w:val="32"/>
+        </w:rPr>
+        <w:tab/>
+      </w:r>
+      <w:r>
+        <w:rPr>
+          <w:rFonts w:hint="eastAsia" w:ascii="仿宋" w:hAnsi="仿宋" w:eastAsia="仿宋" w:cs="仿宋"/>
+          <w:sz w:val="32"/>
+          <w:szCs w:val="32"/>
+        </w:rPr>
+        <w:tab/>
+      </w:r>
+      <w:r>
+        <w:rPr>
+          <w:rFonts w:hint="eastAsia" w:ascii="仿宋" w:hAnsi="仿宋" w:eastAsia="仿宋" w:cs="仿宋"/>
+          <w:sz w:val="32"/>
+          <w:szCs w:val="32"/>
+        </w:rPr>
+        <w:tab/>
+      </w:r>
+      <w:r>
+        <w:rPr>
+          <w:rFonts w:hint="eastAsia" w:ascii="仿宋" w:hAnsi="仿宋" w:eastAsia="仿宋" w:cs="仿宋"/>
+          <w:sz w:val="32"/>
+          <w:szCs w:val="32"/>
+        </w:rPr>
+        <w:t>f=1；</w:t>
+      </w:r>
+    </w:p>
+    <w:p>
+      <w:pPr>
+        <w:rPr>
+          <w:rFonts w:hint="eastAsia" w:ascii="仿宋" w:hAnsi="仿宋" w:eastAsia="仿宋" w:cs="仿宋"/>
+          <w:sz w:val="32"/>
+          <w:szCs w:val="32"/>
+        </w:rPr>
+      </w:pPr>
+      <w:r>
+        <w:rPr>
+          <w:rFonts w:hint="eastAsia" w:ascii="仿宋" w:hAnsi="仿宋" w:eastAsia="仿宋" w:cs="仿宋"/>
+          <w:sz w:val="32"/>
+          <w:szCs w:val="32"/>
+        </w:rPr>
+        <w:tab/>
+      </w:r>
+      <w:r>
+        <w:rPr>
+          <w:rFonts w:hint="eastAsia" w:ascii="仿宋" w:hAnsi="仿宋" w:eastAsia="仿宋" w:cs="仿宋"/>
+          <w:sz w:val="32"/>
+          <w:szCs w:val="32"/>
+        </w:rPr>
+        <w:tab/>
+      </w:r>
+      <w:r>
+        <w:rPr>
+          <w:rFonts w:hint="eastAsia" w:ascii="仿宋" w:hAnsi="仿宋" w:eastAsia="仿宋" w:cs="仿宋"/>
+          <w:sz w:val="32"/>
+          <w:szCs w:val="32"/>
+        </w:rPr>
+        <w:tab/>
+      </w:r>
+      <w:r>
+        <w:rPr>
+          <w:rFonts w:hint="eastAsia" w:ascii="仿宋" w:hAnsi="仿宋" w:eastAsia="仿宋" w:cs="仿宋"/>
+          <w:sz w:val="32"/>
+          <w:szCs w:val="32"/>
+        </w:rPr>
+        <w:t xml:space="preserve">收藏图标变红； </w:t>
+      </w:r>
+    </w:p>
+    <w:p>
+      <w:pPr>
+        <w:rPr>
+          <w:rFonts w:hint="eastAsia" w:ascii="仿宋" w:hAnsi="仿宋" w:eastAsia="仿宋" w:cs="仿宋"/>
+          <w:sz w:val="32"/>
+          <w:szCs w:val="32"/>
+        </w:rPr>
+      </w:pPr>
+      <w:r>
+        <w:rPr>
+          <w:rFonts w:hint="eastAsia" w:ascii="仿宋" w:hAnsi="仿宋" w:eastAsia="仿宋" w:cs="仿宋"/>
+          <w:sz w:val="32"/>
+          <w:szCs w:val="32"/>
+        </w:rPr>
+        <w:tab/>
+      </w:r>
+      <w:r>
+        <w:rPr>
+          <w:rFonts w:hint="eastAsia" w:ascii="仿宋" w:hAnsi="仿宋" w:eastAsia="仿宋" w:cs="仿宋"/>
+          <w:sz w:val="32"/>
+          <w:szCs w:val="32"/>
+        </w:rPr>
+        <w:tab/>
+      </w:r>
+      <w:r>
+        <w:rPr>
+          <w:rFonts w:hint="eastAsia" w:ascii="仿宋" w:hAnsi="仿宋" w:eastAsia="仿宋" w:cs="仿宋"/>
+          <w:sz w:val="32"/>
+          <w:szCs w:val="32"/>
+        </w:rPr>
+        <w:t>ELSE</w:t>
+      </w:r>
+    </w:p>
+    <w:p>
+      <w:pPr>
+        <w:ind w:left="1260"/>
+        <w:rPr>
+          <w:rFonts w:hint="eastAsia" w:ascii="仿宋" w:hAnsi="仿宋" w:eastAsia="仿宋" w:cs="仿宋"/>
+          <w:sz w:val="32"/>
+          <w:szCs w:val="32"/>
+        </w:rPr>
+      </w:pPr>
+      <w:r>
+        <w:rPr>
+          <w:rFonts w:hint="eastAsia" w:ascii="仿宋" w:hAnsi="仿宋" w:eastAsia="仿宋" w:cs="仿宋"/>
+          <w:sz w:val="32"/>
+          <w:szCs w:val="32"/>
+        </w:rPr>
+        <w:t>String sql = “delete from Collection while wall_id = 当前表白墙id and user_id = 当前用户id)”;</w:t>
+      </w:r>
+    </w:p>
+    <w:p>
+      <w:pPr>
+        <w:rPr>
+          <w:rFonts w:hint="eastAsia" w:ascii="仿宋" w:hAnsi="仿宋" w:eastAsia="仿宋" w:cs="仿宋"/>
+          <w:sz w:val="32"/>
+          <w:szCs w:val="32"/>
+        </w:rPr>
+      </w:pPr>
+      <w:r>
+        <w:rPr>
+          <w:rFonts w:hint="eastAsia" w:ascii="仿宋" w:hAnsi="仿宋" w:eastAsia="仿宋" w:cs="仿宋"/>
+          <w:sz w:val="32"/>
+          <w:szCs w:val="32"/>
+        </w:rPr>
+        <w:tab/>
+      </w:r>
+      <w:r>
+        <w:rPr>
+          <w:rFonts w:hint="eastAsia" w:ascii="仿宋" w:hAnsi="仿宋" w:eastAsia="仿宋" w:cs="仿宋"/>
+          <w:sz w:val="32"/>
+          <w:szCs w:val="32"/>
+        </w:rPr>
+        <w:tab/>
+      </w:r>
+      <w:r>
+        <w:rPr>
+          <w:rFonts w:hint="eastAsia" w:ascii="仿宋" w:hAnsi="仿宋" w:eastAsia="仿宋" w:cs="仿宋"/>
+          <w:sz w:val="32"/>
+          <w:szCs w:val="32"/>
+        </w:rPr>
+        <w:tab/>
+      </w:r>
+      <w:r>
+        <w:rPr>
+          <w:rFonts w:hint="eastAsia" w:ascii="仿宋" w:hAnsi="仿宋" w:eastAsia="仿宋" w:cs="仿宋"/>
+          <w:sz w:val="32"/>
+          <w:szCs w:val="32"/>
+        </w:rPr>
+        <w:t>f = 0;</w:t>
+      </w:r>
+    </w:p>
+    <w:p>
+      <w:pPr>
+        <w:rPr>
+          <w:rFonts w:hint="eastAsia" w:ascii="仿宋" w:hAnsi="仿宋" w:eastAsia="仿宋" w:cs="仿宋"/>
+          <w:sz w:val="32"/>
+          <w:szCs w:val="32"/>
+        </w:rPr>
+      </w:pPr>
+      <w:r>
+        <w:rPr>
+          <w:rFonts w:hint="eastAsia" w:ascii="仿宋" w:hAnsi="仿宋" w:eastAsia="仿宋" w:cs="仿宋"/>
+          <w:sz w:val="32"/>
+          <w:szCs w:val="32"/>
+        </w:rPr>
+        <w:tab/>
+      </w:r>
+      <w:r>
+        <w:rPr>
+          <w:rFonts w:hint="eastAsia" w:ascii="仿宋" w:hAnsi="仿宋" w:eastAsia="仿宋" w:cs="仿宋"/>
+          <w:sz w:val="32"/>
+          <w:szCs w:val="32"/>
+        </w:rPr>
+        <w:tab/>
+      </w:r>
+      <w:r>
+        <w:rPr>
+          <w:rFonts w:hint="eastAsia" w:ascii="仿宋" w:hAnsi="仿宋" w:eastAsia="仿宋" w:cs="仿宋"/>
+          <w:sz w:val="32"/>
+          <w:szCs w:val="32"/>
+        </w:rPr>
+        <w:tab/>
+      </w:r>
+      <w:r>
+        <w:rPr>
+          <w:rFonts w:hint="eastAsia" w:ascii="仿宋" w:hAnsi="仿宋" w:eastAsia="仿宋" w:cs="仿宋"/>
+          <w:sz w:val="32"/>
+          <w:szCs w:val="32"/>
+        </w:rPr>
+        <w:t>收藏图标变白；</w:t>
+      </w:r>
+    </w:p>
+    <w:p>
+      <w:pPr>
+        <w:rPr>
+          <w:rFonts w:hint="eastAsia" w:ascii="仿宋" w:hAnsi="仿宋" w:eastAsia="仿宋" w:cs="仿宋"/>
+          <w:sz w:val="32"/>
+          <w:szCs w:val="32"/>
+        </w:rPr>
+      </w:pPr>
+      <w:r>
+        <w:rPr>
+          <w:rFonts w:hint="eastAsia" w:ascii="仿宋" w:hAnsi="仿宋" w:eastAsia="仿宋" w:cs="仿宋"/>
+          <w:sz w:val="32"/>
+          <w:szCs w:val="32"/>
+        </w:rPr>
+        <w:tab/>
+      </w:r>
+      <w:r>
+        <w:rPr>
+          <w:rFonts w:hint="eastAsia" w:ascii="仿宋" w:hAnsi="仿宋" w:eastAsia="仿宋" w:cs="仿宋"/>
+          <w:sz w:val="32"/>
+          <w:szCs w:val="32"/>
+        </w:rPr>
+        <w:tab/>
+      </w:r>
+      <w:r>
+        <w:rPr>
+          <w:rFonts w:hint="eastAsia" w:ascii="仿宋" w:hAnsi="仿宋" w:eastAsia="仿宋" w:cs="仿宋"/>
+          <w:sz w:val="32"/>
+          <w:szCs w:val="32"/>
+        </w:rPr>
+        <w:t>END IF</w:t>
+      </w:r>
+    </w:p>
+    <w:p>
+      <w:pPr>
+        <w:rPr>
+          <w:rFonts w:hint="eastAsia" w:ascii="仿宋" w:hAnsi="仿宋" w:eastAsia="仿宋" w:cs="仿宋"/>
+          <w:sz w:val="32"/>
+          <w:szCs w:val="32"/>
+        </w:rPr>
+      </w:pPr>
+      <w:r>
+        <w:rPr>
+          <w:rFonts w:hint="eastAsia" w:ascii="仿宋" w:hAnsi="仿宋" w:eastAsia="仿宋" w:cs="仿宋"/>
+          <w:sz w:val="32"/>
+          <w:szCs w:val="32"/>
+        </w:rPr>
+        <w:tab/>
+      </w:r>
+      <w:r>
+        <w:rPr>
+          <w:rFonts w:hint="eastAsia" w:ascii="仿宋" w:hAnsi="仿宋" w:eastAsia="仿宋" w:cs="仿宋"/>
+          <w:sz w:val="32"/>
+          <w:szCs w:val="32"/>
+        </w:rPr>
+        <w:t>END DO</w:t>
+      </w:r>
+    </w:p>
+    <w:p>
+      <w:pPr>
+        <w:pBdr>
+          <w:bottom w:val="single" w:color="auto" w:sz="4" w:space="0"/>
+        </w:pBdr>
+        <w:rPr>
+          <w:rFonts w:hint="eastAsia" w:ascii="仿宋" w:hAnsi="仿宋" w:eastAsia="仿宋" w:cs="仿宋"/>
+          <w:sz w:val="32"/>
+          <w:szCs w:val="32"/>
+        </w:rPr>
+      </w:pPr>
+    </w:p>
+    <w:p>
+      <w:pPr>
+        <w:rPr>
+          <w:rFonts w:hint="default" w:ascii="仿宋" w:hAnsi="仿宋" w:eastAsia="仿宋" w:cs="仿宋"/>
+          <w:sz w:val="32"/>
+          <w:szCs w:val="32"/>
+          <w:lang w:val="en-US" w:eastAsia="zh-CN"/>
+        </w:rPr>
+      </w:pPr>
+    </w:p>
+    <w:p>
+      <w:pPr>
+        <w:rPr>
+          <w:rFonts w:hint="eastAsia" w:ascii="仿宋" w:hAnsi="仿宋" w:eastAsia="仿宋" w:cs="仿宋"/>
+          <w:sz w:val="32"/>
+          <w:szCs w:val="32"/>
+        </w:rPr>
+      </w:pPr>
+      <w:r>
+        <w:rPr>
+          <w:rFonts w:hint="eastAsia" w:ascii="仿宋" w:hAnsi="仿宋" w:eastAsia="仿宋" w:cs="仿宋"/>
+          <w:sz w:val="32"/>
+          <w:szCs w:val="32"/>
+        </w:rPr>
+        <w:t>PROCEDURE 删除收藏</w:t>
+      </w:r>
+    </w:p>
+    <w:p>
+      <w:pPr>
+        <w:rPr>
+          <w:rFonts w:hint="eastAsia" w:ascii="仿宋" w:hAnsi="仿宋" w:eastAsia="仿宋" w:cs="仿宋"/>
+          <w:sz w:val="32"/>
+          <w:szCs w:val="32"/>
+        </w:rPr>
+      </w:pPr>
+      <w:r>
+        <w:rPr>
+          <w:rFonts w:hint="eastAsia" w:ascii="仿宋" w:hAnsi="仿宋" w:eastAsia="仿宋" w:cs="仿宋"/>
+          <w:sz w:val="32"/>
+          <w:szCs w:val="32"/>
+        </w:rPr>
+        <w:t>BEGIN</w:t>
+      </w:r>
+    </w:p>
+    <w:p>
+      <w:pPr>
+        <w:ind w:firstLine="420"/>
+        <w:rPr>
+          <w:rFonts w:hint="eastAsia" w:ascii="仿宋" w:hAnsi="仿宋" w:eastAsia="仿宋" w:cs="仿宋"/>
+          <w:sz w:val="32"/>
+          <w:szCs w:val="32"/>
+        </w:rPr>
+      </w:pPr>
+      <w:r>
+        <w:rPr>
+          <w:rFonts w:hint="eastAsia" w:ascii="仿宋" w:hAnsi="仿宋" w:eastAsia="仿宋" w:cs="仿宋"/>
+          <w:sz w:val="32"/>
+          <w:szCs w:val="32"/>
+        </w:rPr>
+        <w:t>点击删除按钮</w:t>
+      </w:r>
+    </w:p>
+    <w:p>
+      <w:pPr>
+        <w:rPr>
+          <w:rFonts w:hint="eastAsia" w:ascii="仿宋" w:hAnsi="仿宋" w:eastAsia="仿宋" w:cs="仿宋"/>
+          <w:sz w:val="32"/>
+          <w:szCs w:val="32"/>
+        </w:rPr>
+      </w:pPr>
+      <w:r>
+        <w:rPr>
+          <w:rFonts w:hint="eastAsia" w:ascii="仿宋" w:hAnsi="仿宋" w:eastAsia="仿宋" w:cs="仿宋"/>
+          <w:sz w:val="32"/>
+          <w:szCs w:val="32"/>
+        </w:rPr>
+        <w:tab/>
+      </w:r>
+      <w:r>
+        <w:rPr>
+          <w:rFonts w:hint="eastAsia" w:ascii="仿宋" w:hAnsi="仿宋" w:eastAsia="仿宋" w:cs="仿宋"/>
+          <w:sz w:val="32"/>
+          <w:szCs w:val="32"/>
+        </w:rPr>
+        <w:t>String sql = “delete from Collection where collection_id = 要删除的收藏id”</w:t>
+      </w:r>
+    </w:p>
+    <w:p>
+      <w:pPr>
+        <w:rPr>
+          <w:rFonts w:hint="eastAsia" w:ascii="仿宋" w:hAnsi="仿宋" w:eastAsia="仿宋" w:cs="仿宋"/>
+          <w:sz w:val="32"/>
+          <w:szCs w:val="32"/>
+        </w:rPr>
+      </w:pPr>
+      <w:r>
+        <w:rPr>
+          <w:rFonts w:hint="eastAsia" w:ascii="仿宋" w:hAnsi="仿宋" w:eastAsia="仿宋" w:cs="仿宋"/>
+          <w:sz w:val="32"/>
+          <w:szCs w:val="32"/>
+        </w:rPr>
+        <w:tab/>
+      </w:r>
+      <w:r>
+        <w:rPr>
+          <w:rFonts w:hint="eastAsia" w:ascii="仿宋" w:hAnsi="仿宋" w:eastAsia="仿宋" w:cs="仿宋"/>
+          <w:sz w:val="32"/>
+          <w:szCs w:val="32"/>
+        </w:rPr>
+        <w:t>alert("删除成功");</w:t>
+      </w:r>
+    </w:p>
+    <w:p>
+      <w:pPr>
+        <w:rPr>
+          <w:rFonts w:hint="eastAsia" w:ascii="仿宋" w:hAnsi="仿宋" w:eastAsia="仿宋" w:cs="仿宋"/>
+          <w:sz w:val="32"/>
+          <w:szCs w:val="32"/>
+        </w:rPr>
+      </w:pPr>
+      <w:r>
+        <w:rPr>
+          <w:rFonts w:hint="eastAsia" w:ascii="仿宋" w:hAnsi="仿宋" w:eastAsia="仿宋" w:cs="仿宋"/>
+          <w:sz w:val="32"/>
+          <w:szCs w:val="32"/>
+        </w:rPr>
+        <w:t>PROCEDURE 点赞</w:t>
+      </w:r>
+    </w:p>
+    <w:p>
+      <w:pPr>
+        <w:rPr>
+          <w:rFonts w:hint="eastAsia" w:ascii="仿宋" w:hAnsi="仿宋" w:eastAsia="仿宋" w:cs="仿宋"/>
+          <w:sz w:val="32"/>
+          <w:szCs w:val="32"/>
+        </w:rPr>
+      </w:pPr>
+      <w:r>
+        <w:rPr>
+          <w:rFonts w:hint="eastAsia" w:ascii="仿宋" w:hAnsi="仿宋" w:eastAsia="仿宋" w:cs="仿宋"/>
+          <w:sz w:val="32"/>
+          <w:szCs w:val="32"/>
+        </w:rPr>
+        <w:t>BEGIN</w:t>
+      </w:r>
+    </w:p>
+    <w:p>
+      <w:pPr>
+        <w:rPr>
+          <w:rFonts w:hint="eastAsia" w:ascii="仿宋" w:hAnsi="仿宋" w:eastAsia="仿宋" w:cs="仿宋"/>
+          <w:sz w:val="32"/>
+          <w:szCs w:val="32"/>
+        </w:rPr>
+      </w:pPr>
+      <w:r>
+        <w:rPr>
+          <w:rFonts w:hint="eastAsia" w:ascii="仿宋" w:hAnsi="仿宋" w:eastAsia="仿宋" w:cs="仿宋"/>
+          <w:sz w:val="32"/>
+          <w:szCs w:val="32"/>
+        </w:rPr>
+        <w:tab/>
+      </w:r>
+      <w:r>
+        <w:rPr>
+          <w:rFonts w:hint="eastAsia" w:ascii="仿宋" w:hAnsi="仿宋" w:eastAsia="仿宋" w:cs="仿宋"/>
+          <w:sz w:val="32"/>
+          <w:szCs w:val="32"/>
+        </w:rPr>
+        <w:t>Int f = 0;</w:t>
+      </w:r>
+    </w:p>
+    <w:p>
+      <w:pPr>
+        <w:rPr>
+          <w:rFonts w:hint="eastAsia" w:ascii="仿宋" w:hAnsi="仿宋" w:eastAsia="仿宋" w:cs="仿宋"/>
+          <w:sz w:val="32"/>
+          <w:szCs w:val="32"/>
+        </w:rPr>
+      </w:pPr>
+      <w:r>
+        <w:rPr>
+          <w:rFonts w:hint="eastAsia" w:ascii="仿宋" w:hAnsi="仿宋" w:eastAsia="仿宋" w:cs="仿宋"/>
+          <w:sz w:val="32"/>
+          <w:szCs w:val="32"/>
+        </w:rPr>
+        <w:tab/>
+      </w:r>
+      <w:r>
+        <w:rPr>
+          <w:rFonts w:hint="eastAsia" w:ascii="仿宋" w:hAnsi="仿宋" w:eastAsia="仿宋" w:cs="仿宋"/>
+          <w:sz w:val="32"/>
+          <w:szCs w:val="32"/>
+        </w:rPr>
+        <w:t>DO WHILE 点击点赞按钮</w:t>
+      </w:r>
+    </w:p>
+    <w:p>
+      <w:pPr>
+        <w:rPr>
+          <w:rFonts w:hint="eastAsia" w:ascii="仿宋" w:hAnsi="仿宋" w:eastAsia="仿宋" w:cs="仿宋"/>
+          <w:sz w:val="32"/>
+          <w:szCs w:val="32"/>
+        </w:rPr>
+      </w:pPr>
+      <w:r>
+        <w:rPr>
+          <w:rFonts w:hint="eastAsia" w:ascii="仿宋" w:hAnsi="仿宋" w:eastAsia="仿宋" w:cs="仿宋"/>
+          <w:sz w:val="32"/>
+          <w:szCs w:val="32"/>
+        </w:rPr>
+        <w:tab/>
+      </w:r>
+      <w:r>
+        <w:rPr>
+          <w:rFonts w:hint="eastAsia" w:ascii="仿宋" w:hAnsi="仿宋" w:eastAsia="仿宋" w:cs="仿宋"/>
+          <w:sz w:val="32"/>
+          <w:szCs w:val="32"/>
+        </w:rPr>
+        <w:tab/>
+      </w:r>
+      <w:r>
+        <w:rPr>
+          <w:rFonts w:hint="eastAsia" w:ascii="仿宋" w:hAnsi="仿宋" w:eastAsia="仿宋" w:cs="仿宋"/>
+          <w:sz w:val="32"/>
+          <w:szCs w:val="32"/>
+        </w:rPr>
+        <w:t>IF f==0</w:t>
+      </w:r>
+    </w:p>
+    <w:p>
+      <w:pPr>
+        <w:ind w:left="1260"/>
+        <w:rPr>
+          <w:rFonts w:hint="eastAsia" w:ascii="仿宋" w:hAnsi="仿宋" w:eastAsia="仿宋" w:cs="仿宋"/>
+          <w:sz w:val="32"/>
+          <w:szCs w:val="32"/>
+        </w:rPr>
+      </w:pPr>
+      <w:r>
+        <w:rPr>
+          <w:rFonts w:hint="eastAsia" w:ascii="仿宋" w:hAnsi="仿宋" w:eastAsia="仿宋" w:cs="仿宋"/>
+          <w:sz w:val="32"/>
+          <w:szCs w:val="32"/>
+        </w:rPr>
+        <w:t>String sql = “updata Wall set wall_good = wall_good + 1 where wall_id = 当前表白墙id”;</w:t>
+      </w:r>
+    </w:p>
+    <w:p>
+      <w:pPr>
+        <w:rPr>
+          <w:rFonts w:hint="eastAsia" w:ascii="仿宋" w:hAnsi="仿宋" w:eastAsia="仿宋" w:cs="仿宋"/>
+          <w:sz w:val="32"/>
+          <w:szCs w:val="32"/>
+        </w:rPr>
+      </w:pPr>
+      <w:r>
+        <w:rPr>
+          <w:rFonts w:hint="eastAsia" w:ascii="仿宋" w:hAnsi="仿宋" w:eastAsia="仿宋" w:cs="仿宋"/>
+          <w:sz w:val="32"/>
+          <w:szCs w:val="32"/>
+        </w:rPr>
+        <w:tab/>
+      </w:r>
+      <w:r>
+        <w:rPr>
+          <w:rFonts w:hint="eastAsia" w:ascii="仿宋" w:hAnsi="仿宋" w:eastAsia="仿宋" w:cs="仿宋"/>
+          <w:sz w:val="32"/>
+          <w:szCs w:val="32"/>
+        </w:rPr>
+        <w:tab/>
+      </w:r>
+      <w:r>
+        <w:rPr>
+          <w:rFonts w:hint="eastAsia" w:ascii="仿宋" w:hAnsi="仿宋" w:eastAsia="仿宋" w:cs="仿宋"/>
+          <w:sz w:val="32"/>
+          <w:szCs w:val="32"/>
+        </w:rPr>
+        <w:tab/>
+      </w:r>
+      <w:r>
+        <w:rPr>
+          <w:rFonts w:hint="eastAsia" w:ascii="仿宋" w:hAnsi="仿宋" w:eastAsia="仿宋" w:cs="仿宋"/>
+          <w:sz w:val="32"/>
+          <w:szCs w:val="32"/>
+        </w:rPr>
+        <w:t>f=1；</w:t>
+      </w:r>
+    </w:p>
+    <w:p>
+      <w:pPr>
+        <w:rPr>
+          <w:rFonts w:hint="eastAsia" w:ascii="仿宋" w:hAnsi="仿宋" w:eastAsia="仿宋" w:cs="仿宋"/>
+          <w:sz w:val="32"/>
+          <w:szCs w:val="32"/>
+        </w:rPr>
+      </w:pPr>
+      <w:r>
+        <w:rPr>
+          <w:rFonts w:hint="eastAsia" w:ascii="仿宋" w:hAnsi="仿宋" w:eastAsia="仿宋" w:cs="仿宋"/>
+          <w:sz w:val="32"/>
+          <w:szCs w:val="32"/>
+        </w:rPr>
+        <w:tab/>
+      </w:r>
+      <w:r>
+        <w:rPr>
+          <w:rFonts w:hint="eastAsia" w:ascii="仿宋" w:hAnsi="仿宋" w:eastAsia="仿宋" w:cs="仿宋"/>
+          <w:sz w:val="32"/>
+          <w:szCs w:val="32"/>
+        </w:rPr>
+        <w:tab/>
+      </w:r>
+      <w:r>
+        <w:rPr>
+          <w:rFonts w:hint="eastAsia" w:ascii="仿宋" w:hAnsi="仿宋" w:eastAsia="仿宋" w:cs="仿宋"/>
+          <w:sz w:val="32"/>
+          <w:szCs w:val="32"/>
+        </w:rPr>
+        <w:tab/>
+      </w:r>
+      <w:r>
+        <w:rPr>
+          <w:rFonts w:hint="eastAsia" w:ascii="仿宋" w:hAnsi="仿宋" w:eastAsia="仿宋" w:cs="仿宋"/>
+          <w:sz w:val="32"/>
+          <w:szCs w:val="32"/>
+        </w:rPr>
+        <w:t xml:space="preserve">点赞图标变红； </w:t>
+      </w:r>
+    </w:p>
+    <w:p>
+      <w:pPr>
+        <w:rPr>
+          <w:rFonts w:hint="eastAsia" w:ascii="仿宋" w:hAnsi="仿宋" w:eastAsia="仿宋" w:cs="仿宋"/>
+          <w:sz w:val="32"/>
+          <w:szCs w:val="32"/>
+        </w:rPr>
+      </w:pPr>
+      <w:r>
+        <w:rPr>
+          <w:rFonts w:hint="eastAsia" w:ascii="仿宋" w:hAnsi="仿宋" w:eastAsia="仿宋" w:cs="仿宋"/>
+          <w:sz w:val="32"/>
+          <w:szCs w:val="32"/>
+        </w:rPr>
+        <w:tab/>
+      </w:r>
+      <w:r>
+        <w:rPr>
+          <w:rFonts w:hint="eastAsia" w:ascii="仿宋" w:hAnsi="仿宋" w:eastAsia="仿宋" w:cs="仿宋"/>
+          <w:sz w:val="32"/>
+          <w:szCs w:val="32"/>
+        </w:rPr>
+        <w:tab/>
+      </w:r>
+      <w:r>
+        <w:rPr>
+          <w:rFonts w:hint="eastAsia" w:ascii="仿宋" w:hAnsi="仿宋" w:eastAsia="仿宋" w:cs="仿宋"/>
+          <w:sz w:val="32"/>
+          <w:szCs w:val="32"/>
+        </w:rPr>
+        <w:t>ELSE</w:t>
+      </w:r>
+    </w:p>
+    <w:p>
+      <w:pPr>
+        <w:ind w:left="1260"/>
+        <w:rPr>
+          <w:rFonts w:hint="eastAsia" w:ascii="仿宋" w:hAnsi="仿宋" w:eastAsia="仿宋" w:cs="仿宋"/>
+          <w:sz w:val="32"/>
+          <w:szCs w:val="32"/>
+        </w:rPr>
+      </w:pPr>
+      <w:r>
+        <w:rPr>
+          <w:rFonts w:hint="eastAsia" w:ascii="仿宋" w:hAnsi="仿宋" w:eastAsia="仿宋" w:cs="仿宋"/>
+          <w:sz w:val="32"/>
+          <w:szCs w:val="32"/>
+        </w:rPr>
+        <w:t>String sql = “updata Wall set wall_good = wall_good – 1 where wall_id = 当前表白墙id”;</w:t>
+      </w:r>
+    </w:p>
+    <w:p>
+      <w:pPr>
+        <w:rPr>
+          <w:rFonts w:hint="eastAsia" w:ascii="仿宋" w:hAnsi="仿宋" w:eastAsia="仿宋" w:cs="仿宋"/>
+          <w:sz w:val="32"/>
+          <w:szCs w:val="32"/>
+        </w:rPr>
+      </w:pPr>
+      <w:r>
+        <w:rPr>
+          <w:rFonts w:hint="eastAsia" w:ascii="仿宋" w:hAnsi="仿宋" w:eastAsia="仿宋" w:cs="仿宋"/>
+          <w:sz w:val="32"/>
+          <w:szCs w:val="32"/>
+        </w:rPr>
+        <w:tab/>
+      </w:r>
+      <w:r>
+        <w:rPr>
+          <w:rFonts w:hint="eastAsia" w:ascii="仿宋" w:hAnsi="仿宋" w:eastAsia="仿宋" w:cs="仿宋"/>
+          <w:sz w:val="32"/>
+          <w:szCs w:val="32"/>
+        </w:rPr>
+        <w:tab/>
+      </w:r>
+      <w:r>
+        <w:rPr>
+          <w:rFonts w:hint="eastAsia" w:ascii="仿宋" w:hAnsi="仿宋" w:eastAsia="仿宋" w:cs="仿宋"/>
+          <w:sz w:val="32"/>
+          <w:szCs w:val="32"/>
+        </w:rPr>
+        <w:tab/>
+      </w:r>
+      <w:r>
+        <w:rPr>
+          <w:rFonts w:hint="eastAsia" w:ascii="仿宋" w:hAnsi="仿宋" w:eastAsia="仿宋" w:cs="仿宋"/>
+          <w:sz w:val="32"/>
+          <w:szCs w:val="32"/>
+        </w:rPr>
+        <w:t>f = 0;</w:t>
+      </w:r>
+    </w:p>
+    <w:p>
+      <w:pPr>
+        <w:rPr>
+          <w:rFonts w:hint="eastAsia" w:ascii="仿宋" w:hAnsi="仿宋" w:eastAsia="仿宋" w:cs="仿宋"/>
+          <w:sz w:val="32"/>
+          <w:szCs w:val="32"/>
+        </w:rPr>
+      </w:pPr>
+      <w:r>
+        <w:rPr>
+          <w:rFonts w:hint="eastAsia" w:ascii="仿宋" w:hAnsi="仿宋" w:eastAsia="仿宋" w:cs="仿宋"/>
+          <w:sz w:val="32"/>
+          <w:szCs w:val="32"/>
+        </w:rPr>
+        <w:tab/>
+      </w:r>
+      <w:r>
+        <w:rPr>
+          <w:rFonts w:hint="eastAsia" w:ascii="仿宋" w:hAnsi="仿宋" w:eastAsia="仿宋" w:cs="仿宋"/>
+          <w:sz w:val="32"/>
+          <w:szCs w:val="32"/>
+        </w:rPr>
+        <w:tab/>
+      </w:r>
+      <w:r>
+        <w:rPr>
+          <w:rFonts w:hint="eastAsia" w:ascii="仿宋" w:hAnsi="仿宋" w:eastAsia="仿宋" w:cs="仿宋"/>
+          <w:sz w:val="32"/>
+          <w:szCs w:val="32"/>
+        </w:rPr>
+        <w:tab/>
+      </w:r>
+      <w:r>
+        <w:rPr>
+          <w:rFonts w:hint="eastAsia" w:ascii="仿宋" w:hAnsi="仿宋" w:eastAsia="仿宋" w:cs="仿宋"/>
+          <w:sz w:val="32"/>
+          <w:szCs w:val="32"/>
+        </w:rPr>
+        <w:t>点赞图标变白；</w:t>
+      </w:r>
+    </w:p>
+    <w:p>
+      <w:pPr>
+        <w:rPr>
+          <w:rFonts w:hint="eastAsia" w:ascii="仿宋" w:hAnsi="仿宋" w:eastAsia="仿宋" w:cs="仿宋"/>
+          <w:sz w:val="32"/>
+          <w:szCs w:val="32"/>
+        </w:rPr>
+      </w:pPr>
+      <w:r>
+        <w:rPr>
+          <w:rFonts w:hint="eastAsia" w:ascii="仿宋" w:hAnsi="仿宋" w:eastAsia="仿宋" w:cs="仿宋"/>
+          <w:sz w:val="32"/>
+          <w:szCs w:val="32"/>
+        </w:rPr>
+        <w:tab/>
+      </w:r>
+      <w:r>
+        <w:rPr>
+          <w:rFonts w:hint="eastAsia" w:ascii="仿宋" w:hAnsi="仿宋" w:eastAsia="仿宋" w:cs="仿宋"/>
+          <w:sz w:val="32"/>
+          <w:szCs w:val="32"/>
+        </w:rPr>
+        <w:tab/>
+      </w:r>
+      <w:r>
+        <w:rPr>
+          <w:rFonts w:hint="eastAsia" w:ascii="仿宋" w:hAnsi="仿宋" w:eastAsia="仿宋" w:cs="仿宋"/>
+          <w:sz w:val="32"/>
+          <w:szCs w:val="32"/>
+        </w:rPr>
+        <w:t>END IF</w:t>
+      </w:r>
+    </w:p>
+    <w:p>
+      <w:pPr>
+        <w:pBdr>
+          <w:bottom w:val="single" w:color="auto" w:sz="4" w:space="0"/>
+        </w:pBdr>
+        <w:rPr>
+          <w:rFonts w:hint="eastAsia" w:ascii="仿宋" w:hAnsi="仿宋" w:eastAsia="仿宋" w:cs="仿宋"/>
+          <w:sz w:val="32"/>
+          <w:szCs w:val="32"/>
+        </w:rPr>
+      </w:pPr>
+      <w:r>
+        <w:rPr>
+          <w:rFonts w:hint="eastAsia" w:ascii="仿宋" w:hAnsi="仿宋" w:eastAsia="仿宋" w:cs="仿宋"/>
+          <w:sz w:val="32"/>
+          <w:szCs w:val="32"/>
+        </w:rPr>
+        <w:tab/>
+      </w:r>
+      <w:r>
+        <w:rPr>
+          <w:rFonts w:hint="eastAsia" w:ascii="仿宋" w:hAnsi="仿宋" w:eastAsia="仿宋" w:cs="仿宋"/>
+          <w:sz w:val="32"/>
+          <w:szCs w:val="32"/>
+        </w:rPr>
+        <w:t>END DO</w:t>
+      </w:r>
+    </w:p>
+    <w:p>
+      <w:pPr>
+        <w:rPr>
+          <w:rFonts w:hint="default" w:ascii="仿宋" w:hAnsi="仿宋" w:eastAsia="仿宋" w:cs="仿宋"/>
+          <w:sz w:val="32"/>
+          <w:szCs w:val="32"/>
+          <w:lang w:val="en-US" w:eastAsia="zh-CN"/>
+        </w:rPr>
+      </w:pPr>
+    </w:p>
+    <w:p>
+      <w:pPr>
+        <w:rPr>
+          <w:rFonts w:hint="eastAsia" w:ascii="仿宋" w:hAnsi="仿宋" w:eastAsia="仿宋" w:cs="仿宋"/>
+          <w:sz w:val="32"/>
+          <w:szCs w:val="32"/>
+        </w:rPr>
+      </w:pPr>
+    </w:p>
+    <w:p>
+      <w:pPr>
+        <w:rPr>
+          <w:rFonts w:hint="eastAsia" w:ascii="仿宋" w:hAnsi="仿宋" w:eastAsia="仿宋" w:cs="仿宋"/>
+          <w:sz w:val="32"/>
+          <w:szCs w:val="32"/>
+        </w:rPr>
+      </w:pPr>
+      <w:r>
+        <w:rPr>
+          <w:rFonts w:hint="eastAsia" w:ascii="仿宋" w:hAnsi="仿宋" w:eastAsia="仿宋" w:cs="仿宋"/>
+          <w:sz w:val="32"/>
+          <w:szCs w:val="32"/>
+        </w:rPr>
+        <w:t>PROCEDURE 排序</w:t>
+      </w:r>
+    </w:p>
+    <w:p>
+      <w:pPr>
+        <w:rPr>
+          <w:rFonts w:hint="eastAsia" w:ascii="仿宋" w:hAnsi="仿宋" w:eastAsia="仿宋" w:cs="仿宋"/>
+          <w:sz w:val="32"/>
+          <w:szCs w:val="32"/>
+        </w:rPr>
+      </w:pPr>
+      <w:r>
+        <w:rPr>
+          <w:rFonts w:hint="eastAsia" w:ascii="仿宋" w:hAnsi="仿宋" w:eastAsia="仿宋" w:cs="仿宋"/>
+          <w:sz w:val="32"/>
+          <w:szCs w:val="32"/>
+        </w:rPr>
+        <w:t>BEGIN</w:t>
+      </w:r>
+    </w:p>
+    <w:p>
+      <w:pPr>
+        <w:rPr>
+          <w:rFonts w:hint="eastAsia" w:ascii="仿宋" w:hAnsi="仿宋" w:eastAsia="仿宋" w:cs="仿宋"/>
+          <w:sz w:val="32"/>
+          <w:szCs w:val="32"/>
+        </w:rPr>
+      </w:pPr>
+      <w:r>
+        <w:rPr>
+          <w:rFonts w:hint="eastAsia" w:ascii="仿宋" w:hAnsi="仿宋" w:eastAsia="仿宋" w:cs="仿宋"/>
+          <w:sz w:val="32"/>
+          <w:szCs w:val="32"/>
+        </w:rPr>
+        <w:tab/>
+      </w:r>
+      <w:r>
+        <w:rPr>
+          <w:rFonts w:hint="eastAsia" w:ascii="仿宋" w:hAnsi="仿宋" w:eastAsia="仿宋" w:cs="仿宋"/>
+          <w:sz w:val="32"/>
+          <w:szCs w:val="32"/>
+        </w:rPr>
+        <w:t>int sort = 0;(0:时间排序，1:点赞数排序，2:评论数排序，3:收藏数排序)</w:t>
+      </w:r>
+    </w:p>
+    <w:p>
+      <w:pPr>
+        <w:rPr>
+          <w:rFonts w:hint="eastAsia" w:ascii="仿宋" w:hAnsi="仿宋" w:eastAsia="仿宋" w:cs="仿宋"/>
+          <w:sz w:val="32"/>
+          <w:szCs w:val="32"/>
+        </w:rPr>
+      </w:pPr>
+      <w:r>
+        <w:rPr>
+          <w:rFonts w:hint="eastAsia" w:ascii="仿宋" w:hAnsi="仿宋" w:eastAsia="仿宋" w:cs="仿宋"/>
+          <w:sz w:val="32"/>
+          <w:szCs w:val="32"/>
+        </w:rPr>
+        <w:tab/>
+      </w:r>
+      <w:r>
+        <w:rPr>
+          <w:rFonts w:hint="eastAsia" w:ascii="仿宋" w:hAnsi="仿宋" w:eastAsia="仿宋" w:cs="仿宋"/>
+          <w:sz w:val="32"/>
+          <w:szCs w:val="32"/>
+        </w:rPr>
+        <w:t>DO WHILE 点击排序按钮</w:t>
+      </w:r>
+    </w:p>
+    <w:p>
+      <w:pPr>
+        <w:rPr>
+          <w:rFonts w:hint="eastAsia" w:ascii="仿宋" w:hAnsi="仿宋" w:eastAsia="仿宋" w:cs="仿宋"/>
+          <w:sz w:val="32"/>
+          <w:szCs w:val="32"/>
+        </w:rPr>
+      </w:pPr>
+      <w:r>
+        <w:rPr>
+          <w:rFonts w:hint="eastAsia" w:ascii="仿宋" w:hAnsi="仿宋" w:eastAsia="仿宋" w:cs="仿宋"/>
+          <w:sz w:val="32"/>
+          <w:szCs w:val="32"/>
+        </w:rPr>
+        <w:tab/>
+      </w:r>
+      <w:r>
+        <w:rPr>
+          <w:rFonts w:hint="eastAsia" w:ascii="仿宋" w:hAnsi="仿宋" w:eastAsia="仿宋" w:cs="仿宋"/>
+          <w:sz w:val="32"/>
+          <w:szCs w:val="32"/>
+        </w:rPr>
+        <w:tab/>
+      </w:r>
+      <w:r>
+        <w:rPr>
+          <w:rFonts w:hint="eastAsia" w:ascii="仿宋" w:hAnsi="仿宋" w:eastAsia="仿宋" w:cs="仿宋"/>
+          <w:sz w:val="32"/>
+          <w:szCs w:val="32"/>
+        </w:rPr>
+        <w:t>IF sort==0</w:t>
+      </w:r>
+    </w:p>
+    <w:p>
+      <w:pPr>
+        <w:ind w:left="1260"/>
+        <w:rPr>
+          <w:rFonts w:hint="eastAsia" w:ascii="仿宋" w:hAnsi="仿宋" w:eastAsia="仿宋" w:cs="仿宋"/>
+          <w:sz w:val="32"/>
+          <w:szCs w:val="32"/>
+        </w:rPr>
+      </w:pPr>
+      <w:r>
+        <w:rPr>
+          <w:rFonts w:hint="eastAsia" w:ascii="仿宋" w:hAnsi="仿宋" w:eastAsia="仿宋" w:cs="仿宋"/>
+          <w:sz w:val="32"/>
+          <w:szCs w:val="32"/>
+        </w:rPr>
+        <w:t>String sql = “select * from wall order by wall_time”;</w:t>
+      </w:r>
+    </w:p>
+    <w:p>
+      <w:pPr>
+        <w:rPr>
+          <w:rFonts w:hint="eastAsia" w:ascii="仿宋" w:hAnsi="仿宋" w:eastAsia="仿宋" w:cs="仿宋"/>
+          <w:sz w:val="32"/>
+          <w:szCs w:val="32"/>
+        </w:rPr>
+      </w:pPr>
+      <w:r>
+        <w:rPr>
+          <w:rFonts w:hint="eastAsia" w:ascii="仿宋" w:hAnsi="仿宋" w:eastAsia="仿宋" w:cs="仿宋"/>
+          <w:sz w:val="32"/>
+          <w:szCs w:val="32"/>
+        </w:rPr>
+        <w:tab/>
+      </w:r>
+      <w:r>
+        <w:rPr>
+          <w:rFonts w:hint="eastAsia" w:ascii="仿宋" w:hAnsi="仿宋" w:eastAsia="仿宋" w:cs="仿宋"/>
+          <w:sz w:val="32"/>
+          <w:szCs w:val="32"/>
+        </w:rPr>
+        <w:tab/>
+      </w:r>
+      <w:r>
+        <w:rPr>
+          <w:rFonts w:hint="eastAsia" w:ascii="仿宋" w:hAnsi="仿宋" w:eastAsia="仿宋" w:cs="仿宋"/>
+          <w:sz w:val="32"/>
+          <w:szCs w:val="32"/>
+        </w:rPr>
+        <w:t>ELSE IF sort==1</w:t>
+      </w:r>
+    </w:p>
+    <w:p>
+      <w:pPr>
+        <w:ind w:left="1260"/>
+        <w:rPr>
+          <w:rFonts w:hint="eastAsia" w:ascii="仿宋" w:hAnsi="仿宋" w:eastAsia="仿宋" w:cs="仿宋"/>
+          <w:sz w:val="32"/>
+          <w:szCs w:val="32"/>
+        </w:rPr>
+      </w:pPr>
+      <w:r>
+        <w:rPr>
+          <w:rFonts w:hint="eastAsia" w:ascii="仿宋" w:hAnsi="仿宋" w:eastAsia="仿宋" w:cs="仿宋"/>
+          <w:sz w:val="32"/>
+          <w:szCs w:val="32"/>
+        </w:rPr>
+        <w:t>String sql = “select * from wall order by wall_good”;</w:t>
+      </w:r>
+    </w:p>
+    <w:p>
+      <w:pPr>
+        <w:ind w:left="420" w:firstLine="420"/>
+        <w:rPr>
+          <w:rFonts w:hint="eastAsia" w:ascii="仿宋" w:hAnsi="仿宋" w:eastAsia="仿宋" w:cs="仿宋"/>
+          <w:sz w:val="32"/>
+          <w:szCs w:val="32"/>
+        </w:rPr>
+      </w:pPr>
+      <w:r>
+        <w:rPr>
+          <w:rFonts w:hint="eastAsia" w:ascii="仿宋" w:hAnsi="仿宋" w:eastAsia="仿宋" w:cs="仿宋"/>
+          <w:sz w:val="32"/>
+          <w:szCs w:val="32"/>
+        </w:rPr>
+        <w:t>ELSE IF sort==2</w:t>
+      </w:r>
+    </w:p>
+    <w:p>
+      <w:pPr>
+        <w:ind w:left="1260"/>
+        <w:rPr>
+          <w:rFonts w:hint="eastAsia" w:ascii="仿宋" w:hAnsi="仿宋" w:eastAsia="仿宋" w:cs="仿宋"/>
+          <w:sz w:val="32"/>
+          <w:szCs w:val="32"/>
+        </w:rPr>
+      </w:pPr>
+      <w:r>
+        <w:rPr>
+          <w:rFonts w:hint="eastAsia" w:ascii="仿宋" w:hAnsi="仿宋" w:eastAsia="仿宋" w:cs="仿宋"/>
+          <w:sz w:val="32"/>
+          <w:szCs w:val="32"/>
+        </w:rPr>
+        <w:t>String sql = “select * from wall order by wall_reply”;</w:t>
+      </w:r>
+    </w:p>
+    <w:p>
+      <w:pPr>
+        <w:rPr>
+          <w:rFonts w:hint="eastAsia" w:ascii="仿宋" w:hAnsi="仿宋" w:eastAsia="仿宋" w:cs="仿宋"/>
+          <w:sz w:val="32"/>
+          <w:szCs w:val="32"/>
+        </w:rPr>
+      </w:pPr>
+      <w:r>
+        <w:rPr>
+          <w:rFonts w:hint="eastAsia" w:ascii="仿宋" w:hAnsi="仿宋" w:eastAsia="仿宋" w:cs="仿宋"/>
+          <w:sz w:val="32"/>
+          <w:szCs w:val="32"/>
+        </w:rPr>
+        <w:tab/>
+      </w:r>
+      <w:r>
+        <w:rPr>
+          <w:rFonts w:hint="eastAsia" w:ascii="仿宋" w:hAnsi="仿宋" w:eastAsia="仿宋" w:cs="仿宋"/>
+          <w:sz w:val="32"/>
+          <w:szCs w:val="32"/>
+        </w:rPr>
+        <w:tab/>
+      </w:r>
+      <w:r>
+        <w:rPr>
+          <w:rFonts w:hint="eastAsia" w:ascii="仿宋" w:hAnsi="仿宋" w:eastAsia="仿宋" w:cs="仿宋"/>
+          <w:sz w:val="32"/>
+          <w:szCs w:val="32"/>
+        </w:rPr>
+        <w:t>ELSE</w:t>
+      </w:r>
+    </w:p>
+    <w:p>
+      <w:pPr>
+        <w:ind w:left="1260"/>
+        <w:rPr>
+          <w:rFonts w:hint="eastAsia" w:ascii="仿宋" w:hAnsi="仿宋" w:eastAsia="仿宋" w:cs="仿宋"/>
+          <w:sz w:val="32"/>
+          <w:szCs w:val="32"/>
+        </w:rPr>
+      </w:pPr>
+      <w:r>
+        <w:rPr>
+          <w:rFonts w:hint="eastAsia" w:ascii="仿宋" w:hAnsi="仿宋" w:eastAsia="仿宋" w:cs="仿宋"/>
+          <w:sz w:val="32"/>
+          <w:szCs w:val="32"/>
+        </w:rPr>
+        <w:t>String sql = “select * from wall order by wall_collection”;</w:t>
+      </w:r>
+    </w:p>
+    <w:p>
+      <w:pPr>
+        <w:rPr>
+          <w:rFonts w:hint="eastAsia" w:ascii="仿宋" w:hAnsi="仿宋" w:eastAsia="仿宋" w:cs="仿宋"/>
+          <w:sz w:val="32"/>
+          <w:szCs w:val="32"/>
+        </w:rPr>
+      </w:pPr>
+      <w:r>
+        <w:rPr>
+          <w:rFonts w:hint="eastAsia" w:ascii="仿宋" w:hAnsi="仿宋" w:eastAsia="仿宋" w:cs="仿宋"/>
+          <w:sz w:val="32"/>
+          <w:szCs w:val="32"/>
+        </w:rPr>
+        <w:tab/>
+      </w:r>
+      <w:r>
+        <w:rPr>
+          <w:rFonts w:hint="eastAsia" w:ascii="仿宋" w:hAnsi="仿宋" w:eastAsia="仿宋" w:cs="仿宋"/>
+          <w:sz w:val="32"/>
+          <w:szCs w:val="32"/>
+        </w:rPr>
+        <w:tab/>
+      </w:r>
+    </w:p>
+    <w:p>
+      <w:pPr>
+        <w:rPr>
+          <w:rFonts w:hint="eastAsia" w:ascii="仿宋" w:hAnsi="仿宋" w:eastAsia="仿宋" w:cs="仿宋"/>
+          <w:sz w:val="32"/>
+          <w:szCs w:val="32"/>
+        </w:rPr>
+      </w:pPr>
+      <w:r>
+        <w:rPr>
+          <w:rFonts w:hint="eastAsia" w:ascii="仿宋" w:hAnsi="仿宋" w:eastAsia="仿宋" w:cs="仿宋"/>
+          <w:sz w:val="32"/>
+          <w:szCs w:val="32"/>
+        </w:rPr>
+        <w:tab/>
+      </w:r>
+      <w:r>
+        <w:rPr>
+          <w:rFonts w:hint="eastAsia" w:ascii="仿宋" w:hAnsi="仿宋" w:eastAsia="仿宋" w:cs="仿宋"/>
+          <w:sz w:val="32"/>
+          <w:szCs w:val="32"/>
+        </w:rPr>
+        <w:tab/>
+      </w:r>
+      <w:r>
+        <w:rPr>
+          <w:rFonts w:hint="eastAsia" w:ascii="仿宋" w:hAnsi="仿宋" w:eastAsia="仿宋" w:cs="仿宋"/>
+          <w:sz w:val="32"/>
+          <w:szCs w:val="32"/>
+        </w:rPr>
+        <w:t>END IF</w:t>
+      </w:r>
+    </w:p>
+    <w:p>
+      <w:pPr>
+        <w:rPr>
+          <w:rFonts w:hint="eastAsia" w:ascii="仿宋" w:hAnsi="仿宋" w:eastAsia="仿宋" w:cs="仿宋"/>
+          <w:sz w:val="32"/>
+          <w:szCs w:val="32"/>
+        </w:rPr>
+      </w:pPr>
+      <w:r>
+        <w:rPr>
+          <w:rFonts w:hint="eastAsia" w:ascii="仿宋" w:hAnsi="仿宋" w:eastAsia="仿宋" w:cs="仿宋"/>
+          <w:sz w:val="32"/>
+          <w:szCs w:val="32"/>
+        </w:rPr>
+        <w:tab/>
+      </w:r>
+      <w:r>
+        <w:rPr>
+          <w:rFonts w:hint="eastAsia" w:ascii="仿宋" w:hAnsi="仿宋" w:eastAsia="仿宋" w:cs="仿宋"/>
+          <w:sz w:val="32"/>
+          <w:szCs w:val="32"/>
+        </w:rPr>
+        <w:tab/>
+      </w:r>
+      <w:r>
+        <w:rPr>
+          <w:rFonts w:hint="eastAsia" w:ascii="仿宋" w:hAnsi="仿宋" w:eastAsia="仿宋" w:cs="仿宋"/>
+          <w:sz w:val="32"/>
+          <w:szCs w:val="32"/>
+        </w:rPr>
+        <w:t>显示到网页</w:t>
+      </w:r>
+    </w:p>
+    <w:p>
+      <w:pPr>
+        <w:rPr>
+          <w:rFonts w:hint="default" w:ascii="仿宋" w:hAnsi="仿宋" w:eastAsia="仿宋" w:cs="仿宋"/>
+          <w:sz w:val="32"/>
+          <w:szCs w:val="32"/>
+          <w:lang w:val="en-US" w:eastAsia="zh-CN"/>
+        </w:rPr>
+      </w:pPr>
+      <w:r>
+        <w:rPr>
+          <w:rFonts w:hint="eastAsia" w:ascii="仿宋" w:hAnsi="仿宋" w:eastAsia="仿宋" w:cs="仿宋"/>
+          <w:sz w:val="32"/>
+          <w:szCs w:val="32"/>
+        </w:rPr>
+        <w:tab/>
+      </w:r>
+      <w:r>
+        <w:rPr>
+          <w:rFonts w:hint="eastAsia" w:ascii="仿宋" w:hAnsi="仿宋" w:eastAsia="仿宋" w:cs="仿宋"/>
+          <w:sz w:val="32"/>
+          <w:szCs w:val="32"/>
+        </w:rPr>
+        <w:t>END DO</w:t>
+      </w:r>
     </w:p>
     <w:p>
       <w:pPr>
@@ -7706,12 +10783,6 @@
             <w:insideV w:val="none" w:color="auto" w:sz="0" w:space="0"/>
           </w:tblBorders>
           <w:shd w:val="clear" w:color="auto" w:fill="FFFFFF"/>
-          <w:tblCellMar>
-            <w:top w:w="15" w:type="dxa"/>
-            <w:left w:w="15" w:type="dxa"/>
-            <w:bottom w:w="15" w:type="dxa"/>
-            <w:right w:w="15" w:type="dxa"/>
-          </w:tblCellMar>
         </w:tblPrEx>
         <w:trPr>
           <w:tblHeader/>
@@ -7807,6 +10878,7 @@
             <w:insideH w:val="none" w:color="auto" w:sz="0" w:space="0"/>
             <w:insideV w:val="none" w:color="auto" w:sz="0" w:space="0"/>
           </w:tblBorders>
+          <w:shd w:val="clear" w:color="auto" w:fill="FFFFFF"/>
           <w:tblCellMar>
             <w:top w:w="15" w:type="dxa"/>
             <w:left w:w="15" w:type="dxa"/>
@@ -7897,6 +10969,7 @@
             <w:insideH w:val="none" w:color="auto" w:sz="0" w:space="0"/>
             <w:insideV w:val="none" w:color="auto" w:sz="0" w:space="0"/>
           </w:tblBorders>
+          <w:shd w:val="clear" w:color="auto" w:fill="FFFFFF"/>
           <w:tblCellMar>
             <w:top w:w="15" w:type="dxa"/>
             <w:left w:w="15" w:type="dxa"/>
@@ -7987,6 +11060,7 @@
             <w:insideH w:val="none" w:color="auto" w:sz="0" w:space="0"/>
             <w:insideV w:val="none" w:color="auto" w:sz="0" w:space="0"/>
           </w:tblBorders>
+          <w:shd w:val="clear" w:color="auto" w:fill="FFFFFF"/>
           <w:tblCellMar>
             <w:top w:w="15" w:type="dxa"/>
             <w:left w:w="15" w:type="dxa"/>
@@ -8077,6 +11151,7 @@
             <w:insideH w:val="none" w:color="auto" w:sz="0" w:space="0"/>
             <w:insideV w:val="none" w:color="auto" w:sz="0" w:space="0"/>
           </w:tblBorders>
+          <w:shd w:val="clear" w:color="auto" w:fill="FFFFFF"/>
           <w:tblCellMar>
             <w:top w:w="15" w:type="dxa"/>
             <w:left w:w="15" w:type="dxa"/>
@@ -10749,8 +13824,6 @@
         </w:rPr>
         <w:t>TBD</w:t>
       </w:r>
-      <w:bookmarkStart w:id="4" w:name="_GoBack"/>
-      <w:bookmarkEnd w:id="4"/>
     </w:p>
     <w:p>
       <w:pPr>
@@ -10929,7 +14002,7 @@
     <w:lsdException w:qFormat="1" w:unhideWhenUsed="0" w:uiPriority="10" w:semiHidden="0" w:name="Title"/>
     <w:lsdException w:unhideWhenUsed="0" w:uiPriority="0" w:semiHidden="0" w:name="Closing"/>
     <w:lsdException w:unhideWhenUsed="0" w:uiPriority="0" w:semiHidden="0" w:name="Signature"/>
-    <w:lsdException w:uiPriority="1" w:name="Default Paragraph Font"/>
+    <w:lsdException w:qFormat="1" w:uiPriority="1" w:name="Default Paragraph Font"/>
     <w:lsdException w:unhideWhenUsed="0" w:uiPriority="0" w:semiHidden="0" w:name="Body Text"/>
     <w:lsdException w:unhideWhenUsed="0" w:uiPriority="0" w:semiHidden="0" w:name="Body Text Indent"/>
     <w:lsdException w:unhideWhenUsed="0" w:uiPriority="0" w:semiHidden="0" w:name="List Continue"/>
@@ -11297,6 +14370,7 @@
     <w:name w:val="Default Paragraph Font"/>
     <w:semiHidden/>
     <w:unhideWhenUsed/>
+    <w:qFormat/>
     <w:uiPriority w:val="1"/>
   </w:style>
   <w:style w:type="table" w:default="1" w:styleId="20">
